--- a/法令ファイル/建築基準法に基づく指定建築基準適合判定資格者検定機関等に関する省令/建築基準法に基づく指定建築基準適合判定資格者検定機関等に関する省令（平成十一年建設省令第十三号）.docx
+++ b/法令ファイル/建築基準法に基づく指定建築基準適合判定資格者検定機関等に関する省令/建築基準法に基づく指定建築基準適合判定資格者検定機関等に関する省令（平成十一年建設省令第十三号）.docx
@@ -56,52 +56,34 @@
     </w:p>
     <w:p>
       <w:pPr>
-        <w:pStyle w:val="Heading6"/>
+        <w:pStyle w:val="ListBullet"/>
         <w:ind w:left="880"/>
       </w:pPr>
       <w:r>
         <w:t>一</w:t>
-      </w:r>
-    </w:p>
-    <w:p>
-      <w:pPr>
-        <w:ind w:left="880"/>
-      </w:pPr>
-      <w:r>
+        <w:br/>
         <w:t>名称及び住所</w:t>
       </w:r>
     </w:p>
     <w:p>
       <w:pPr>
-        <w:pStyle w:val="Heading6"/>
+        <w:pStyle w:val="ListBullet"/>
         <w:ind w:left="880"/>
       </w:pPr>
       <w:r>
         <w:t>二</w:t>
-      </w:r>
-    </w:p>
-    <w:p>
-      <w:pPr>
-        <w:ind w:left="880"/>
-      </w:pPr>
-      <w:r>
+        <w:br/>
         <w:t>建築基準適合判定資格者検定事務を行おうとする事務所の名称及び所在地</w:t>
       </w:r>
     </w:p>
     <w:p>
       <w:pPr>
-        <w:pStyle w:val="Heading6"/>
+        <w:pStyle w:val="ListBullet"/>
         <w:ind w:left="880"/>
       </w:pPr>
       <w:r>
         <w:t>三</w:t>
-      </w:r>
-    </w:p>
-    <w:p>
-      <w:pPr>
-        <w:ind w:left="880"/>
-      </w:pPr>
-      <w:r>
+        <w:br/>
         <w:t>建築基準適合判定資格者検定事務を開始しようとする年月日</w:t>
       </w:r>
     </w:p>
@@ -124,205 +106,135 @@
     </w:p>
     <w:p>
       <w:pPr>
-        <w:pStyle w:val="Heading6"/>
+        <w:pStyle w:val="ListBullet"/>
         <w:ind w:left="880"/>
       </w:pPr>
       <w:r>
         <w:t>一</w:t>
-      </w:r>
-    </w:p>
-    <w:p>
-      <w:pPr>
-        <w:ind w:left="880"/>
-      </w:pPr>
-      <w:r>
+        <w:br/>
         <w:t>定款及び登記事項証明書</w:t>
       </w:r>
     </w:p>
     <w:p>
       <w:pPr>
-        <w:pStyle w:val="Heading6"/>
+        <w:pStyle w:val="ListBullet"/>
         <w:ind w:left="880"/>
       </w:pPr>
       <w:r>
         <w:t>二</w:t>
-      </w:r>
-    </w:p>
-    <w:p>
-      <w:pPr>
-        <w:ind w:left="880"/>
-      </w:pPr>
-      <w:r>
+        <w:br/>
         <w:t>申請の日の属する事業年度の前事業年度における財産目録及び貸借対照表。</w:t>
-      </w:r>
-    </w:p>
-    <w:p>
-      <w:pPr>
-        <w:pStyle w:val="Heading6"/>
+        <w:br/>
+        <w:t>ただし、申請の日の属する事業年度に設立された法人にあっては、その設立時における財産目録とする。</w:t>
+      </w:r>
+    </w:p>
+    <w:p>
+      <w:pPr>
+        <w:pStyle w:val="ListBullet"/>
         <w:ind w:left="880"/>
       </w:pPr>
       <w:r>
         <w:t>三</w:t>
-      </w:r>
-    </w:p>
-    <w:p>
-      <w:pPr>
-        <w:ind w:left="880"/>
-      </w:pPr>
-      <w:r>
+        <w:br/>
         <w:t>申請の日の属する事業年度及び翌事業年度における事業計画書及び収支予算書</w:t>
       </w:r>
     </w:p>
     <w:p>
       <w:pPr>
-        <w:pStyle w:val="Heading6"/>
+        <w:pStyle w:val="ListBullet"/>
         <w:ind w:left="880"/>
       </w:pPr>
       <w:r>
         <w:t>四</w:t>
-      </w:r>
-    </w:p>
-    <w:p>
-      <w:pPr>
-        <w:ind w:left="880"/>
-      </w:pPr>
-      <w:r>
+        <w:br/>
         <w:t>申請に係る意思の決定を証する書類</w:t>
       </w:r>
     </w:p>
     <w:p>
       <w:pPr>
-        <w:pStyle w:val="Heading6"/>
+        <w:pStyle w:val="ListBullet"/>
         <w:ind w:left="880"/>
       </w:pPr>
       <w:r>
         <w:t>五</w:t>
-      </w:r>
-    </w:p>
-    <w:p>
-      <w:pPr>
-        <w:ind w:left="880"/>
-      </w:pPr>
-      <w:r>
+        <w:br/>
         <w:t>役員の氏名及び略歴を記載した書類</w:t>
       </w:r>
     </w:p>
     <w:p>
       <w:pPr>
-        <w:pStyle w:val="Heading6"/>
+        <w:pStyle w:val="ListBullet"/>
         <w:ind w:left="880"/>
       </w:pPr>
       <w:r>
         <w:t>六</w:t>
-      </w:r>
-    </w:p>
-    <w:p>
-      <w:pPr>
-        <w:ind w:left="880"/>
-      </w:pPr>
-      <w:r>
+        <w:br/>
         <w:t>組織及び運営に関する事項を記載した書類</w:t>
       </w:r>
     </w:p>
     <w:p>
       <w:pPr>
-        <w:pStyle w:val="Heading6"/>
+        <w:pStyle w:val="ListBullet"/>
         <w:ind w:left="880"/>
       </w:pPr>
       <w:r>
         <w:t>七</w:t>
-      </w:r>
-    </w:p>
-    <w:p>
-      <w:pPr>
-        <w:ind w:left="880"/>
-      </w:pPr>
-      <w:r>
+        <w:br/>
         <w:t>建築基準適合判定資格者検定事務を行おうとする事務所ごとの検定用設備の概要及び整備計画を記載した書類</w:t>
       </w:r>
     </w:p>
     <w:p>
       <w:pPr>
-        <w:pStyle w:val="Heading6"/>
+        <w:pStyle w:val="ListBullet"/>
         <w:ind w:left="880"/>
       </w:pPr>
       <w:r>
         <w:t>八</w:t>
-      </w:r>
-    </w:p>
-    <w:p>
-      <w:pPr>
-        <w:ind w:left="880"/>
-      </w:pPr>
-      <w:r>
+        <w:br/>
         <w:t>現に行っている業務の概要を記載した書類</w:t>
       </w:r>
     </w:p>
     <w:p>
       <w:pPr>
-        <w:pStyle w:val="Heading6"/>
+        <w:pStyle w:val="ListBullet"/>
         <w:ind w:left="880"/>
       </w:pPr>
       <w:r>
         <w:t>九</w:t>
-      </w:r>
-    </w:p>
-    <w:p>
-      <w:pPr>
-        <w:ind w:left="880"/>
-      </w:pPr>
-      <w:r>
+        <w:br/>
         <w:t>建築基準適合判定資格者検定事務の実施の方法に関する計画を記載した書類</w:t>
       </w:r>
     </w:p>
     <w:p>
       <w:pPr>
-        <w:pStyle w:val="Heading6"/>
+        <w:pStyle w:val="ListBullet"/>
         <w:ind w:left="880"/>
       </w:pPr>
       <w:r>
         <w:t>十</w:t>
-      </w:r>
-    </w:p>
-    <w:p>
-      <w:pPr>
-        <w:ind w:left="880"/>
-      </w:pPr>
-      <w:r>
+        <w:br/>
         <w:t>法第七十七条の七第一項に規定する建築基準適合判定資格者検定委員の選任に関する事項を記載した書類</w:t>
       </w:r>
     </w:p>
     <w:p>
       <w:pPr>
-        <w:pStyle w:val="Heading6"/>
+        <w:pStyle w:val="ListBullet"/>
         <w:ind w:left="880"/>
       </w:pPr>
       <w:r>
         <w:t>十一</w:t>
-      </w:r>
-    </w:p>
-    <w:p>
-      <w:pPr>
-        <w:ind w:left="880"/>
-      </w:pPr>
-      <w:r>
+        <w:br/>
         <w:t>法第七十七条の三第四号イ又はロの規定に関する役員の誓約書</w:t>
       </w:r>
     </w:p>
     <w:p>
       <w:pPr>
-        <w:pStyle w:val="Heading6"/>
+        <w:pStyle w:val="ListBullet"/>
         <w:ind w:left="880"/>
       </w:pPr>
       <w:r>
         <w:t>十二</w:t>
-      </w:r>
-    </w:p>
-    <w:p>
-      <w:pPr>
-        <w:ind w:left="880"/>
-      </w:pPr>
-      <w:r>
+        <w:br/>
         <w:t>その他参考となる事項を記載した書類</w:t>
       </w:r>
     </w:p>
@@ -341,52 +253,34 @@
     </w:p>
     <w:p>
       <w:pPr>
-        <w:pStyle w:val="Heading6"/>
+        <w:pStyle w:val="ListBullet"/>
         <w:ind w:left="880"/>
       </w:pPr>
       <w:r>
         <w:t>一</w:t>
-      </w:r>
-    </w:p>
-    <w:p>
-      <w:pPr>
-        <w:ind w:left="880"/>
-      </w:pPr>
-      <w:r>
+        <w:br/>
         <w:t>変更後の指定建築基準適合判定資格者検定機関の名称若しくは住所又は建築基準適合判定資格者検定事務を行う事務所の所在地</w:t>
       </w:r>
     </w:p>
     <w:p>
       <w:pPr>
-        <w:pStyle w:val="Heading6"/>
+        <w:pStyle w:val="ListBullet"/>
         <w:ind w:left="880"/>
       </w:pPr>
       <w:r>
         <w:t>二</w:t>
-      </w:r>
-    </w:p>
-    <w:p>
-      <w:pPr>
-        <w:ind w:left="880"/>
-      </w:pPr>
-      <w:r>
+        <w:br/>
         <w:t>変更しようとする年月日</w:t>
       </w:r>
     </w:p>
     <w:p>
       <w:pPr>
-        <w:pStyle w:val="Heading6"/>
+        <w:pStyle w:val="ListBullet"/>
         <w:ind w:left="880"/>
       </w:pPr>
       <w:r>
         <w:t>三</w:t>
-      </w:r>
-    </w:p>
-    <w:p>
-      <w:pPr>
-        <w:ind w:left="880"/>
-      </w:pPr>
-      <w:r>
+        <w:br/>
         <w:t>変更の理由</w:t>
       </w:r>
     </w:p>
@@ -405,52 +299,34 @@
     </w:p>
     <w:p>
       <w:pPr>
-        <w:pStyle w:val="Heading6"/>
+        <w:pStyle w:val="ListBullet"/>
         <w:ind w:left="880"/>
       </w:pPr>
       <w:r>
         <w:t>一</w:t>
-      </w:r>
-    </w:p>
-    <w:p>
-      <w:pPr>
-        <w:ind w:left="880"/>
-      </w:pPr>
-      <w:r>
+        <w:br/>
         <w:t>役員として選任しようとする者又は解任しようとする役員の氏名</w:t>
       </w:r>
     </w:p>
     <w:p>
       <w:pPr>
-        <w:pStyle w:val="Heading6"/>
+        <w:pStyle w:val="ListBullet"/>
         <w:ind w:left="880"/>
       </w:pPr>
       <w:r>
         <w:t>二</w:t>
-      </w:r>
-    </w:p>
-    <w:p>
-      <w:pPr>
-        <w:ind w:left="880"/>
-      </w:pPr>
-      <w:r>
+        <w:br/>
         <w:t>選任又は解任の理由</w:t>
       </w:r>
     </w:p>
     <w:p>
       <w:pPr>
-        <w:pStyle w:val="Heading6"/>
+        <w:pStyle w:val="ListBullet"/>
         <w:ind w:left="880"/>
       </w:pPr>
       <w:r>
         <w:t>三</w:t>
-      </w:r>
-    </w:p>
-    <w:p>
-      <w:pPr>
-        <w:ind w:left="880"/>
-      </w:pPr>
-      <w:r>
+        <w:br/>
         <w:t>選任の場合にあっては、その者の略歴</w:t>
       </w:r>
     </w:p>
@@ -486,52 +362,34 @@
     </w:p>
     <w:p>
       <w:pPr>
-        <w:pStyle w:val="Heading6"/>
+        <w:pStyle w:val="ListBullet"/>
         <w:ind w:left="880"/>
       </w:pPr>
       <w:r>
         <w:t>一</w:t>
-      </w:r>
-    </w:p>
-    <w:p>
-      <w:pPr>
-        <w:ind w:left="880"/>
-      </w:pPr>
-      <w:r>
+        <w:br/>
         <w:t>建築基準適合判定資格者検定委員の氏名</w:t>
       </w:r>
     </w:p>
     <w:p>
       <w:pPr>
-        <w:pStyle w:val="Heading6"/>
+        <w:pStyle w:val="ListBullet"/>
         <w:ind w:left="880"/>
       </w:pPr>
       <w:r>
         <w:t>二</w:t>
-      </w:r>
-    </w:p>
-    <w:p>
-      <w:pPr>
-        <w:ind w:left="880"/>
-      </w:pPr>
-      <w:r>
+        <w:br/>
         <w:t>選任又は解任の理由</w:t>
       </w:r>
     </w:p>
     <w:p>
       <w:pPr>
-        <w:pStyle w:val="Heading6"/>
+        <w:pStyle w:val="ListBullet"/>
         <w:ind w:left="880"/>
       </w:pPr>
       <w:r>
         <w:t>三</w:t>
-      </w:r>
-    </w:p>
-    <w:p>
-      <w:pPr>
-        <w:ind w:left="880"/>
-      </w:pPr>
-      <w:r>
+        <w:br/>
         <w:t>選任の場合にあっては、その者の略歴</w:t>
       </w:r>
     </w:p>
@@ -550,137 +408,89 @@
     </w:p>
     <w:p>
       <w:pPr>
-        <w:pStyle w:val="Heading6"/>
+        <w:pStyle w:val="ListBullet"/>
         <w:ind w:left="880"/>
       </w:pPr>
       <w:r>
         <w:t>一</w:t>
-      </w:r>
-    </w:p>
-    <w:p>
-      <w:pPr>
-        <w:ind w:left="880"/>
-      </w:pPr>
-      <w:r>
+        <w:br/>
         <w:t>建築基準適合判定資格者検定事務を行う時間及び休日に関する事項</w:t>
       </w:r>
     </w:p>
     <w:p>
       <w:pPr>
-        <w:pStyle w:val="Heading6"/>
+        <w:pStyle w:val="ListBullet"/>
         <w:ind w:left="880"/>
       </w:pPr>
       <w:r>
         <w:t>二</w:t>
-      </w:r>
-    </w:p>
-    <w:p>
-      <w:pPr>
-        <w:ind w:left="880"/>
-      </w:pPr>
-      <w:r>
+        <w:br/>
         <w:t>建築基準適合判定資格者検定事務を行う事務所及び検定地に関する事項</w:t>
       </w:r>
     </w:p>
     <w:p>
       <w:pPr>
-        <w:pStyle w:val="Heading6"/>
+        <w:pStyle w:val="ListBullet"/>
         <w:ind w:left="880"/>
       </w:pPr>
       <w:r>
         <w:t>三</w:t>
-      </w:r>
-    </w:p>
-    <w:p>
-      <w:pPr>
-        <w:ind w:left="880"/>
-      </w:pPr>
-      <w:r>
+        <w:br/>
         <w:t>建築基準適合判定資格者検定事務の実施の方法に関する事項</w:t>
       </w:r>
     </w:p>
     <w:p>
       <w:pPr>
-        <w:pStyle w:val="Heading6"/>
+        <w:pStyle w:val="ListBullet"/>
         <w:ind w:left="880"/>
       </w:pPr>
       <w:r>
         <w:t>四</w:t>
-      </w:r>
-    </w:p>
-    <w:p>
-      <w:pPr>
-        <w:ind w:left="880"/>
-      </w:pPr>
-      <w:r>
+        <w:br/>
         <w:t>受検手数料の収納の方法に関する事項</w:t>
       </w:r>
     </w:p>
     <w:p>
       <w:pPr>
-        <w:pStyle w:val="Heading6"/>
+        <w:pStyle w:val="ListBullet"/>
         <w:ind w:left="880"/>
       </w:pPr>
       <w:r>
         <w:t>五</w:t>
-      </w:r>
-    </w:p>
-    <w:p>
-      <w:pPr>
-        <w:ind w:left="880"/>
-      </w:pPr>
-      <w:r>
+        <w:br/>
         <w:t>建築基準適合判定資格者検定委員の選任及び解任に関する事項</w:t>
       </w:r>
     </w:p>
     <w:p>
       <w:pPr>
-        <w:pStyle w:val="Heading6"/>
+        <w:pStyle w:val="ListBullet"/>
         <w:ind w:left="880"/>
       </w:pPr>
       <w:r>
         <w:t>六</w:t>
-      </w:r>
-    </w:p>
-    <w:p>
-      <w:pPr>
-        <w:ind w:left="880"/>
-      </w:pPr>
-      <w:r>
+        <w:br/>
         <w:t>建築基準適合判定資格者検定事務に関する秘密の保持に関する事項</w:t>
       </w:r>
     </w:p>
     <w:p>
       <w:pPr>
-        <w:pStyle w:val="Heading6"/>
+        <w:pStyle w:val="ListBullet"/>
         <w:ind w:left="880"/>
       </w:pPr>
       <w:r>
         <w:t>七</w:t>
-      </w:r>
-    </w:p>
-    <w:p>
-      <w:pPr>
-        <w:ind w:left="880"/>
-      </w:pPr>
-      <w:r>
+        <w:br/>
         <w:t>建築基準適合判定資格者検定事務に関する帳簿及び書類の管理に関する事項</w:t>
       </w:r>
     </w:p>
     <w:p>
       <w:pPr>
-        <w:pStyle w:val="Heading6"/>
+        <w:pStyle w:val="ListBullet"/>
         <w:ind w:left="880"/>
       </w:pPr>
       <w:r>
         <w:t>八</w:t>
-      </w:r>
-    </w:p>
-    <w:p>
-      <w:pPr>
-        <w:ind w:left="880"/>
-      </w:pPr>
-      <w:r>
+        <w:br/>
         <w:t>その他建築基準適合判定資格者検定事務の実施に関し必要な事項</w:t>
       </w:r>
     </w:p>
@@ -716,52 +526,34 @@
     </w:p>
     <w:p>
       <w:pPr>
-        <w:pStyle w:val="Heading6"/>
+        <w:pStyle w:val="ListBullet"/>
         <w:ind w:left="880"/>
       </w:pPr>
       <w:r>
         <w:t>一</w:t>
-      </w:r>
-    </w:p>
-    <w:p>
-      <w:pPr>
-        <w:ind w:left="880"/>
-      </w:pPr>
-      <w:r>
+        <w:br/>
         <w:t>変更しようとする事項</w:t>
       </w:r>
     </w:p>
     <w:p>
       <w:pPr>
-        <w:pStyle w:val="Heading6"/>
+        <w:pStyle w:val="ListBullet"/>
         <w:ind w:left="880"/>
       </w:pPr>
       <w:r>
         <w:t>二</w:t>
-      </w:r>
-    </w:p>
-    <w:p>
-      <w:pPr>
-        <w:ind w:left="880"/>
-      </w:pPr>
-      <w:r>
+        <w:br/>
         <w:t>変更しようとする年月日</w:t>
       </w:r>
     </w:p>
     <w:p>
       <w:pPr>
-        <w:pStyle w:val="Heading6"/>
+        <w:pStyle w:val="ListBullet"/>
         <w:ind w:left="880"/>
       </w:pPr>
       <w:r>
         <w:t>三</w:t>
-      </w:r>
-    </w:p>
-    <w:p>
-      <w:pPr>
-        <w:ind w:left="880"/>
-      </w:pPr>
-      <w:r>
+        <w:br/>
         <w:t>変更の理由</w:t>
       </w:r>
     </w:p>
@@ -797,52 +589,34 @@
     </w:p>
     <w:p>
       <w:pPr>
-        <w:pStyle w:val="Heading6"/>
+        <w:pStyle w:val="ListBullet"/>
         <w:ind w:left="880"/>
       </w:pPr>
       <w:r>
         <w:t>一</w:t>
-      </w:r>
-    </w:p>
-    <w:p>
-      <w:pPr>
-        <w:ind w:left="880"/>
-      </w:pPr>
-      <w:r>
+        <w:br/>
         <w:t>変更しようとする事項</w:t>
       </w:r>
     </w:p>
     <w:p>
       <w:pPr>
-        <w:pStyle w:val="Heading6"/>
+        <w:pStyle w:val="ListBullet"/>
         <w:ind w:left="880"/>
       </w:pPr>
       <w:r>
         <w:t>二</w:t>
-      </w:r>
-    </w:p>
-    <w:p>
-      <w:pPr>
-        <w:ind w:left="880"/>
-      </w:pPr>
-      <w:r>
+        <w:br/>
         <w:t>変更しようとする年月日</w:t>
       </w:r>
     </w:p>
     <w:p>
       <w:pPr>
-        <w:pStyle w:val="Heading6"/>
+        <w:pStyle w:val="ListBullet"/>
         <w:ind w:left="880"/>
       </w:pPr>
       <w:r>
         <w:t>三</w:t>
-      </w:r>
-    </w:p>
-    <w:p>
-      <w:pPr>
-        <w:ind w:left="880"/>
-      </w:pPr>
-      <w:r>
+        <w:br/>
         <w:t>変更の理由</w:t>
       </w:r>
     </w:p>
@@ -861,69 +635,45 @@
     </w:p>
     <w:p>
       <w:pPr>
-        <w:pStyle w:val="Heading6"/>
+        <w:pStyle w:val="ListBullet"/>
         <w:ind w:left="880"/>
       </w:pPr>
       <w:r>
         <w:t>一</w:t>
-      </w:r>
-    </w:p>
-    <w:p>
-      <w:pPr>
-        <w:ind w:left="880"/>
-      </w:pPr>
-      <w:r>
+        <w:br/>
         <w:t>検定年月日</w:t>
       </w:r>
     </w:p>
     <w:p>
       <w:pPr>
-        <w:pStyle w:val="Heading6"/>
+        <w:pStyle w:val="ListBullet"/>
         <w:ind w:left="880"/>
       </w:pPr>
       <w:r>
         <w:t>二</w:t>
-      </w:r>
-    </w:p>
-    <w:p>
-      <w:pPr>
-        <w:ind w:left="880"/>
-      </w:pPr>
-      <w:r>
+        <w:br/>
         <w:t>検定地</w:t>
       </w:r>
     </w:p>
     <w:p>
       <w:pPr>
-        <w:pStyle w:val="Heading6"/>
+        <w:pStyle w:val="ListBullet"/>
         <w:ind w:left="880"/>
       </w:pPr>
       <w:r>
         <w:t>三</w:t>
-      </w:r>
-    </w:p>
-    <w:p>
-      <w:pPr>
-        <w:ind w:left="880"/>
-      </w:pPr>
-      <w:r>
+        <w:br/>
         <w:t>受検者の受検番号、氏名、生年月日及び合否の別</w:t>
       </w:r>
     </w:p>
     <w:p>
       <w:pPr>
-        <w:pStyle w:val="Heading6"/>
+        <w:pStyle w:val="ListBullet"/>
         <w:ind w:left="880"/>
       </w:pPr>
       <w:r>
         <w:t>四</w:t>
-      </w:r>
-    </w:p>
-    <w:p>
-      <w:pPr>
-        <w:ind w:left="880"/>
-      </w:pPr>
-      <w:r>
+        <w:br/>
         <w:t>合格年月日</w:t>
       </w:r>
     </w:p>
@@ -976,86 +726,56 @@
     </w:p>
     <w:p>
       <w:pPr>
-        <w:pStyle w:val="Heading6"/>
+        <w:pStyle w:val="ListBullet"/>
         <w:ind w:left="880"/>
       </w:pPr>
       <w:r>
         <w:t>一</w:t>
-      </w:r>
-    </w:p>
-    <w:p>
-      <w:pPr>
-        <w:ind w:left="880"/>
-      </w:pPr>
-      <w:r>
+        <w:br/>
         <w:t>検定年月日</w:t>
       </w:r>
     </w:p>
     <w:p>
       <w:pPr>
-        <w:pStyle w:val="Heading6"/>
+        <w:pStyle w:val="ListBullet"/>
         <w:ind w:left="880"/>
       </w:pPr>
       <w:r>
         <w:t>二</w:t>
-      </w:r>
-    </w:p>
-    <w:p>
-      <w:pPr>
-        <w:ind w:left="880"/>
-      </w:pPr>
-      <w:r>
+        <w:br/>
         <w:t>検定地</w:t>
       </w:r>
     </w:p>
     <w:p>
       <w:pPr>
-        <w:pStyle w:val="Heading6"/>
+        <w:pStyle w:val="ListBullet"/>
         <w:ind w:left="880"/>
       </w:pPr>
       <w:r>
         <w:t>三</w:t>
-      </w:r>
-    </w:p>
-    <w:p>
-      <w:pPr>
-        <w:ind w:left="880"/>
-      </w:pPr>
-      <w:r>
+        <w:br/>
         <w:t>受検者数</w:t>
       </w:r>
     </w:p>
     <w:p>
       <w:pPr>
-        <w:pStyle w:val="Heading6"/>
+        <w:pStyle w:val="ListBullet"/>
         <w:ind w:left="880"/>
       </w:pPr>
       <w:r>
         <w:t>四</w:t>
-      </w:r>
-    </w:p>
-    <w:p>
-      <w:pPr>
-        <w:ind w:left="880"/>
-      </w:pPr>
-      <w:r>
+        <w:br/>
         <w:t>合格者数</w:t>
       </w:r>
     </w:p>
     <w:p>
       <w:pPr>
-        <w:pStyle w:val="Heading6"/>
+        <w:pStyle w:val="ListBullet"/>
         <w:ind w:left="880"/>
       </w:pPr>
       <w:r>
         <w:t>五</w:t>
-      </w:r>
-    </w:p>
-    <w:p>
-      <w:pPr>
-        <w:ind w:left="880"/>
-      </w:pPr>
-      <w:r>
+        <w:br/>
         <w:t>合格年月日</w:t>
       </w:r>
     </w:p>
@@ -1091,52 +811,34 @@
     </w:p>
     <w:p>
       <w:pPr>
-        <w:pStyle w:val="Heading6"/>
+        <w:pStyle w:val="ListBullet"/>
         <w:ind w:left="880"/>
       </w:pPr>
       <w:r>
         <w:t>一</w:t>
-      </w:r>
-    </w:p>
-    <w:p>
-      <w:pPr>
-        <w:ind w:left="880"/>
-      </w:pPr>
-      <w:r>
+        <w:br/>
         <w:t>休止し、又は廃止しようとする建築基準適合判定資格者検定事務の範囲</w:t>
       </w:r>
     </w:p>
     <w:p>
       <w:pPr>
-        <w:pStyle w:val="Heading6"/>
+        <w:pStyle w:val="ListBullet"/>
         <w:ind w:left="880"/>
       </w:pPr>
       <w:r>
         <w:t>二</w:t>
-      </w:r>
-    </w:p>
-    <w:p>
-      <w:pPr>
-        <w:ind w:left="880"/>
-      </w:pPr>
-      <w:r>
+        <w:br/>
         <w:t>休止し、又は廃止しようとする年月日及び休止しようとする場合にあっては、その期間</w:t>
       </w:r>
     </w:p>
     <w:p>
       <w:pPr>
-        <w:pStyle w:val="Heading6"/>
+        <w:pStyle w:val="ListBullet"/>
         <w:ind w:left="880"/>
       </w:pPr>
       <w:r>
         <w:t>三</w:t>
-      </w:r>
-    </w:p>
-    <w:p>
-      <w:pPr>
-        <w:ind w:left="880"/>
-      </w:pPr>
-      <w:r>
+        <w:br/>
         <w:t>休止又は廃止の理由</w:t>
       </w:r>
     </w:p>
@@ -1155,52 +857,34 @@
     </w:p>
     <w:p>
       <w:pPr>
-        <w:pStyle w:val="Heading6"/>
+        <w:pStyle w:val="ListBullet"/>
         <w:ind w:left="880"/>
       </w:pPr>
       <w:r>
         <w:t>一</w:t>
-      </w:r>
-    </w:p>
-    <w:p>
-      <w:pPr>
-        <w:ind w:left="880"/>
-      </w:pPr>
-      <w:r>
+        <w:br/>
         <w:t>建築基準適合判定資格者検定事務を国土交通大臣に引き継ぐこと。</w:t>
       </w:r>
     </w:p>
     <w:p>
       <w:pPr>
-        <w:pStyle w:val="Heading6"/>
+        <w:pStyle w:val="ListBullet"/>
         <w:ind w:left="880"/>
       </w:pPr>
       <w:r>
         <w:t>二</w:t>
-      </w:r>
-    </w:p>
-    <w:p>
-      <w:pPr>
-        <w:ind w:left="880"/>
-      </w:pPr>
-      <w:r>
+        <w:br/>
         <w:t>建築基準適合判定資格者検定事務に関する帳簿及び書類を国土交通大臣に引き継ぐこと。</w:t>
       </w:r>
     </w:p>
     <w:p>
       <w:pPr>
-        <w:pStyle w:val="Heading6"/>
+        <w:pStyle w:val="ListBullet"/>
         <w:ind w:left="880"/>
       </w:pPr>
       <w:r>
         <w:t>三</w:t>
-      </w:r>
-    </w:p>
-    <w:p>
-      <w:pPr>
-        <w:ind w:left="880"/>
-      </w:pPr>
-      <w:r>
+        <w:br/>
         <w:t>その他国土交通大臣が必要と認める事項</w:t>
       </w:r>
     </w:p>
@@ -1240,52 +924,34 @@
     </w:p>
     <w:p>
       <w:pPr>
-        <w:pStyle w:val="Heading6"/>
+        <w:pStyle w:val="ListBullet"/>
         <w:ind w:left="880"/>
       </w:pPr>
       <w:r>
         <w:t>一</w:t>
-      </w:r>
-    </w:p>
-    <w:p>
-      <w:pPr>
-        <w:ind w:left="880"/>
-      </w:pPr>
-      <w:r>
+        <w:br/>
         <w:t>名称及び住所</w:t>
       </w:r>
     </w:p>
     <w:p>
       <w:pPr>
-        <w:pStyle w:val="Heading6"/>
+        <w:pStyle w:val="ListBullet"/>
         <w:ind w:left="880"/>
       </w:pPr>
       <w:r>
         <w:t>二</w:t>
-      </w:r>
-    </w:p>
-    <w:p>
-      <w:pPr>
-        <w:ind w:left="880"/>
-      </w:pPr>
-      <w:r>
+        <w:br/>
         <w:t>構造計算適合判定資格者検定事務を行おうとする事務所の名称及び所在地</w:t>
       </w:r>
     </w:p>
     <w:p>
       <w:pPr>
-        <w:pStyle w:val="Heading6"/>
+        <w:pStyle w:val="ListBullet"/>
         <w:ind w:left="880"/>
       </w:pPr>
       <w:r>
         <w:t>三</w:t>
-      </w:r>
-    </w:p>
-    <w:p>
-      <w:pPr>
-        <w:ind w:left="880"/>
-      </w:pPr>
-      <w:r>
+        <w:br/>
         <w:t>構造計算適合判定資格者検定事務を開始しようとする年月日</w:t>
       </w:r>
     </w:p>
@@ -1325,307 +991,201 @@
     </w:p>
     <w:p>
       <w:pPr>
-        <w:pStyle w:val="Heading6"/>
+        <w:pStyle w:val="ListBullet"/>
         <w:ind w:left="880"/>
       </w:pPr>
       <w:r>
         <w:t>一</w:t>
-      </w:r>
-    </w:p>
-    <w:p>
-      <w:pPr>
-        <w:ind w:left="880"/>
-      </w:pPr>
-      <w:r>
+        <w:br/>
         <w:t>定款及び登記事項証明書</w:t>
       </w:r>
     </w:p>
     <w:p>
       <w:pPr>
-        <w:pStyle w:val="Heading6"/>
+        <w:pStyle w:val="ListBullet"/>
         <w:ind w:left="880"/>
       </w:pPr>
       <w:r>
         <w:t>二</w:t>
-      </w:r>
-    </w:p>
-    <w:p>
-      <w:pPr>
-        <w:ind w:left="880"/>
-      </w:pPr>
-      <w:r>
+        <w:br/>
         <w:t>申請の日の属する事業年度の前事業年度における財産目録及び貸借対照表。</w:t>
-      </w:r>
-    </w:p>
-    <w:p>
-      <w:pPr>
-        <w:pStyle w:val="Heading6"/>
+        <w:br/>
+        <w:t>ただし、申請の日の属する事業年度に設立された法人にあっては、その設立時における財産目録とする。</w:t>
+      </w:r>
+    </w:p>
+    <w:p>
+      <w:pPr>
+        <w:pStyle w:val="ListBullet"/>
         <w:ind w:left="880"/>
       </w:pPr>
       <w:r>
         <w:t>三</w:t>
-      </w:r>
-    </w:p>
-    <w:p>
-      <w:pPr>
-        <w:ind w:left="880"/>
-      </w:pPr>
-      <w:r>
+        <w:br/>
         <w:t>申請の日の属する事業年度及び翌事業年度における事業計画書及び収支予算書で確認検査の業務に係る事項と他の業務に係る事項とを区分したもの</w:t>
       </w:r>
     </w:p>
     <w:p>
       <w:pPr>
-        <w:pStyle w:val="Heading6"/>
+        <w:pStyle w:val="ListBullet"/>
         <w:ind w:left="880"/>
       </w:pPr>
       <w:r>
         <w:t>四</w:t>
-      </w:r>
-    </w:p>
-    <w:p>
-      <w:pPr>
-        <w:ind w:left="880"/>
-      </w:pPr>
-      <w:r>
+        <w:br/>
         <w:t>申請に係る意思の決定を証する書類</w:t>
       </w:r>
     </w:p>
     <w:p>
       <w:pPr>
-        <w:pStyle w:val="Heading6"/>
+        <w:pStyle w:val="ListBullet"/>
         <w:ind w:left="880"/>
       </w:pPr>
       <w:r>
         <w:t>五</w:t>
-      </w:r>
-    </w:p>
-    <w:p>
-      <w:pPr>
-        <w:ind w:left="880"/>
-      </w:pPr>
-      <w:r>
+        <w:br/>
         <w:t>申請者が法人である場合においては、役員又は第十八条に規定する構成員の氏名及び略歴（構成員が法人である場合は、その法人の名称）を記載した書類</w:t>
       </w:r>
     </w:p>
     <w:p>
       <w:pPr>
-        <w:pStyle w:val="Heading6"/>
+        <w:pStyle w:val="ListBullet"/>
         <w:ind w:left="880"/>
       </w:pPr>
       <w:r>
         <w:t>六</w:t>
-      </w:r>
-    </w:p>
-    <w:p>
-      <w:pPr>
-        <w:ind w:left="880"/>
-      </w:pPr>
-      <w:r>
+        <w:br/>
         <w:t>組織及び運営に関する事項を記載した書類</w:t>
       </w:r>
     </w:p>
     <w:p>
       <w:pPr>
-        <w:pStyle w:val="Heading6"/>
+        <w:pStyle w:val="ListBullet"/>
         <w:ind w:left="880"/>
       </w:pPr>
       <w:r>
         <w:t>七</w:t>
-      </w:r>
-    </w:p>
-    <w:p>
-      <w:pPr>
-        <w:ind w:left="880"/>
-      </w:pPr>
-      <w:r>
+        <w:br/>
         <w:t>事務所の所在地を記載した書類</w:t>
       </w:r>
     </w:p>
     <w:p>
       <w:pPr>
-        <w:pStyle w:val="Heading6"/>
+        <w:pStyle w:val="ListBullet"/>
         <w:ind w:left="880"/>
       </w:pPr>
       <w:r>
         <w:t>八</w:t>
-      </w:r>
-    </w:p>
-    <w:p>
-      <w:pPr>
-        <w:ind w:left="880"/>
-      </w:pPr>
-      <w:r>
+        <w:br/>
         <w:t>申請者（法人である場合においてはその役員）が法第七十七条の十九第一号及び第二号に該当しない旨の市町村（特別区を含む。以下同じ。）の長の証明書</w:t>
       </w:r>
     </w:p>
     <w:p>
       <w:pPr>
-        <w:pStyle w:val="Heading6"/>
+        <w:pStyle w:val="ListBullet"/>
         <w:ind w:left="880"/>
       </w:pPr>
       <w:r>
         <w:t>八の二</w:t>
-      </w:r>
-    </w:p>
-    <w:p>
-      <w:pPr>
-        <w:ind w:left="880"/>
-      </w:pPr>
-      <w:r>
+        <w:br/>
         <w:t>申請者（法人である場合においてはその役員）が法第七十七条の十九第九号に該当しない者であることを誓約する書類</w:t>
       </w:r>
     </w:p>
     <w:p>
       <w:pPr>
-        <w:pStyle w:val="Heading6"/>
+        <w:pStyle w:val="ListBullet"/>
         <w:ind w:left="880"/>
       </w:pPr>
       <w:r>
         <w:t>九</w:t>
-      </w:r>
-    </w:p>
-    <w:p>
-      <w:pPr>
-        <w:ind w:left="880"/>
-      </w:pPr>
-      <w:r>
+        <w:br/>
         <w:t>申請者が法人である場合においては、発行済株式総数の百分の五以上の株式を有する株主又は出資の総額の百分の五以上に相当する出資をしている者の氏名又は名称、住所及びその有する株式の数又はその者のなした出資の価額を記載した書類</w:t>
       </w:r>
     </w:p>
     <w:p>
       <w:pPr>
-        <w:pStyle w:val="Heading6"/>
+        <w:pStyle w:val="ListBullet"/>
         <w:ind w:left="880"/>
       </w:pPr>
       <w:r>
         <w:t>十</w:t>
-      </w:r>
-    </w:p>
-    <w:p>
-      <w:pPr>
-        <w:ind w:left="880"/>
-      </w:pPr>
-      <w:r>
+        <w:br/>
         <w:t>別記第二号様式による確認検査の業務の予定件数を記載した書類</w:t>
       </w:r>
     </w:p>
     <w:p>
       <w:pPr>
-        <w:pStyle w:val="Heading6"/>
+        <w:pStyle w:val="ListBullet"/>
         <w:ind w:left="880"/>
       </w:pPr>
       <w:r>
         <w:t>十の二</w:t>
-      </w:r>
-    </w:p>
-    <w:p>
-      <w:pPr>
-        <w:ind w:left="880"/>
-      </w:pPr>
-      <w:r>
+        <w:br/>
         <w:t>別記第二号の二様式による過去二十事業年度以内において確認検査を行った件数を記載した書類</w:t>
       </w:r>
     </w:p>
     <w:p>
       <w:pPr>
-        <w:pStyle w:val="Heading6"/>
+        <w:pStyle w:val="ListBullet"/>
         <w:ind w:left="880"/>
       </w:pPr>
       <w:r>
         <w:t>十一</w:t>
-      </w:r>
-    </w:p>
-    <w:p>
-      <w:pPr>
-        <w:ind w:left="880"/>
-      </w:pPr>
-      <w:r>
+        <w:br/>
         <w:t>確認検査員の氏名及び略歴を記載した書類並びに当該確認検査員が建築基準適合判定資格者であることを証する書類</w:t>
       </w:r>
     </w:p>
     <w:p>
       <w:pPr>
-        <w:pStyle w:val="Heading6"/>
+        <w:pStyle w:val="ListBullet"/>
         <w:ind w:left="880"/>
       </w:pPr>
       <w:r>
         <w:t>十二</w:t>
-      </w:r>
-    </w:p>
-    <w:p>
-      <w:pPr>
-        <w:ind w:left="880"/>
-      </w:pPr>
-      <w:r>
+        <w:br/>
         <w:t>現に行っている業務の概要を記載した書類</w:t>
       </w:r>
     </w:p>
     <w:p>
       <w:pPr>
-        <w:pStyle w:val="Heading6"/>
+        <w:pStyle w:val="ListBullet"/>
         <w:ind w:left="880"/>
       </w:pPr>
       <w:r>
         <w:t>十三</w:t>
-      </w:r>
-    </w:p>
-    <w:p>
-      <w:pPr>
-        <w:ind w:left="880"/>
-      </w:pPr>
-      <w:r>
+        <w:br/>
         <w:t>確認検査の業務の実施に関する計画を記載した書類</w:t>
       </w:r>
     </w:p>
     <w:p>
       <w:pPr>
-        <w:pStyle w:val="Heading6"/>
+        <w:pStyle w:val="ListBullet"/>
         <w:ind w:left="880"/>
       </w:pPr>
       <w:r>
         <w:t>十四</w:t>
-      </w:r>
-    </w:p>
-    <w:p>
-      <w:pPr>
-        <w:ind w:left="880"/>
-      </w:pPr>
-      <w:r>
+        <w:br/>
         <w:t>申請者の親会社等について、前各号（第三号、第四号、第十号から第十一号まで及び前号を除く。）に掲げる書類（この場合において、第五号及び第八号から第九号までの規定中「申請者」とあるのは「申請者の親会社等」と読み替えるものとする。）</w:t>
       </w:r>
     </w:p>
     <w:p>
       <w:pPr>
-        <w:pStyle w:val="Heading6"/>
+        <w:pStyle w:val="ListBullet"/>
         <w:ind w:left="880"/>
       </w:pPr>
       <w:r>
         <w:t>十五</w:t>
-      </w:r>
-    </w:p>
-    <w:p>
-      <w:pPr>
-        <w:ind w:left="880"/>
-      </w:pPr>
-      <w:r>
+        <w:br/>
         <w:t>申請者が確認検査の業務を実施するに当たり第三者に損害を加えた場合において、その損害の賠償に関し当該申請者が負うべき第十七条第一項に規定する民事上の責任の履行を確保するために必要な金額を担保するための保険契約の締結その他の措置を講じている場合にあっては、当該措置の内容を証する書類</w:t>
       </w:r>
     </w:p>
     <w:p>
       <w:pPr>
-        <w:pStyle w:val="Heading6"/>
+        <w:pStyle w:val="ListBullet"/>
         <w:ind w:left="880"/>
       </w:pPr>
       <w:r>
         <w:t>十六</w:t>
-      </w:r>
-    </w:p>
-    <w:p>
-      <w:pPr>
-        <w:ind w:left="880"/>
-      </w:pPr>
-      <w:r>
+        <w:br/>
         <w:t>その他参考となる事項を記載した書類</w:t>
       </w:r>
     </w:p>
@@ -1644,324 +1204,210 @@
     </w:p>
     <w:p>
       <w:pPr>
-        <w:pStyle w:val="Heading6"/>
+        <w:pStyle w:val="ListBullet"/>
         <w:ind w:left="880"/>
       </w:pPr>
       <w:r>
         <w:t>一</w:t>
-      </w:r>
-    </w:p>
-    <w:p>
-      <w:pPr>
-        <w:ind w:left="880"/>
-      </w:pPr>
-      <w:r>
+        <w:br/>
         <w:t>床面積の合計が五百平方メートル以内の建築物（当該建築物の計画に含まれる建築基準法施行令（昭和二十五年政令第三百三十八号。以下「令」という。）第百四十六条第一項各号に掲げる建築設備を含む。以下この条において同じ。）の建築確認を行う者としての指定</w:t>
       </w:r>
     </w:p>
     <w:p>
       <w:pPr>
-        <w:pStyle w:val="Heading6"/>
+        <w:pStyle w:val="ListBullet"/>
         <w:ind w:left="880"/>
       </w:pPr>
       <w:r>
         <w:t>二</w:t>
-      </w:r>
-    </w:p>
-    <w:p>
-      <w:pPr>
-        <w:ind w:left="880"/>
-      </w:pPr>
-      <w:r>
+        <w:br/>
         <w:t>床面積の合計が五百平方メートル以内の建築物の完了検査及び中間検査を行う者としての指定</w:t>
       </w:r>
     </w:p>
     <w:p>
       <w:pPr>
-        <w:pStyle w:val="Heading6"/>
+        <w:pStyle w:val="ListBullet"/>
         <w:ind w:left="880"/>
       </w:pPr>
       <w:r>
         <w:t>二の二</w:t>
-      </w:r>
-    </w:p>
-    <w:p>
-      <w:pPr>
-        <w:ind w:left="880"/>
-      </w:pPr>
-      <w:r>
+        <w:br/>
         <w:t>床面積の合計が五百平方メートル以内の建築物の仮使用認定（法第七条の六第一項第二号（法第八十七条の四又は法第八十八条第一項若しくは第二項において準用する場合を含む。）の規定による仮使用の認定をいう。以下同じ。）を行う者としての指定</w:t>
       </w:r>
     </w:p>
     <w:p>
       <w:pPr>
-        <w:pStyle w:val="Heading6"/>
+        <w:pStyle w:val="ListBullet"/>
         <w:ind w:left="880"/>
       </w:pPr>
       <w:r>
         <w:t>三</w:t>
-      </w:r>
-    </w:p>
-    <w:p>
-      <w:pPr>
-        <w:ind w:left="880"/>
-      </w:pPr>
-      <w:r>
+        <w:br/>
         <w:t>床面積の合計が五百平方メートルを超え、二千平方メートル以内の建築物の建築確認を行う者としての指定</w:t>
       </w:r>
     </w:p>
     <w:p>
       <w:pPr>
-        <w:pStyle w:val="Heading6"/>
+        <w:pStyle w:val="ListBullet"/>
         <w:ind w:left="880"/>
       </w:pPr>
       <w:r>
         <w:t>四</w:t>
-      </w:r>
-    </w:p>
-    <w:p>
-      <w:pPr>
-        <w:ind w:left="880"/>
-      </w:pPr>
-      <w:r>
+        <w:br/>
         <w:t>床面積の合計が五百平方メートルを超え、二千平方メートル以内の建築物の完了検査及び中間検査を行う者としての指定</w:t>
       </w:r>
     </w:p>
     <w:p>
       <w:pPr>
-        <w:pStyle w:val="Heading6"/>
+        <w:pStyle w:val="ListBullet"/>
         <w:ind w:left="880"/>
       </w:pPr>
       <w:r>
         <w:t>四の二</w:t>
-      </w:r>
-    </w:p>
-    <w:p>
-      <w:pPr>
-        <w:ind w:left="880"/>
-      </w:pPr>
-      <w:r>
+        <w:br/>
         <w:t>床面積の合計が五百平方メートルを超え、二千平方メートル以内の建築物の仮使用認定を行う者としての指定</w:t>
       </w:r>
     </w:p>
     <w:p>
       <w:pPr>
-        <w:pStyle w:val="Heading6"/>
+        <w:pStyle w:val="ListBullet"/>
         <w:ind w:left="880"/>
       </w:pPr>
       <w:r>
         <w:t>五</w:t>
-      </w:r>
-    </w:p>
-    <w:p>
-      <w:pPr>
-        <w:ind w:left="880"/>
-      </w:pPr>
-      <w:r>
+        <w:br/>
         <w:t>床面積の合計が二千平方メートルを超え、一万平方メートル以内の建築物の建築確認を行う者としての指定</w:t>
       </w:r>
     </w:p>
     <w:p>
       <w:pPr>
-        <w:pStyle w:val="Heading6"/>
+        <w:pStyle w:val="ListBullet"/>
         <w:ind w:left="880"/>
       </w:pPr>
       <w:r>
         <w:t>六</w:t>
-      </w:r>
-    </w:p>
-    <w:p>
-      <w:pPr>
-        <w:ind w:left="880"/>
-      </w:pPr>
-      <w:r>
+        <w:br/>
         <w:t>床面積の合計が二千平方メートルを超え、一万平方メートル以内の建築物の完了検査及び中間検査を行う者としての指定</w:t>
       </w:r>
     </w:p>
     <w:p>
       <w:pPr>
-        <w:pStyle w:val="Heading6"/>
+        <w:pStyle w:val="ListBullet"/>
         <w:ind w:left="880"/>
       </w:pPr>
       <w:r>
         <w:t>六の二</w:t>
-      </w:r>
-    </w:p>
-    <w:p>
-      <w:pPr>
-        <w:ind w:left="880"/>
-      </w:pPr>
-      <w:r>
+        <w:br/>
         <w:t>床面積の合計が二千平方メートルを超え、一万平方メートル以内の建築物の仮使用認定を行う者としての指定</w:t>
       </w:r>
     </w:p>
     <w:p>
       <w:pPr>
-        <w:pStyle w:val="Heading6"/>
+        <w:pStyle w:val="ListBullet"/>
         <w:ind w:left="880"/>
       </w:pPr>
       <w:r>
         <w:t>七</w:t>
-      </w:r>
-    </w:p>
-    <w:p>
-      <w:pPr>
-        <w:ind w:left="880"/>
-      </w:pPr>
-      <w:r>
+        <w:br/>
         <w:t>床面積の合計が一万平方メートルを超える建築物の建築確認を行う者としての指定</w:t>
       </w:r>
     </w:p>
     <w:p>
       <w:pPr>
-        <w:pStyle w:val="Heading6"/>
+        <w:pStyle w:val="ListBullet"/>
         <w:ind w:left="880"/>
       </w:pPr>
       <w:r>
         <w:t>八</w:t>
-      </w:r>
-    </w:p>
-    <w:p>
-      <w:pPr>
-        <w:ind w:left="880"/>
-      </w:pPr>
-      <w:r>
+        <w:br/>
         <w:t>床面積の合計が一万平方メートルを超える建築物の完了検査及び中間検査を行う者としての指定</w:t>
       </w:r>
     </w:p>
     <w:p>
       <w:pPr>
-        <w:pStyle w:val="Heading6"/>
+        <w:pStyle w:val="ListBullet"/>
         <w:ind w:left="880"/>
       </w:pPr>
       <w:r>
         <w:t>八の二</w:t>
-      </w:r>
-    </w:p>
-    <w:p>
-      <w:pPr>
-        <w:ind w:left="880"/>
-      </w:pPr>
-      <w:r>
+        <w:br/>
         <w:t>床面積の合計が一万平方メートルを超える建築物の仮使用認定を行う者としての指定</w:t>
       </w:r>
     </w:p>
     <w:p>
       <w:pPr>
-        <w:pStyle w:val="Heading6"/>
+        <w:pStyle w:val="ListBullet"/>
         <w:ind w:left="880"/>
       </w:pPr>
       <w:r>
         <w:t>九</w:t>
-      </w:r>
-    </w:p>
-    <w:p>
-      <w:pPr>
-        <w:ind w:left="880"/>
-      </w:pPr>
-      <w:r>
+        <w:br/>
         <w:t>小荷物専用昇降機以外の建築設備（建築物の計画に含まれるものを除く。次号において同じ。）の建築確認を行う者としての指定</w:t>
       </w:r>
     </w:p>
     <w:p>
       <w:pPr>
-        <w:pStyle w:val="Heading6"/>
+        <w:pStyle w:val="ListBullet"/>
         <w:ind w:left="880"/>
       </w:pPr>
       <w:r>
         <w:t>十</w:t>
-      </w:r>
-    </w:p>
-    <w:p>
-      <w:pPr>
-        <w:ind w:left="880"/>
-      </w:pPr>
-      <w:r>
+        <w:br/>
         <w:t>小荷物専用昇降機以外の建築設備の完了検査及び中間検査を行う者としての指定</w:t>
       </w:r>
     </w:p>
     <w:p>
       <w:pPr>
-        <w:pStyle w:val="Heading6"/>
+        <w:pStyle w:val="ListBullet"/>
         <w:ind w:left="880"/>
       </w:pPr>
       <w:r>
         <w:t>十一</w:t>
-      </w:r>
-    </w:p>
-    <w:p>
-      <w:pPr>
-        <w:ind w:left="880"/>
-      </w:pPr>
-      <w:r>
+        <w:br/>
         <w:t>小荷物専用昇降機（建築物の計画に含まれるものを除く。次号において同じ。）の建築確認を行う者としての指定</w:t>
       </w:r>
     </w:p>
     <w:p>
       <w:pPr>
-        <w:pStyle w:val="Heading6"/>
+        <w:pStyle w:val="ListBullet"/>
         <w:ind w:left="880"/>
       </w:pPr>
       <w:r>
         <w:t>十二</w:t>
-      </w:r>
-    </w:p>
-    <w:p>
-      <w:pPr>
-        <w:ind w:left="880"/>
-      </w:pPr>
-      <w:r>
+        <w:br/>
         <w:t>小荷物専用昇降機の完了検査及び中間検査を行う者としての指定</w:t>
       </w:r>
     </w:p>
     <w:p>
       <w:pPr>
-        <w:pStyle w:val="Heading6"/>
+        <w:pStyle w:val="ListBullet"/>
         <w:ind w:left="880"/>
       </w:pPr>
       <w:r>
         <w:t>十三</w:t>
-      </w:r>
-    </w:p>
-    <w:p>
-      <w:pPr>
-        <w:ind w:left="880"/>
-      </w:pPr>
-      <w:r>
+        <w:br/>
         <w:t>工作物の建築確認を行う者としての指定</w:t>
       </w:r>
     </w:p>
     <w:p>
       <w:pPr>
-        <w:pStyle w:val="Heading6"/>
+        <w:pStyle w:val="ListBullet"/>
         <w:ind w:left="880"/>
       </w:pPr>
       <w:r>
         <w:t>十四</w:t>
-      </w:r>
-    </w:p>
-    <w:p>
-      <w:pPr>
-        <w:ind w:left="880"/>
-      </w:pPr>
-      <w:r>
+        <w:br/>
         <w:t>工作物の完了検査及び中間検査を行う者としての指定</w:t>
       </w:r>
     </w:p>
     <w:p>
       <w:pPr>
-        <w:pStyle w:val="Heading6"/>
+        <w:pStyle w:val="ListBullet"/>
         <w:ind w:left="880"/>
       </w:pPr>
       <w:r>
         <w:t>十四の二</w:t>
-      </w:r>
-    </w:p>
-    <w:p>
-      <w:pPr>
-        <w:ind w:left="880"/>
-      </w:pPr>
-      <w:r>
+        <w:br/>
         <w:t>工作物の仮使用認定を行う者としての指定</w:t>
       </w:r>
     </w:p>
@@ -1989,6 +1435,8 @@
     <w:p>
       <w:r>
         <w:t>法第七十七条の二十第一号の国土交通省令で定める数は、その事業年度において確認検査を行おうとする件数を、次の表の（い）欄に掲げる建築物、建築設備及び工作物の別並びに（ろ）欄に掲げる建築確認、完了検査、中間検査及び仮使用認定の別に応じて区分し、当該区分した件数をそれぞれ同表の（は）欄に掲げる値で除して得た数を合計したもの（一未満の端数は切り上げる。）とする。</w:t>
+        <w:br/>
+        <w:t>ただし、当該合計した数が二未満であるときは、二とする。</w:t>
       </w:r>
     </w:p>
     <w:p>
@@ -2006,35 +1454,25 @@
     </w:p>
     <w:p>
       <w:pPr>
-        <w:pStyle w:val="Heading6"/>
+        <w:pStyle w:val="ListBullet"/>
         <w:ind w:left="880"/>
       </w:pPr>
       <w:r>
         <w:t>一</w:t>
-      </w:r>
-    </w:p>
-    <w:p>
-      <w:pPr>
-        <w:ind w:left="880"/>
-      </w:pPr>
-      <w:r>
+        <w:br/>
         <w:t>三千万円。</w:t>
-      </w:r>
-    </w:p>
-    <w:p>
-      <w:pPr>
-        <w:pStyle w:val="Heading6"/>
+        <w:br/>
+        <w:t>ただし、次のイ又はロのいずれかに該当する場合にあっては、それぞれ当該イ又はロに定める額とする。</w:t>
+      </w:r>
+    </w:p>
+    <w:p>
+      <w:pPr>
+        <w:pStyle w:val="ListBullet"/>
         <w:ind w:left="880"/>
       </w:pPr>
       <w:r>
         <w:t>二</w:t>
-      </w:r>
-    </w:p>
-    <w:p>
-      <w:pPr>
-        <w:ind w:left="880"/>
-      </w:pPr>
-      <w:r>
+        <w:br/>
         <w:t>その事業年度において確認検査を行おうとする件数と当該事業年度の前事業年度から起算して過去二十事業年度以内において行った確認検査の件数の合計数を、次の表の（い）欄に掲げる建築物、建築設備及び工作物の別に応じて区分し、当該区分した件数にそれぞれ同表の（ろ）欄に掲げる額を乗じて得た額を合計した額</w:t>
       </w:r>
     </w:p>
@@ -2057,35 +1495,23 @@
     </w:p>
     <w:p>
       <w:pPr>
-        <w:pStyle w:val="Heading6"/>
+        <w:pStyle w:val="ListBullet"/>
         <w:ind w:left="880"/>
       </w:pPr>
       <w:r>
         <w:t>一</w:t>
-      </w:r>
-    </w:p>
-    <w:p>
-      <w:pPr>
-        <w:ind w:left="880"/>
-      </w:pPr>
-      <w:r>
+        <w:br/>
         <w:t>その事業年度の前事業年度における貸借対照表に計上された資産（創業費その他の繰延資産及びのれんを除く。以下同じ。）の総額から当該貸借対照表に計上された負債の総額を控除した額</w:t>
       </w:r>
     </w:p>
     <w:p>
       <w:pPr>
-        <w:pStyle w:val="Heading6"/>
+        <w:pStyle w:val="ListBullet"/>
         <w:ind w:left="880"/>
       </w:pPr>
       <w:r>
         <w:t>二</w:t>
-      </w:r>
-    </w:p>
-    <w:p>
-      <w:pPr>
-        <w:ind w:left="880"/>
-      </w:pPr>
-      <w:r>
+        <w:br/>
         <w:t>その者が確認検査の業務を実施するに当たり第三者に損害を加えた場合において、その損害の賠償に関し当該その者が負うべき前項に規定する民事上の責任の履行に必要な金額を担保するための保険契約を締結している場合にあっては、その契約の内容を証する書類に記載された保険金額</w:t>
       </w:r>
     </w:p>
@@ -2138,104 +1564,92 @@
     </w:p>
     <w:p>
       <w:pPr>
-        <w:pStyle w:val="Heading6"/>
+        <w:pStyle w:val="ListBullet"/>
         <w:ind w:left="880"/>
       </w:pPr>
       <w:r>
         <w:t>一</w:t>
-      </w:r>
-    </w:p>
-    <w:p>
-      <w:pPr>
-        <w:ind w:left="880"/>
-      </w:pPr>
-      <w:r>
+        <w:br/>
         <w:t>一般社団法人又は一般財団法人</w:t>
-      </w:r>
-    </w:p>
-    <w:p>
-      <w:pPr>
-        <w:pStyle w:val="Heading6"/>
+        <w:br/>
+        <w:br/>
+        <w:br/>
+        <w:t>社員又は評議員</w:t>
+      </w:r>
+    </w:p>
+    <w:p>
+      <w:pPr>
+        <w:pStyle w:val="ListBullet"/>
         <w:ind w:left="880"/>
       </w:pPr>
       <w:r>
         <w:t>二</w:t>
-      </w:r>
-    </w:p>
-    <w:p>
-      <w:pPr>
-        <w:ind w:left="880"/>
-      </w:pPr>
-      <w:r>
+        <w:br/>
         <w:t>会社法（平成十七年法律第八十六号）第五百七十五条第一項の持分会社</w:t>
-      </w:r>
-    </w:p>
-    <w:p>
-      <w:pPr>
-        <w:pStyle w:val="Heading6"/>
+        <w:br/>
+        <w:br/>
+        <w:br/>
+        <w:t>社員</w:t>
+      </w:r>
+    </w:p>
+    <w:p>
+      <w:pPr>
+        <w:pStyle w:val="ListBullet"/>
         <w:ind w:left="880"/>
       </w:pPr>
       <w:r>
         <w:t>三</w:t>
-      </w:r>
-    </w:p>
-    <w:p>
-      <w:pPr>
-        <w:ind w:left="880"/>
-      </w:pPr>
-      <w:r>
+        <w:br/>
         <w:t>会社法第二条第一号の株式会社</w:t>
-      </w:r>
-    </w:p>
-    <w:p>
-      <w:pPr>
-        <w:pStyle w:val="Heading6"/>
+        <w:br/>
+        <w:br/>
+        <w:br/>
+        <w:t>株主</w:t>
+      </w:r>
+    </w:p>
+    <w:p>
+      <w:pPr>
+        <w:pStyle w:val="ListBullet"/>
         <w:ind w:left="880"/>
       </w:pPr>
       <w:r>
         <w:t>四</w:t>
-      </w:r>
-    </w:p>
-    <w:p>
-      <w:pPr>
-        <w:ind w:left="880"/>
-      </w:pPr>
-      <w:r>
+        <w:br/>
         <w:t>中小企業等協同組合法（昭和二十四年法律第百八十一号）第三条の事業協同組合、事業協同小組合及び企業組合</w:t>
-      </w:r>
-    </w:p>
-    <w:p>
-      <w:pPr>
-        <w:pStyle w:val="Heading6"/>
+        <w:br/>
+        <w:br/>
+        <w:br/>
+        <w:t>組合員</w:t>
+      </w:r>
+    </w:p>
+    <w:p>
+      <w:pPr>
+        <w:pStyle w:val="ListBullet"/>
         <w:ind w:left="880"/>
       </w:pPr>
       <w:r>
         <w:t>五</w:t>
-      </w:r>
-    </w:p>
-    <w:p>
-      <w:pPr>
-        <w:ind w:left="880"/>
-      </w:pPr>
-      <w:r>
+        <w:br/>
         <w:t>中小企業等協同組合法第三条の協同組合連合会</w:t>
-      </w:r>
-    </w:p>
-    <w:p>
-      <w:pPr>
-        <w:pStyle w:val="Heading6"/>
+        <w:br/>
+        <w:br/>
+        <w:br/>
+        <w:t>直接又は間接にこれらを構成する者</w:t>
+      </w:r>
+    </w:p>
+    <w:p>
+      <w:pPr>
+        <w:pStyle w:val="ListBullet"/>
         <w:ind w:left="880"/>
       </w:pPr>
       <w:r>
         <w:t>六</w:t>
-      </w:r>
-    </w:p>
-    <w:p>
-      <w:pPr>
-        <w:ind w:left="880"/>
-      </w:pPr>
-      <w:r>
+        <w:br/>
         <w:t>その他の法人</w:t>
+        <w:br/>
+        <w:br/>
+        <w:br/>
+        <w:t>当該法人に応じて前各号に掲げる者に類するもの</w:t>
       </w:r>
     </w:p>
     <w:p>
@@ -2292,35 +1706,23 @@
     </w:p>
     <w:p>
       <w:pPr>
-        <w:pStyle w:val="Heading6"/>
+        <w:pStyle w:val="ListBullet"/>
         <w:ind w:left="880"/>
       </w:pPr>
       <w:r>
         <w:t>一</w:t>
-      </w:r>
-    </w:p>
-    <w:p>
-      <w:pPr>
-        <w:ind w:left="880"/>
-      </w:pPr>
-      <w:r>
+        <w:br/>
         <w:t>国土交通大臣又は地方整備局長の指定を受けた者が一の都道府県の区域内において確認検査の業務を行おうとするとき。</w:t>
       </w:r>
     </w:p>
     <w:p>
       <w:pPr>
-        <w:pStyle w:val="Heading6"/>
+        <w:pStyle w:val="ListBullet"/>
         <w:ind w:left="880"/>
       </w:pPr>
       <w:r>
         <w:t>二</w:t>
-      </w:r>
-    </w:p>
-    <w:p>
-      <w:pPr>
-        <w:ind w:left="880"/>
-      </w:pPr>
-      <w:r>
+        <w:br/>
         <w:t>都道府県知事の指定を受けた者が二以上の都道府県の区域内において確認検査の業務を行おうとするとき。</w:t>
       </w:r>
     </w:p>
@@ -2343,35 +1745,23 @@
     </w:p>
     <w:p>
       <w:pPr>
-        <w:pStyle w:val="Heading6"/>
+        <w:pStyle w:val="ListBullet"/>
         <w:ind w:left="880"/>
       </w:pPr>
       <w:r>
         <w:t>一</w:t>
-      </w:r>
-    </w:p>
-    <w:p>
-      <w:pPr>
-        <w:ind w:left="880"/>
-      </w:pPr>
-      <w:r>
+        <w:br/>
         <w:t>国土交通大臣の指定を受けた者が一の地方整備局の管轄区域内であって二以上の都府県の区域内において確認検査の業務を行おうとするとき。</w:t>
       </w:r>
     </w:p>
     <w:p>
       <w:pPr>
-        <w:pStyle w:val="Heading6"/>
+        <w:pStyle w:val="ListBullet"/>
         <w:ind w:left="880"/>
       </w:pPr>
       <w:r>
         <w:t>二</w:t>
-      </w:r>
-    </w:p>
-    <w:p>
-      <w:pPr>
-        <w:ind w:left="880"/>
-      </w:pPr>
-      <w:r>
+        <w:br/>
         <w:t>地方整備局長の指定を受けた者が二以上の地方整備局又は北海道開発局の管轄区域内において確認検査の業務を行おうとするとき。</w:t>
       </w:r>
     </w:p>
@@ -2403,6 +1793,8 @@
     <w:p>
       <w:r>
         <w:t>第十四条から第十八条までの規定は、法第七十七条の二十三第一項の規定により指定確認検査機関が指定の更新を受けようとする場合について準用する。</w:t>
+        <w:br/>
+        <w:t>この場合において、第十六条及び第十七条第一項第二号中「その事業年度において確認検査を行おうとする件数」とあるのは、「指定の申請の日の属する事業年度の前事業年度において行った確認検査の件数」と読み替えるものとする。</w:t>
       </w:r>
     </w:p>
     <w:p>
@@ -2463,222 +1855,144 @@
     </w:p>
     <w:p>
       <w:pPr>
-        <w:pStyle w:val="Heading6"/>
+        <w:pStyle w:val="ListBullet"/>
         <w:ind w:left="880"/>
       </w:pPr>
       <w:r>
         <w:t>一</w:t>
-      </w:r>
-    </w:p>
-    <w:p>
-      <w:pPr>
-        <w:ind w:left="880"/>
-      </w:pPr>
-      <w:r>
+        <w:br/>
         <w:t>確認検査の業務を行う時間及び休日に関する事項</w:t>
       </w:r>
     </w:p>
     <w:p>
       <w:pPr>
-        <w:pStyle w:val="Heading6"/>
+        <w:pStyle w:val="ListBullet"/>
         <w:ind w:left="880"/>
       </w:pPr>
       <w:r>
         <w:t>二</w:t>
-      </w:r>
-    </w:p>
-    <w:p>
-      <w:pPr>
-        <w:ind w:left="880"/>
-      </w:pPr>
-      <w:r>
+        <w:br/>
         <w:t>事務所の所在地及びその事務所が確認検査の業務を行う区域に関する事項</w:t>
       </w:r>
     </w:p>
     <w:p>
       <w:pPr>
-        <w:pStyle w:val="Heading6"/>
+        <w:pStyle w:val="ListBullet"/>
         <w:ind w:left="880"/>
       </w:pPr>
       <w:r>
         <w:t>三</w:t>
-      </w:r>
-    </w:p>
-    <w:p>
-      <w:pPr>
-        <w:ind w:left="880"/>
-      </w:pPr>
-      <w:r>
+        <w:br/>
         <w:t>確認検査の業務の範囲に関する事項</w:t>
       </w:r>
     </w:p>
     <w:p>
       <w:pPr>
-        <w:pStyle w:val="Heading6"/>
+        <w:pStyle w:val="ListBullet"/>
         <w:ind w:left="880"/>
       </w:pPr>
       <w:r>
         <w:t>四</w:t>
-      </w:r>
-    </w:p>
-    <w:p>
-      <w:pPr>
-        <w:ind w:left="880"/>
-      </w:pPr>
-      <w:r>
+        <w:br/>
         <w:t>確認検査の業務の実施方法に関する事項</w:t>
       </w:r>
     </w:p>
     <w:p>
       <w:pPr>
-        <w:pStyle w:val="Heading6"/>
+        <w:pStyle w:val="ListBullet"/>
         <w:ind w:left="880"/>
       </w:pPr>
       <w:r>
         <w:t>五</w:t>
-      </w:r>
-    </w:p>
-    <w:p>
-      <w:pPr>
-        <w:ind w:left="880"/>
-      </w:pPr>
-      <w:r>
+        <w:br/>
         <w:t>確認検査に係る手数料の収納の方法に関する事項</w:t>
       </w:r>
     </w:p>
     <w:p>
       <w:pPr>
-        <w:pStyle w:val="Heading6"/>
+        <w:pStyle w:val="ListBullet"/>
         <w:ind w:left="880"/>
       </w:pPr>
       <w:r>
         <w:t>六</w:t>
-      </w:r>
-    </w:p>
-    <w:p>
-      <w:pPr>
-        <w:ind w:left="880"/>
-      </w:pPr>
-      <w:r>
+        <w:br/>
         <w:t>確認検査員の選任及び解任に関する事項</w:t>
       </w:r>
     </w:p>
     <w:p>
       <w:pPr>
-        <w:pStyle w:val="Heading6"/>
+        <w:pStyle w:val="ListBullet"/>
         <w:ind w:left="880"/>
       </w:pPr>
       <w:r>
         <w:t>七</w:t>
-      </w:r>
-    </w:p>
-    <w:p>
-      <w:pPr>
-        <w:ind w:left="880"/>
-      </w:pPr>
-      <w:r>
+        <w:br/>
         <w:t>確認検査の業務に関する秘密の保持に関する事項</w:t>
       </w:r>
     </w:p>
     <w:p>
       <w:pPr>
-        <w:pStyle w:val="Heading6"/>
+        <w:pStyle w:val="ListBullet"/>
         <w:ind w:left="880"/>
       </w:pPr>
       <w:r>
         <w:t>八</w:t>
-      </w:r>
-    </w:p>
-    <w:p>
-      <w:pPr>
-        <w:ind w:left="880"/>
-      </w:pPr>
-      <w:r>
+        <w:br/>
         <w:t>確認検査員の配置に関する事項</w:t>
       </w:r>
     </w:p>
     <w:p>
       <w:pPr>
-        <w:pStyle w:val="Heading6"/>
+        <w:pStyle w:val="ListBullet"/>
         <w:ind w:left="880"/>
       </w:pPr>
       <w:r>
         <w:t>九</w:t>
-      </w:r>
-    </w:p>
-    <w:p>
-      <w:pPr>
-        <w:ind w:left="880"/>
-      </w:pPr>
-      <w:r>
+        <w:br/>
         <w:t>確認検査を行う際に携帯する身分証及びその携帯に関する事項</w:t>
       </w:r>
     </w:p>
     <w:p>
       <w:pPr>
-        <w:pStyle w:val="Heading6"/>
+        <w:pStyle w:val="ListBullet"/>
         <w:ind w:left="880"/>
       </w:pPr>
       <w:r>
         <w:t>十</w:t>
-      </w:r>
-    </w:p>
-    <w:p>
-      <w:pPr>
-        <w:ind w:left="880"/>
-      </w:pPr>
-      <w:r>
+        <w:br/>
         <w:t>確認検査の業務の実施体制に関する事項</w:t>
       </w:r>
     </w:p>
     <w:p>
       <w:pPr>
-        <w:pStyle w:val="Heading6"/>
+        <w:pStyle w:val="ListBullet"/>
         <w:ind w:left="880"/>
       </w:pPr>
       <w:r>
         <w:t>十一</w:t>
-      </w:r>
-    </w:p>
-    <w:p>
-      <w:pPr>
-        <w:ind w:left="880"/>
-      </w:pPr>
-      <w:r>
+        <w:br/>
         <w:t>確認検査の業務の公正かつ適確な実施を確保するための措置に関する事項</w:t>
       </w:r>
     </w:p>
     <w:p>
       <w:pPr>
-        <w:pStyle w:val="Heading6"/>
+        <w:pStyle w:val="ListBullet"/>
         <w:ind w:left="880"/>
       </w:pPr>
       <w:r>
         <w:t>十二</w:t>
-      </w:r>
-    </w:p>
-    <w:p>
-      <w:pPr>
-        <w:ind w:left="880"/>
-      </w:pPr>
-      <w:r>
+        <w:br/>
         <w:t>法第七十七条の二十九の二各号に掲げる書類の備置き及び閲覧に関する事項</w:t>
       </w:r>
     </w:p>
     <w:p>
       <w:pPr>
-        <w:pStyle w:val="Heading6"/>
+        <w:pStyle w:val="ListBullet"/>
         <w:ind w:left="880"/>
       </w:pPr>
       <w:r>
         <w:t>十三</w:t>
-      </w:r>
-    </w:p>
-    <w:p>
-      <w:pPr>
-        <w:ind w:left="880"/>
-      </w:pPr>
-      <w:r>
+        <w:br/>
         <w:t>その他確認検査の業務の実施に関し必要な事項</w:t>
       </w:r>
     </w:p>
@@ -2697,120 +2011,78 @@
     </w:p>
     <w:p>
       <w:pPr>
-        <w:pStyle w:val="Heading6"/>
+        <w:pStyle w:val="ListBullet"/>
         <w:ind w:left="880"/>
       </w:pPr>
       <w:r>
         <w:t>一</w:t>
-      </w:r>
-    </w:p>
-    <w:p>
-      <w:pPr>
-        <w:ind w:left="880"/>
-      </w:pPr>
-      <w:r>
+        <w:br/>
         <w:t>指定の番号</w:t>
       </w:r>
     </w:p>
     <w:p>
       <w:pPr>
-        <w:pStyle w:val="Heading6"/>
+        <w:pStyle w:val="ListBullet"/>
         <w:ind w:left="880"/>
       </w:pPr>
       <w:r>
         <w:t>二</w:t>
-      </w:r>
-    </w:p>
-    <w:p>
-      <w:pPr>
-        <w:ind w:left="880"/>
-      </w:pPr>
-      <w:r>
+        <w:br/>
         <w:t>指定の有効期間</w:t>
       </w:r>
     </w:p>
     <w:p>
       <w:pPr>
-        <w:pStyle w:val="Heading6"/>
+        <w:pStyle w:val="ListBullet"/>
         <w:ind w:left="880"/>
       </w:pPr>
       <w:r>
         <w:t>三</w:t>
-      </w:r>
-    </w:p>
-    <w:p>
-      <w:pPr>
-        <w:ind w:left="880"/>
-      </w:pPr>
-      <w:r>
+        <w:br/>
         <w:t>機関の名称</w:t>
       </w:r>
     </w:p>
     <w:p>
       <w:pPr>
-        <w:pStyle w:val="Heading6"/>
+        <w:pStyle w:val="ListBullet"/>
         <w:ind w:left="880"/>
       </w:pPr>
       <w:r>
         <w:t>四</w:t>
-      </w:r>
-    </w:p>
-    <w:p>
-      <w:pPr>
-        <w:ind w:left="880"/>
-      </w:pPr>
-      <w:r>
+        <w:br/>
         <w:t>代表者氏名</w:t>
       </w:r>
     </w:p>
     <w:p>
       <w:pPr>
-        <w:pStyle w:val="Heading6"/>
+        <w:pStyle w:val="ListBullet"/>
         <w:ind w:left="880"/>
       </w:pPr>
       <w:r>
         <w:t>五</w:t>
-      </w:r>
-    </w:p>
-    <w:p>
-      <w:pPr>
-        <w:ind w:left="880"/>
-      </w:pPr>
-      <w:r>
+        <w:br/>
         <w:t>主たる事務所の住所及び電話番号</w:t>
       </w:r>
     </w:p>
     <w:p>
       <w:pPr>
-        <w:pStyle w:val="Heading6"/>
+        <w:pStyle w:val="ListBullet"/>
         <w:ind w:left="880"/>
       </w:pPr>
       <w:r>
         <w:t>六</w:t>
-      </w:r>
-    </w:p>
-    <w:p>
-      <w:pPr>
-        <w:ind w:left="880"/>
-      </w:pPr>
-      <w:r>
+        <w:br/>
         <w:t>取り扱う建築物等</w:t>
       </w:r>
     </w:p>
     <w:p>
       <w:pPr>
-        <w:pStyle w:val="Heading6"/>
+        <w:pStyle w:val="ListBullet"/>
         <w:ind w:left="880"/>
       </w:pPr>
       <w:r>
         <w:t>七</w:t>
-      </w:r>
-    </w:p>
-    <w:p>
-      <w:pPr>
-        <w:ind w:left="880"/>
-      </w:pPr>
-      <w:r>
+        <w:br/>
         <w:t>実施する業務の態様</w:t>
       </w:r>
     </w:p>
@@ -2846,154 +2118,100 @@
     </w:p>
     <w:p>
       <w:pPr>
-        <w:pStyle w:val="Heading6"/>
+        <w:pStyle w:val="ListBullet"/>
         <w:ind w:left="880"/>
       </w:pPr>
       <w:r>
         <w:t>一</w:t>
-      </w:r>
-    </w:p>
-    <w:p>
-      <w:pPr>
-        <w:ind w:left="880"/>
-      </w:pPr>
-      <w:r>
+        <w:br/>
         <w:t>次のイからニまでに掲げる区分に応じ、それぞれイからニまでに定める事項</w:t>
       </w:r>
     </w:p>
     <w:p>
       <w:pPr>
-        <w:pStyle w:val="Heading6"/>
+        <w:pStyle w:val="ListBullet"/>
         <w:ind w:left="880"/>
       </w:pPr>
       <w:r>
         <w:t>二</w:t>
-      </w:r>
-    </w:p>
-    <w:p>
-      <w:pPr>
-        <w:ind w:left="880"/>
-      </w:pPr>
-      <w:r>
+        <w:br/>
         <w:t>法第六条の二第一項（法第八十七条第一項、法第八十七条の四又は法第八十八条第一項若しくは第二項において準用する場合を含む。）の規定による確認の引受けを行った年月日、法第七条の二第三項（法第八十七条の四又は法第八十八条第一項若しくは第二項において準用する場合を含む。次号において同じ。）及び法第七条の四第二項（法第八十七条の四又は法第八十八条第一項において準用する場合を含む。次号において同じ。）に規定する書面を交付した年月日並びに仮使用認定の引受けを行った年月日</w:t>
       </w:r>
     </w:p>
     <w:p>
       <w:pPr>
-        <w:pStyle w:val="Heading6"/>
+        <w:pStyle w:val="ListBullet"/>
         <w:ind w:left="880"/>
       </w:pPr>
       <w:r>
         <w:t>三</w:t>
-      </w:r>
-    </w:p>
-    <w:p>
-      <w:pPr>
-        <w:ind w:left="880"/>
-      </w:pPr>
-      <w:r>
+        <w:br/>
         <w:t>法第七条の二第三項及び法第七条の四第二項の通知を行った年月日</w:t>
       </w:r>
     </w:p>
     <w:p>
       <w:pPr>
-        <w:pStyle w:val="Heading6"/>
+        <w:pStyle w:val="ListBullet"/>
         <w:ind w:left="880"/>
       </w:pPr>
       <w:r>
         <w:t>四</w:t>
-      </w:r>
-    </w:p>
-    <w:p>
-      <w:pPr>
-        <w:ind w:left="880"/>
-      </w:pPr>
-      <w:r>
+        <w:br/>
         <w:t>法第七条の二第一項（法第八十七条の四又は法第八十八条第一項若しくは第二項において準用する場合を含む。）及び法第七条の四第一項（法第八十七条の四又は法第八十八条第一項において準用する場合を含む。）の検査を行った年月日</w:t>
       </w:r>
     </w:p>
     <w:p>
       <w:pPr>
-        <w:pStyle w:val="Heading6"/>
+        <w:pStyle w:val="ListBullet"/>
         <w:ind w:left="880"/>
       </w:pPr>
       <w:r>
         <w:t>五</w:t>
-      </w:r>
-    </w:p>
-    <w:p>
-      <w:pPr>
-        <w:ind w:left="880"/>
-      </w:pPr>
-      <w:r>
+        <w:br/>
         <w:t>当該建築物等に係る確認検査を実施した確認検査員の氏名</w:t>
       </w:r>
     </w:p>
     <w:p>
       <w:pPr>
-        <w:pStyle w:val="Heading6"/>
+        <w:pStyle w:val="ListBullet"/>
         <w:ind w:left="880"/>
       </w:pPr>
       <w:r>
         <w:t>六</w:t>
-      </w:r>
-    </w:p>
-    <w:p>
-      <w:pPr>
-        <w:ind w:left="880"/>
-      </w:pPr>
-      <w:r>
+        <w:br/>
         <w:t>当該指定確認検査機関（次号において「機関」という。）が行った確認検査の結果</w:t>
       </w:r>
     </w:p>
     <w:p>
       <w:pPr>
-        <w:pStyle w:val="Heading6"/>
+        <w:pStyle w:val="ListBullet"/>
         <w:ind w:left="880"/>
       </w:pPr>
       <w:r>
         <w:t>七</w:t>
-      </w:r>
-    </w:p>
-    <w:p>
-      <w:pPr>
-        <w:ind w:left="880"/>
-      </w:pPr>
-      <w:r>
+        <w:br/>
         <w:t>機関が交付した確認済証、検査済証、中間検査合格証及び施行規則別記第三十五号の三様式の仮使用認定通知書の番号並びにこれらを交付した年月日</w:t>
       </w:r>
     </w:p>
     <w:p>
       <w:pPr>
-        <w:pStyle w:val="Heading6"/>
+        <w:pStyle w:val="ListBullet"/>
         <w:ind w:left="880"/>
       </w:pPr>
       <w:r>
         <w:t>八</w:t>
-      </w:r>
-    </w:p>
-    <w:p>
-      <w:pPr>
-        <w:ind w:left="880"/>
-      </w:pPr>
-      <w:r>
+        <w:br/>
         <w:t>当該建築物等に係る確認検査の業務に関する手数料の額</w:t>
       </w:r>
     </w:p>
     <w:p>
       <w:pPr>
-        <w:pStyle w:val="Heading6"/>
+        <w:pStyle w:val="ListBullet"/>
         <w:ind w:left="880"/>
       </w:pPr>
       <w:r>
         <w:t>九</w:t>
-      </w:r>
-    </w:p>
-    <w:p>
-      <w:pPr>
-        <w:ind w:left="880"/>
-      </w:pPr>
-      <w:r>
+        <w:br/>
         <w:t>法第六条の二第五項（法第八十七条第一項、法第八十七条の四又は法第八十八条第一項若しくは第二項において準用する場合を含む。次条第三項において同じ。）、法第七条の二第六項（法第八十七条の四又は法第八十八条第一項若しくは第二項において準用する場合を含む。）、法第七条の四第六項（法第八十七条の四又は法第八十八条第一項において準用する場合を含む。）及び法第七条の六第三項（法第八十七条の四又は法第八十八条第一項若しくは第二項において準用する場合を含む。）の規定による報告を行った年月日</w:t>
       </w:r>
     </w:p>
@@ -3093,86 +2311,56 @@
     </w:p>
     <w:p>
       <w:pPr>
-        <w:pStyle w:val="Heading6"/>
+        <w:pStyle w:val="ListBullet"/>
         <w:ind w:left="880"/>
       </w:pPr>
       <w:r>
         <w:t>一</w:t>
-      </w:r>
-    </w:p>
-    <w:p>
-      <w:pPr>
-        <w:ind w:left="880"/>
-      </w:pPr>
-      <w:r>
+        <w:br/>
         <w:t>定款及び登記事項証明書</w:t>
       </w:r>
     </w:p>
     <w:p>
       <w:pPr>
-        <w:pStyle w:val="Heading6"/>
+        <w:pStyle w:val="ListBullet"/>
         <w:ind w:left="880"/>
       </w:pPr>
       <w:r>
         <w:t>二</w:t>
-      </w:r>
-    </w:p>
-    <w:p>
-      <w:pPr>
-        <w:ind w:left="880"/>
-      </w:pPr>
-      <w:r>
+        <w:br/>
         <w:t>財産目録、貸借対照表及び正味財産増減計算書又は損益計算書</w:t>
       </w:r>
     </w:p>
     <w:p>
       <w:pPr>
-        <w:pStyle w:val="Heading6"/>
+        <w:pStyle w:val="ListBullet"/>
         <w:ind w:left="880"/>
       </w:pPr>
       <w:r>
         <w:t>三</w:t>
-      </w:r>
-    </w:p>
-    <w:p>
-      <w:pPr>
-        <w:ind w:left="880"/>
-      </w:pPr>
-      <w:r>
+        <w:br/>
         <w:t>法人である場合にあっては、役員及び構成員の氏名及び略歴を記載した書類</w:t>
       </w:r>
     </w:p>
     <w:p>
       <w:pPr>
-        <w:pStyle w:val="Heading6"/>
+        <w:pStyle w:val="ListBullet"/>
         <w:ind w:left="880"/>
       </w:pPr>
       <w:r>
         <w:t>四</w:t>
-      </w:r>
-    </w:p>
-    <w:p>
-      <w:pPr>
-        <w:ind w:left="880"/>
-      </w:pPr>
-      <w:r>
+        <w:br/>
         <w:t>法人である場合にあっては、発行済株式総数の百分の五以上の株式を有する株主又は出資の総額の百分の五以上に相当する出資をしている者の氏名又は名称及びその有する株式の数又はその者のなした出資の価額を記載した書類</w:t>
       </w:r>
     </w:p>
     <w:p>
       <w:pPr>
-        <w:pStyle w:val="Heading6"/>
+        <w:pStyle w:val="ListBullet"/>
         <w:ind w:left="880"/>
       </w:pPr>
       <w:r>
         <w:t>五</w:t>
-      </w:r>
-    </w:p>
-    <w:p>
-      <w:pPr>
-        <w:ind w:left="880"/>
-      </w:pPr>
-      <w:r>
+        <w:br/>
         <w:t>法人であって、その者の親会社等が指定構造計算適合性判定機関である場合にあっては、当該親会社等の名称及び住所を記載した書類</w:t>
       </w:r>
     </w:p>
@@ -3225,6 +2413,8 @@
       </w:pPr>
       <w:r>
         <w:t>法第七十七条の二十九の二各号の書類が、電子計算機に備えられたファイル又は磁気ディスクに記録され、必要に応じ確認検査の業務を行う事務所において電子計算機その他の機器を用いて明確に紙面に表示されるときは、当該ファイル又は磁気ディスクをもって同条各号の書類に代えることができる。</w:t>
+        <w:br/>
+        <w:t>この場合における同条の規定による閲覧は、当該ファイル又は磁気ディスクに記録されている事項を紙面又は入出力装置の映像面に表示する方法で行うものとする。</w:t>
       </w:r>
     </w:p>
     <w:p>
@@ -3276,69 +2466,45 @@
     </w:p>
     <w:p>
       <w:pPr>
-        <w:pStyle w:val="Heading6"/>
+        <w:pStyle w:val="ListBullet"/>
         <w:ind w:left="880"/>
       </w:pPr>
       <w:r>
         <w:t>一</w:t>
-      </w:r>
-    </w:p>
-    <w:p>
-      <w:pPr>
-        <w:ind w:left="880"/>
-      </w:pPr>
-      <w:r>
+        <w:br/>
         <w:t>監督命令をした年月日</w:t>
       </w:r>
     </w:p>
     <w:p>
       <w:pPr>
-        <w:pStyle w:val="Heading6"/>
+        <w:pStyle w:val="ListBullet"/>
         <w:ind w:left="880"/>
       </w:pPr>
       <w:r>
         <w:t>二</w:t>
-      </w:r>
-    </w:p>
-    <w:p>
-      <w:pPr>
-        <w:ind w:left="880"/>
-      </w:pPr>
-      <w:r>
+        <w:br/>
         <w:t>監督命令を受けた指定確認検査機関の名称及び事務所の所在地並びにその者が法人である場合にあっては代表者の氏名</w:t>
       </w:r>
     </w:p>
     <w:p>
       <w:pPr>
-        <w:pStyle w:val="Heading6"/>
+        <w:pStyle w:val="ListBullet"/>
         <w:ind w:left="880"/>
       </w:pPr>
       <w:r>
         <w:t>三</w:t>
-      </w:r>
-    </w:p>
-    <w:p>
-      <w:pPr>
-        <w:ind w:left="880"/>
-      </w:pPr>
-      <w:r>
+        <w:br/>
         <w:t>監督命令の内容</w:t>
       </w:r>
     </w:p>
     <w:p>
       <w:pPr>
-        <w:pStyle w:val="Heading6"/>
+        <w:pStyle w:val="ListBullet"/>
         <w:ind w:left="880"/>
       </w:pPr>
       <w:r>
         <w:t>四</w:t>
-      </w:r>
-    </w:p>
-    <w:p>
-      <w:pPr>
-        <w:ind w:left="880"/>
-      </w:pPr>
-      <w:r>
+        <w:br/>
         <w:t>監督命令の原因となった事実</w:t>
       </w:r>
     </w:p>
@@ -3357,69 +2523,45 @@
     </w:p>
     <w:p>
       <w:pPr>
-        <w:pStyle w:val="Heading6"/>
+        <w:pStyle w:val="ListBullet"/>
         <w:ind w:left="880"/>
       </w:pPr>
       <w:r>
         <w:t>一</w:t>
-      </w:r>
-    </w:p>
-    <w:p>
-      <w:pPr>
-        <w:ind w:left="880"/>
-      </w:pPr>
-      <w:r>
+        <w:br/>
         <w:t>立入検査を行った指定確認検査機関の名称及び事務所の所在地</w:t>
       </w:r>
     </w:p>
     <w:p>
       <w:pPr>
-        <w:pStyle w:val="Heading6"/>
+        <w:pStyle w:val="ListBullet"/>
         <w:ind w:left="880"/>
       </w:pPr>
       <w:r>
         <w:t>二</w:t>
-      </w:r>
-    </w:p>
-    <w:p>
-      <w:pPr>
-        <w:ind w:left="880"/>
-      </w:pPr>
-      <w:r>
+        <w:br/>
         <w:t>立入検査を行った年月日</w:t>
       </w:r>
     </w:p>
     <w:p>
       <w:pPr>
-        <w:pStyle w:val="Heading6"/>
+        <w:pStyle w:val="ListBullet"/>
         <w:ind w:left="880"/>
       </w:pPr>
       <w:r>
         <w:t>三</w:t>
-      </w:r>
-    </w:p>
-    <w:p>
-      <w:pPr>
-        <w:ind w:left="880"/>
-      </w:pPr>
-      <w:r>
+        <w:br/>
         <w:t>法第七十七条の三十一第三項に規定する事実の概要及び当該事実を証する資料</w:t>
       </w:r>
     </w:p>
     <w:p>
       <w:pPr>
-        <w:pStyle w:val="Heading6"/>
+        <w:pStyle w:val="ListBullet"/>
         <w:ind w:left="880"/>
       </w:pPr>
       <w:r>
         <w:t>四</w:t>
-      </w:r>
-    </w:p>
-    <w:p>
-      <w:pPr>
-        <w:ind w:left="880"/>
-      </w:pPr>
-      <w:r>
+        <w:br/>
         <w:t>その他特定行政庁が必要と認めること</w:t>
       </w:r>
     </w:p>
@@ -3468,69 +2610,45 @@
     </w:p>
     <w:p>
       <w:pPr>
-        <w:pStyle w:val="Heading6"/>
+        <w:pStyle w:val="ListBullet"/>
         <w:ind w:left="880"/>
       </w:pPr>
       <w:r>
         <w:t>一</w:t>
-      </w:r>
-    </w:p>
-    <w:p>
-      <w:pPr>
-        <w:ind w:left="880"/>
-      </w:pPr>
-      <w:r>
+        <w:br/>
         <w:t>処分をした年月日</w:t>
       </w:r>
     </w:p>
     <w:p>
       <w:pPr>
-        <w:pStyle w:val="Heading6"/>
+        <w:pStyle w:val="ListBullet"/>
         <w:ind w:left="880"/>
       </w:pPr>
       <w:r>
         <w:t>二</w:t>
-      </w:r>
-    </w:p>
-    <w:p>
-      <w:pPr>
-        <w:ind w:left="880"/>
-      </w:pPr>
-      <w:r>
+        <w:br/>
         <w:t>処分を受けた指定確認検査機関の名称及び事務所の所在地並びにその者が法人である場合にあっては代表者の氏名</w:t>
       </w:r>
     </w:p>
     <w:p>
       <w:pPr>
-        <w:pStyle w:val="Heading6"/>
+        <w:pStyle w:val="ListBullet"/>
         <w:ind w:left="880"/>
       </w:pPr>
       <w:r>
         <w:t>三</w:t>
-      </w:r>
-    </w:p>
-    <w:p>
-      <w:pPr>
-        <w:ind w:left="880"/>
-      </w:pPr>
-      <w:r>
+        <w:br/>
         <w:t>処分の内容</w:t>
       </w:r>
     </w:p>
     <w:p>
       <w:pPr>
-        <w:pStyle w:val="Heading6"/>
+        <w:pStyle w:val="ListBullet"/>
         <w:ind w:left="880"/>
       </w:pPr>
       <w:r>
         <w:t>四</w:t>
-      </w:r>
-    </w:p>
-    <w:p>
-      <w:pPr>
-        <w:ind w:left="880"/>
-      </w:pPr>
-      <w:r>
+        <w:br/>
         <w:t>処分の原因となった事実</w:t>
       </w:r>
     </w:p>
@@ -3549,52 +2667,34 @@
     </w:p>
     <w:p>
       <w:pPr>
-        <w:pStyle w:val="Heading6"/>
+        <w:pStyle w:val="ListBullet"/>
         <w:ind w:left="880"/>
       </w:pPr>
       <w:r>
         <w:t>一</w:t>
-      </w:r>
-    </w:p>
-    <w:p>
-      <w:pPr>
-        <w:ind w:left="880"/>
-      </w:pPr>
-      <w:r>
+        <w:br/>
         <w:t>確認検査の業務を、所轄特定行政庁に引き継ぐこと。</w:t>
       </w:r>
     </w:p>
     <w:p>
       <w:pPr>
-        <w:pStyle w:val="Heading6"/>
+        <w:pStyle w:val="ListBullet"/>
         <w:ind w:left="880"/>
       </w:pPr>
       <w:r>
         <w:t>二</w:t>
-      </w:r>
-    </w:p>
-    <w:p>
-      <w:pPr>
-        <w:ind w:left="880"/>
-      </w:pPr>
-      <w:r>
+        <w:br/>
         <w:t>法第七十七条の二十九第一項の帳簿を国土交通大臣等に、同条第二項の書類を所轄特定行政庁に引き継ぐこと。</w:t>
       </w:r>
     </w:p>
     <w:p>
       <w:pPr>
-        <w:pStyle w:val="Heading6"/>
+        <w:pStyle w:val="ListBullet"/>
         <w:ind w:left="880"/>
       </w:pPr>
       <w:r>
         <w:t>三</w:t>
-      </w:r>
-    </w:p>
-    <w:p>
-      <w:pPr>
-        <w:ind w:left="880"/>
-      </w:pPr>
-      <w:r>
+        <w:br/>
         <w:t>その他国土交通大臣等又は所轄特定行政庁が必要と認める事項</w:t>
       </w:r>
     </w:p>
@@ -3651,307 +2751,201 @@
     </w:p>
     <w:p>
       <w:pPr>
-        <w:pStyle w:val="Heading6"/>
+        <w:pStyle w:val="ListBullet"/>
         <w:ind w:left="880"/>
       </w:pPr>
       <w:r>
         <w:t>一</w:t>
-      </w:r>
-    </w:p>
-    <w:p>
-      <w:pPr>
-        <w:ind w:left="880"/>
-      </w:pPr>
-      <w:r>
+        <w:br/>
         <w:t>定款及び登記事項証明書</w:t>
       </w:r>
     </w:p>
     <w:p>
       <w:pPr>
-        <w:pStyle w:val="Heading6"/>
+        <w:pStyle w:val="ListBullet"/>
         <w:ind w:left="880"/>
       </w:pPr>
       <w:r>
         <w:t>二</w:t>
-      </w:r>
-    </w:p>
-    <w:p>
-      <w:pPr>
-        <w:ind w:left="880"/>
-      </w:pPr>
-      <w:r>
+        <w:br/>
         <w:t>申請の日の属する事業年度の前事業年度における財産目録及び貸借対照表。</w:t>
-      </w:r>
-    </w:p>
-    <w:p>
-      <w:pPr>
-        <w:pStyle w:val="Heading6"/>
+        <w:br/>
+        <w:t>ただし、申請の日の属する事業年度に設立された法人にあっては、その設立時における財産目録とする。</w:t>
+      </w:r>
+    </w:p>
+    <w:p>
+      <w:pPr>
+        <w:pStyle w:val="ListBullet"/>
         <w:ind w:left="880"/>
       </w:pPr>
       <w:r>
         <w:t>三</w:t>
-      </w:r>
-    </w:p>
-    <w:p>
-      <w:pPr>
-        <w:ind w:left="880"/>
-      </w:pPr>
-      <w:r>
+        <w:br/>
         <w:t>申請の日の属する事業年度及び翌事業年度における事業計画書及び収支予算書で構造計算適合性判定の業務に係る事項と他の業務に係る事項とを区分したもの</w:t>
       </w:r>
     </w:p>
     <w:p>
       <w:pPr>
-        <w:pStyle w:val="Heading6"/>
+        <w:pStyle w:val="ListBullet"/>
         <w:ind w:left="880"/>
       </w:pPr>
       <w:r>
         <w:t>四</w:t>
-      </w:r>
-    </w:p>
-    <w:p>
-      <w:pPr>
-        <w:ind w:left="880"/>
-      </w:pPr>
-      <w:r>
+        <w:br/>
         <w:t>申請に係る意思の決定を証する書類</w:t>
       </w:r>
     </w:p>
     <w:p>
       <w:pPr>
-        <w:pStyle w:val="Heading6"/>
+        <w:pStyle w:val="ListBullet"/>
         <w:ind w:left="880"/>
       </w:pPr>
       <w:r>
         <w:t>五</w:t>
-      </w:r>
-    </w:p>
-    <w:p>
-      <w:pPr>
-        <w:ind w:left="880"/>
-      </w:pPr>
-      <w:r>
+        <w:br/>
         <w:t>申請者が法人である場合においては、役員又は第十八条に規定する構成員の氏名及び略歴（構成員が法人である場合は、その法人の名称）を記載した書類</w:t>
       </w:r>
     </w:p>
     <w:p>
       <w:pPr>
-        <w:pStyle w:val="Heading6"/>
+        <w:pStyle w:val="ListBullet"/>
         <w:ind w:left="880"/>
       </w:pPr>
       <w:r>
         <w:t>六</w:t>
-      </w:r>
-    </w:p>
-    <w:p>
-      <w:pPr>
-        <w:ind w:left="880"/>
-      </w:pPr>
-      <w:r>
+        <w:br/>
         <w:t>組織及び運営に関する事項を記載した書類</w:t>
       </w:r>
     </w:p>
     <w:p>
       <w:pPr>
-        <w:pStyle w:val="Heading6"/>
+        <w:pStyle w:val="ListBullet"/>
         <w:ind w:left="880"/>
       </w:pPr>
       <w:r>
         <w:t>七</w:t>
-      </w:r>
-    </w:p>
-    <w:p>
-      <w:pPr>
-        <w:ind w:left="880"/>
-      </w:pPr>
-      <w:r>
+        <w:br/>
         <w:t>事務所の所在地を記載した書類</w:t>
       </w:r>
     </w:p>
     <w:p>
       <w:pPr>
-        <w:pStyle w:val="Heading6"/>
+        <w:pStyle w:val="ListBullet"/>
         <w:ind w:left="880"/>
       </w:pPr>
       <w:r>
         <w:t>八</w:t>
-      </w:r>
-    </w:p>
-    <w:p>
-      <w:pPr>
-        <w:ind w:left="880"/>
-      </w:pPr>
-      <w:r>
+        <w:br/>
         <w:t>申請者（法人である場合においてはその役員）が法第七十七条の三十五の三第一号及び第二号に該当しない旨の市町村の長の証明書</w:t>
       </w:r>
     </w:p>
     <w:p>
       <w:pPr>
-        <w:pStyle w:val="Heading6"/>
+        <w:pStyle w:val="ListBullet"/>
         <w:ind w:left="880"/>
       </w:pPr>
       <w:r>
         <w:t>九</w:t>
-      </w:r>
-    </w:p>
-    <w:p>
-      <w:pPr>
-        <w:ind w:left="880"/>
-      </w:pPr>
-      <w:r>
+        <w:br/>
         <w:t>申請者（法人である場合においてはその役員）が法第七十七条の三十五の三第九号に該当しない者であることを誓約する書類</w:t>
       </w:r>
     </w:p>
     <w:p>
       <w:pPr>
-        <w:pStyle w:val="Heading6"/>
+        <w:pStyle w:val="ListBullet"/>
         <w:ind w:left="880"/>
       </w:pPr>
       <w:r>
         <w:t>十</w:t>
-      </w:r>
-    </w:p>
-    <w:p>
-      <w:pPr>
-        <w:ind w:left="880"/>
-      </w:pPr>
-      <w:r>
+        <w:br/>
         <w:t>申請者が法人である場合においては、発行済株式総数の百分の五以上の株式を有する株主又は出資の総額の百分の五以上に相当する出資をしている者の氏名又は名称、住所及びその有する株式の数又はその者のなした出資の価額を記載した書類</w:t>
       </w:r>
     </w:p>
     <w:p>
       <w:pPr>
-        <w:pStyle w:val="Heading6"/>
+        <w:pStyle w:val="ListBullet"/>
         <w:ind w:left="880"/>
       </w:pPr>
       <w:r>
         <w:t>十の二</w:t>
-      </w:r>
-    </w:p>
-    <w:p>
-      <w:pPr>
-        <w:ind w:left="880"/>
-      </w:pPr>
-      <w:r>
+        <w:br/>
         <w:t>別記第十号の二の二様式による構造計算適合性判定の業務の予定件数を記載した書類</w:t>
       </w:r>
     </w:p>
     <w:p>
       <w:pPr>
-        <w:pStyle w:val="Heading6"/>
+        <w:pStyle w:val="ListBullet"/>
         <w:ind w:left="880"/>
       </w:pPr>
       <w:r>
         <w:t>十の三</w:t>
-      </w:r>
-    </w:p>
-    <w:p>
-      <w:pPr>
-        <w:ind w:left="880"/>
-      </w:pPr>
-      <w:r>
+        <w:br/>
         <w:t>別記第十号の二の三様式による過去二十事業年度以内において構造計算適合性判定を行った件数を記載した書類</w:t>
       </w:r>
     </w:p>
     <w:p>
       <w:pPr>
-        <w:pStyle w:val="Heading6"/>
+        <w:pStyle w:val="ListBullet"/>
         <w:ind w:left="880"/>
       </w:pPr>
       <w:r>
         <w:t>十一</w:t>
-      </w:r>
-    </w:p>
-    <w:p>
-      <w:pPr>
-        <w:ind w:left="880"/>
-      </w:pPr>
-      <w:r>
+        <w:br/>
         <w:t>構造計算適合性判定員の氏名及び略歴を記載した書類並びに当該構造計算適合性判定員が構造計算適合判定資格者であることを証する書類</w:t>
       </w:r>
     </w:p>
     <w:p>
       <w:pPr>
-        <w:pStyle w:val="Heading6"/>
+        <w:pStyle w:val="ListBullet"/>
         <w:ind w:left="880"/>
       </w:pPr>
       <w:r>
         <w:t>十二</w:t>
-      </w:r>
-    </w:p>
-    <w:p>
-      <w:pPr>
-        <w:ind w:left="880"/>
-      </w:pPr>
-      <w:r>
+        <w:br/>
         <w:t>現に行っている業務の概要を記載した書類</w:t>
       </w:r>
     </w:p>
     <w:p>
       <w:pPr>
-        <w:pStyle w:val="Heading6"/>
+        <w:pStyle w:val="ListBullet"/>
         <w:ind w:left="880"/>
       </w:pPr>
       <w:r>
         <w:t>十三</w:t>
-      </w:r>
-    </w:p>
-    <w:p>
-      <w:pPr>
-        <w:ind w:left="880"/>
-      </w:pPr>
-      <w:r>
+        <w:br/>
         <w:t>構造計算適合性判定の業務の実施に関する計画を記載した書類</w:t>
       </w:r>
     </w:p>
     <w:p>
       <w:pPr>
-        <w:pStyle w:val="Heading6"/>
+        <w:pStyle w:val="ListBullet"/>
         <w:ind w:left="880"/>
       </w:pPr>
       <w:r>
         <w:t>十四</w:t>
-      </w:r>
-    </w:p>
-    <w:p>
-      <w:pPr>
-        <w:ind w:left="880"/>
-      </w:pPr>
-      <w:r>
+        <w:br/>
         <w:t>申請者の親会社等について、前各号（第三号、第四号、第十号の二から第十一号まで及び前号を除く。）に掲げる書類（この場合において、第五号及び第八号から第十号までの規定中「申請者」とあるのは「申請者の親会社等」と読み替えるものとする。）</w:t>
       </w:r>
     </w:p>
     <w:p>
       <w:pPr>
-        <w:pStyle w:val="Heading6"/>
+        <w:pStyle w:val="ListBullet"/>
         <w:ind w:left="880"/>
       </w:pPr>
       <w:r>
         <w:t>十四の二</w:t>
-      </w:r>
-    </w:p>
-    <w:p>
-      <w:pPr>
-        <w:ind w:left="880"/>
-      </w:pPr>
-      <w:r>
+        <w:br/>
         <w:t>申請者が構造計算適合性判定の業務を実施するに当たり第三者に損害を加えた場合において、その損害の賠償に関し当該申請者が負うべき第三十一条の三の四第一項に規定する民事上の責任の履行を確保するために必要な金額を担保するための保険契約の締結その他の措置を講じている場合にあっては、当該措置の内容を証する書類</w:t>
       </w:r>
     </w:p>
     <w:p>
       <w:pPr>
-        <w:pStyle w:val="Heading6"/>
+        <w:pStyle w:val="ListBullet"/>
         <w:ind w:left="880"/>
       </w:pPr>
       <w:r>
         <w:t>十五</w:t>
-      </w:r>
-    </w:p>
-    <w:p>
-      <w:pPr>
-        <w:ind w:left="880"/>
-      </w:pPr>
-      <w:r>
+        <w:br/>
         <w:t>その他参考となる事項を記載した書類</w:t>
       </w:r>
     </w:p>
@@ -3979,6 +2973,8 @@
     <w:p>
       <w:r>
         <w:t>法第七十七条の三十五の四第一号の国土交通省令で定める数は、常勤換算方法で、構造計算適合性判定の件数（その事業年度において構造計算適合性判定を行おうとする件数を、次の表の（い）欄に掲げる構造計算適合性判定の別並びに（ろ）欄に掲げる建築物の別に応じて区分した件数をいう。）をそれぞれ同表の（は）欄に掲げる値で除して得た数を合計したもの（一未満の端数は切り上げる。）とする。</w:t>
+        <w:br/>
+        <w:t>ただし、当該合計した数が二未満であるときは、二とする。</w:t>
       </w:r>
     </w:p>
     <w:p>
@@ -4013,35 +3009,25 @@
     </w:p>
     <w:p>
       <w:pPr>
-        <w:pStyle w:val="Heading6"/>
+        <w:pStyle w:val="ListBullet"/>
         <w:ind w:left="880"/>
       </w:pPr>
       <w:r>
         <w:t>一</w:t>
-      </w:r>
-    </w:p>
-    <w:p>
-      <w:pPr>
-        <w:ind w:left="880"/>
-      </w:pPr>
-      <w:r>
+        <w:br/>
         <w:t>千五百万円。</w:t>
-      </w:r>
-    </w:p>
-    <w:p>
-      <w:pPr>
-        <w:pStyle w:val="Heading6"/>
+        <w:br/>
+        <w:t>ただし、次のイ又はロのいずれかに該当する場合にあっては、それぞれ当該イ又はロに定める額とする。</w:t>
+      </w:r>
+    </w:p>
+    <w:p>
+      <w:pPr>
+        <w:pStyle w:val="ListBullet"/>
         <w:ind w:left="880"/>
       </w:pPr>
       <w:r>
         <w:t>二</w:t>
-      </w:r>
-    </w:p>
-    <w:p>
-      <w:pPr>
-        <w:ind w:left="880"/>
-      </w:pPr>
-      <w:r>
+        <w:br/>
         <w:t>その事業年度において構造計算適合性判定を行おうとする件数と当該事業年度の前事業年度から起算して過去二十事業年度以内において行った構造計算適合性判定の件数の合計数を、次の表の（い）欄に掲げる建築物の別に応じて区分し、当該区分した件数にそれぞれ同表の（ろ）欄に掲げる額を乗じて得た額を合計した額</w:t>
       </w:r>
     </w:p>
@@ -4060,6 +3046,8 @@
       </w:pPr>
       <w:r>
         <w:t>第十七条第二項から第四項までの規定は、法第七十七条の三十五の四第三号の財産の評価額について準用する。</w:t>
+        <w:br/>
+        <w:t>この場合において、第十七条第二項第二号中「確認検査」とあるのは、「構造計算適合性判定」と読み替えるものとする。</w:t>
       </w:r>
     </w:p>
     <w:p>
@@ -4099,6 +3087,8 @@
     <w:p>
       <w:r>
         <w:t>第三十一条の三から第三十一条の三の四までの規定は、法第七十七条の三十五の七第一項の規定により指定構造計算適合性判定機関が指定の更新を受けようとする場合について準用する。</w:t>
+        <w:br/>
+        <w:t>この場合において、第三十一条の三の三第一項及び第三十一条の三の四第一項第二号中「その事業年度において構造計算適合性判定を行おうとする件数」とあるのは、「指定の申請の日の属する事業年度の前事業年度において行った構造計算適合性判定の件数」と読み替えるものとする。</w:t>
       </w:r>
     </w:p>
     <w:p>
@@ -4223,205 +3213,133 @@
     </w:p>
     <w:p>
       <w:pPr>
-        <w:pStyle w:val="Heading6"/>
+        <w:pStyle w:val="ListBullet"/>
         <w:ind w:left="880"/>
       </w:pPr>
       <w:r>
         <w:t>一</w:t>
-      </w:r>
-    </w:p>
-    <w:p>
-      <w:pPr>
-        <w:ind w:left="880"/>
-      </w:pPr>
-      <w:r>
+        <w:br/>
         <w:t>構造計算適合性判定の業務を行う時間及び休日に関する事項</w:t>
       </w:r>
     </w:p>
     <w:p>
       <w:pPr>
-        <w:pStyle w:val="Heading6"/>
+        <w:pStyle w:val="ListBullet"/>
         <w:ind w:left="880"/>
       </w:pPr>
       <w:r>
         <w:t>二</w:t>
-      </w:r>
-    </w:p>
-    <w:p>
-      <w:pPr>
-        <w:ind w:left="880"/>
-      </w:pPr>
-      <w:r>
+        <w:br/>
         <w:t>事務所の所在地及びその事務所が構造計算適合性判定の業務を行う区域に関する事項</w:t>
       </w:r>
     </w:p>
     <w:p>
       <w:pPr>
-        <w:pStyle w:val="Heading6"/>
+        <w:pStyle w:val="ListBullet"/>
         <w:ind w:left="880"/>
       </w:pPr>
       <w:r>
         <w:t>三</w:t>
-      </w:r>
-    </w:p>
-    <w:p>
-      <w:pPr>
-        <w:ind w:left="880"/>
-      </w:pPr>
-      <w:r>
+        <w:br/>
         <w:t>構造計算適合性判定の業務の範囲に関する事項</w:t>
       </w:r>
     </w:p>
     <w:p>
       <w:pPr>
-        <w:pStyle w:val="Heading6"/>
+        <w:pStyle w:val="ListBullet"/>
         <w:ind w:left="880"/>
       </w:pPr>
       <w:r>
         <w:t>四</w:t>
-      </w:r>
-    </w:p>
-    <w:p>
-      <w:pPr>
-        <w:ind w:left="880"/>
-      </w:pPr>
-      <w:r>
+        <w:br/>
         <w:t>構造計算適合性判定の業務の実施方法に関する事項</w:t>
       </w:r>
     </w:p>
     <w:p>
       <w:pPr>
-        <w:pStyle w:val="Heading6"/>
+        <w:pStyle w:val="ListBullet"/>
         <w:ind w:left="880"/>
       </w:pPr>
       <w:r>
         <w:t>五</w:t>
-      </w:r>
-    </w:p>
-    <w:p>
-      <w:pPr>
-        <w:ind w:left="880"/>
-      </w:pPr>
-      <w:r>
+        <w:br/>
         <w:t>構造計算適合性判定に係る手数料の収納の方法に関する事項</w:t>
       </w:r>
     </w:p>
     <w:p>
       <w:pPr>
-        <w:pStyle w:val="Heading6"/>
+        <w:pStyle w:val="ListBullet"/>
         <w:ind w:left="880"/>
       </w:pPr>
       <w:r>
         <w:t>六</w:t>
-      </w:r>
-    </w:p>
-    <w:p>
-      <w:pPr>
-        <w:ind w:left="880"/>
-      </w:pPr>
-      <w:r>
+        <w:br/>
         <w:t>構造計算適合性判定員の選任及び解任に関する事項</w:t>
       </w:r>
     </w:p>
     <w:p>
       <w:pPr>
-        <w:pStyle w:val="Heading6"/>
+        <w:pStyle w:val="ListBullet"/>
         <w:ind w:left="880"/>
       </w:pPr>
       <w:r>
         <w:t>七</w:t>
-      </w:r>
-    </w:p>
-    <w:p>
-      <w:pPr>
-        <w:ind w:left="880"/>
-      </w:pPr>
-      <w:r>
+        <w:br/>
         <w:t>構造計算適合性判定の業務に関する秘密の保持に関する事項</w:t>
       </w:r>
     </w:p>
     <w:p>
       <w:pPr>
-        <w:pStyle w:val="Heading6"/>
+        <w:pStyle w:val="ListBullet"/>
         <w:ind w:left="880"/>
       </w:pPr>
       <w:r>
         <w:t>八</w:t>
-      </w:r>
-    </w:p>
-    <w:p>
-      <w:pPr>
-        <w:ind w:left="880"/>
-      </w:pPr>
-      <w:r>
+        <w:br/>
         <w:t>構造計算適合性判定員の配置に関する事項</w:t>
       </w:r>
     </w:p>
     <w:p>
       <w:pPr>
-        <w:pStyle w:val="Heading6"/>
+        <w:pStyle w:val="ListBullet"/>
         <w:ind w:left="880"/>
       </w:pPr>
       <w:r>
         <w:t>九</w:t>
-      </w:r>
-    </w:p>
-    <w:p>
-      <w:pPr>
-        <w:ind w:left="880"/>
-      </w:pPr>
-      <w:r>
+        <w:br/>
         <w:t>構造計算適合性判定の業務の実施体制に関する事項</w:t>
       </w:r>
     </w:p>
     <w:p>
       <w:pPr>
-        <w:pStyle w:val="Heading6"/>
+        <w:pStyle w:val="ListBullet"/>
         <w:ind w:left="880"/>
       </w:pPr>
       <w:r>
         <w:t>十</w:t>
-      </w:r>
-    </w:p>
-    <w:p>
-      <w:pPr>
-        <w:ind w:left="880"/>
-      </w:pPr>
-      <w:r>
+        <w:br/>
         <w:t>構造計算適合性判定の業務の公正かつ適確な実施を確保するための措置に関する事項</w:t>
       </w:r>
     </w:p>
     <w:p>
       <w:pPr>
-        <w:pStyle w:val="Heading6"/>
+        <w:pStyle w:val="ListBullet"/>
         <w:ind w:left="880"/>
       </w:pPr>
       <w:r>
         <w:t>十一</w:t>
-      </w:r>
-    </w:p>
-    <w:p>
-      <w:pPr>
-        <w:ind w:left="880"/>
-      </w:pPr>
-      <w:r>
+        <w:br/>
         <w:t>法第七十七条の三十五の十五各号に掲げる書類の備置き及び閲覧に関する事項</w:t>
       </w:r>
     </w:p>
     <w:p>
       <w:pPr>
-        <w:pStyle w:val="Heading6"/>
+        <w:pStyle w:val="ListBullet"/>
         <w:ind w:left="880"/>
       </w:pPr>
       <w:r>
         <w:t>十二</w:t>
-      </w:r>
-    </w:p>
-    <w:p>
-      <w:pPr>
-        <w:ind w:left="880"/>
-      </w:pPr>
-      <w:r>
+        <w:br/>
         <w:t>その他構造計算適合性判定の業務の実施に関し必要な事項</w:t>
       </w:r>
     </w:p>
@@ -4440,120 +3358,78 @@
     </w:p>
     <w:p>
       <w:pPr>
-        <w:pStyle w:val="Heading6"/>
+        <w:pStyle w:val="ListBullet"/>
         <w:ind w:left="880"/>
       </w:pPr>
       <w:r>
         <w:t>一</w:t>
-      </w:r>
-    </w:p>
-    <w:p>
-      <w:pPr>
-        <w:ind w:left="880"/>
-      </w:pPr>
-      <w:r>
+        <w:br/>
         <w:t>指定の番号</w:t>
       </w:r>
     </w:p>
     <w:p>
       <w:pPr>
-        <w:pStyle w:val="Heading6"/>
+        <w:pStyle w:val="ListBullet"/>
         <w:ind w:left="880"/>
       </w:pPr>
       <w:r>
         <w:t>二</w:t>
-      </w:r>
-    </w:p>
-    <w:p>
-      <w:pPr>
-        <w:ind w:left="880"/>
-      </w:pPr>
-      <w:r>
+        <w:br/>
         <w:t>指定の有効期間</w:t>
       </w:r>
     </w:p>
     <w:p>
       <w:pPr>
-        <w:pStyle w:val="Heading6"/>
+        <w:pStyle w:val="ListBullet"/>
         <w:ind w:left="880"/>
       </w:pPr>
       <w:r>
         <w:t>三</w:t>
-      </w:r>
-    </w:p>
-    <w:p>
-      <w:pPr>
-        <w:ind w:left="880"/>
-      </w:pPr>
-      <w:r>
+        <w:br/>
         <w:t>機関の名称</w:t>
       </w:r>
     </w:p>
     <w:p>
       <w:pPr>
-        <w:pStyle w:val="Heading6"/>
+        <w:pStyle w:val="ListBullet"/>
         <w:ind w:left="880"/>
       </w:pPr>
       <w:r>
         <w:t>四</w:t>
-      </w:r>
-    </w:p>
-    <w:p>
-      <w:pPr>
-        <w:ind w:left="880"/>
-      </w:pPr>
-      <w:r>
+        <w:br/>
         <w:t>代表者氏名</w:t>
       </w:r>
     </w:p>
     <w:p>
       <w:pPr>
-        <w:pStyle w:val="Heading6"/>
+        <w:pStyle w:val="ListBullet"/>
         <w:ind w:left="880"/>
       </w:pPr>
       <w:r>
         <w:t>五</w:t>
-      </w:r>
-    </w:p>
-    <w:p>
-      <w:pPr>
-        <w:ind w:left="880"/>
-      </w:pPr>
-      <w:r>
+        <w:br/>
         <w:t>主たる事務所の住所及び電話番号</w:t>
       </w:r>
     </w:p>
     <w:p>
       <w:pPr>
-        <w:pStyle w:val="Heading6"/>
+        <w:pStyle w:val="ListBullet"/>
         <w:ind w:left="880"/>
       </w:pPr>
       <w:r>
         <w:t>六</w:t>
-      </w:r>
-    </w:p>
-    <w:p>
-      <w:pPr>
-        <w:ind w:left="880"/>
-      </w:pPr>
-      <w:r>
+        <w:br/>
         <w:t>委任都道府県知事</w:t>
       </w:r>
     </w:p>
     <w:p>
       <w:pPr>
-        <w:pStyle w:val="Heading6"/>
+        <w:pStyle w:val="ListBullet"/>
         <w:ind w:left="880"/>
       </w:pPr>
       <w:r>
         <w:t>七</w:t>
-      </w:r>
-    </w:p>
-    <w:p>
-      <w:pPr>
-        <w:ind w:left="880"/>
-      </w:pPr>
-      <w:r>
+        <w:br/>
         <w:t>取り扱う建築物</w:t>
       </w:r>
     </w:p>
@@ -4589,103 +3465,67 @@
     </w:p>
     <w:p>
       <w:pPr>
-        <w:pStyle w:val="Heading6"/>
+        <w:pStyle w:val="ListBullet"/>
         <w:ind w:left="880"/>
       </w:pPr>
       <w:r>
         <w:t>一</w:t>
-      </w:r>
-    </w:p>
-    <w:p>
-      <w:pPr>
-        <w:ind w:left="880"/>
-      </w:pPr>
-      <w:r>
+        <w:br/>
         <w:t>別記第十八号の二様式による申請書の第二面及び第三面並びに別記第四十二号の十二の二様式による通知書の第二面及び第三面に記載すべき事項</w:t>
       </w:r>
     </w:p>
     <w:p>
       <w:pPr>
-        <w:pStyle w:val="Heading6"/>
+        <w:pStyle w:val="ListBullet"/>
         <w:ind w:left="880"/>
       </w:pPr>
       <w:r>
         <w:t>二</w:t>
-      </w:r>
-    </w:p>
-    <w:p>
-      <w:pPr>
-        <w:ind w:left="880"/>
-      </w:pPr>
-      <w:r>
+        <w:br/>
         <w:t>法第十八条の二第四項において読み替えて適用する法第六条の三第一項の規定による構造計算適合性判定の申請を受理した年月日及び法第十八条の二第四項において読み替えて適用する法第十八条第四項の規定による通知を受けた年月日</w:t>
       </w:r>
     </w:p>
     <w:p>
       <w:pPr>
-        <w:pStyle w:val="Heading6"/>
+        <w:pStyle w:val="ListBullet"/>
         <w:ind w:left="880"/>
       </w:pPr>
       <w:r>
         <w:t>三</w:t>
-      </w:r>
-    </w:p>
-    <w:p>
-      <w:pPr>
-        <w:ind w:left="880"/>
-      </w:pPr>
-      <w:r>
+        <w:br/>
         <w:t>構造計算適合性判定を実施した構造計算適合性判定員の氏名</w:t>
       </w:r>
     </w:p>
     <w:p>
       <w:pPr>
-        <w:pStyle w:val="Heading6"/>
+        <w:pStyle w:val="ListBullet"/>
         <w:ind w:left="880"/>
       </w:pPr>
       <w:r>
         <w:t>四</w:t>
-      </w:r>
-    </w:p>
-    <w:p>
-      <w:pPr>
-        <w:ind w:left="880"/>
-      </w:pPr>
-      <w:r>
+        <w:br/>
         <w:t>構造計算適合性判定の結果</w:t>
       </w:r>
     </w:p>
     <w:p>
       <w:pPr>
-        <w:pStyle w:val="Heading6"/>
+        <w:pStyle w:val="ListBullet"/>
         <w:ind w:left="880"/>
       </w:pPr>
       <w:r>
         <w:t>五</w:t>
-      </w:r>
-    </w:p>
-    <w:p>
-      <w:pPr>
-        <w:ind w:left="880"/>
-      </w:pPr>
-      <w:r>
+        <w:br/>
         <w:t>構造計算適合性判定の結果を記載した通知書の番号及びこれを交付した年月日</w:t>
       </w:r>
     </w:p>
     <w:p>
       <w:pPr>
-        <w:pStyle w:val="Heading6"/>
+        <w:pStyle w:val="ListBullet"/>
         <w:ind w:left="880"/>
       </w:pPr>
       <w:r>
         <w:t>六</w:t>
-      </w:r>
-    </w:p>
-    <w:p>
-      <w:pPr>
-        <w:ind w:left="880"/>
-      </w:pPr>
-      <w:r>
+        <w:br/>
         <w:t>構造計算適合性判定の業務に関する手数料の額</w:t>
       </w:r>
     </w:p>
@@ -4785,86 +3625,56 @@
     </w:p>
     <w:p>
       <w:pPr>
-        <w:pStyle w:val="Heading6"/>
+        <w:pStyle w:val="ListBullet"/>
         <w:ind w:left="880"/>
       </w:pPr>
       <w:r>
         <w:t>一</w:t>
-      </w:r>
-    </w:p>
-    <w:p>
-      <w:pPr>
-        <w:ind w:left="880"/>
-      </w:pPr>
-      <w:r>
+        <w:br/>
         <w:t>定款及び登記事項証明書</w:t>
       </w:r>
     </w:p>
     <w:p>
       <w:pPr>
-        <w:pStyle w:val="Heading6"/>
+        <w:pStyle w:val="ListBullet"/>
         <w:ind w:left="880"/>
       </w:pPr>
       <w:r>
         <w:t>二</w:t>
-      </w:r>
-    </w:p>
-    <w:p>
-      <w:pPr>
-        <w:ind w:left="880"/>
-      </w:pPr>
-      <w:r>
+        <w:br/>
         <w:t>財産目録、貸借対照表及び正味財産増減計算書又は損益計算書</w:t>
       </w:r>
     </w:p>
     <w:p>
       <w:pPr>
-        <w:pStyle w:val="Heading6"/>
+        <w:pStyle w:val="ListBullet"/>
         <w:ind w:left="880"/>
       </w:pPr>
       <w:r>
         <w:t>三</w:t>
-      </w:r>
-    </w:p>
-    <w:p>
-      <w:pPr>
-        <w:ind w:left="880"/>
-      </w:pPr>
-      <w:r>
+        <w:br/>
         <w:t>法人である場合にあっては、役員及び構成員の氏名及び略歴を記載した書類</w:t>
       </w:r>
     </w:p>
     <w:p>
       <w:pPr>
-        <w:pStyle w:val="Heading6"/>
+        <w:pStyle w:val="ListBullet"/>
         <w:ind w:left="880"/>
       </w:pPr>
       <w:r>
         <w:t>四</w:t>
-      </w:r>
-    </w:p>
-    <w:p>
-      <w:pPr>
-        <w:ind w:left="880"/>
-      </w:pPr>
-      <w:r>
+        <w:br/>
         <w:t>法人である場合にあっては、発行済株式総数の百分の五以上の株式を有する株主又は出資の総額の百分の五以上に相当する出資をしている者の氏名又は名称及びその有する株式の数又はその者のなした出資の価額を記載した書類</w:t>
       </w:r>
     </w:p>
     <w:p>
       <w:pPr>
-        <w:pStyle w:val="Heading6"/>
+        <w:pStyle w:val="ListBullet"/>
         <w:ind w:left="880"/>
       </w:pPr>
       <w:r>
         <w:t>五</w:t>
-      </w:r>
-    </w:p>
-    <w:p>
-      <w:pPr>
-        <w:ind w:left="880"/>
-      </w:pPr>
-      <w:r>
+        <w:br/>
         <w:t>法人であって、その者の親会社等が指定確認検査機関である場合にあっては、当該親会社等の名称及び住所を記載した書類</w:t>
       </w:r>
     </w:p>
@@ -4917,6 +3727,8 @@
       </w:pPr>
       <w:r>
         <w:t>法第七十七条の三十五の十五各号の書類が、電子計算機に備えられたファイル又は磁気ディスクに記録され、必要に応じ構造計算適合性判定の業務を行う事務所において電子計算機その他の機器を用いて明確に紙面に表示されるときは、当該ファイル又は磁気ディスクをもって同条各号の書類に代えることができる。</w:t>
+        <w:br/>
+        <w:t>この場合における同条の規定による閲覧は、当該ファイル又は磁気ディスクに記録されている事項を紙面又は入出力装置の映像面に表示する方法で行うものとする。</w:t>
       </w:r>
     </w:p>
     <w:p>
@@ -4968,69 +3780,45 @@
     </w:p>
     <w:p>
       <w:pPr>
-        <w:pStyle w:val="Heading6"/>
+        <w:pStyle w:val="ListBullet"/>
         <w:ind w:left="880"/>
       </w:pPr>
       <w:r>
         <w:t>一</w:t>
-      </w:r>
-    </w:p>
-    <w:p>
-      <w:pPr>
-        <w:ind w:left="880"/>
-      </w:pPr>
-      <w:r>
+        <w:br/>
         <w:t>監督命令をした年月日</w:t>
       </w:r>
     </w:p>
     <w:p>
       <w:pPr>
-        <w:pStyle w:val="Heading6"/>
+        <w:pStyle w:val="ListBullet"/>
         <w:ind w:left="880"/>
       </w:pPr>
       <w:r>
         <w:t>二</w:t>
-      </w:r>
-    </w:p>
-    <w:p>
-      <w:pPr>
-        <w:ind w:left="880"/>
-      </w:pPr>
-      <w:r>
+        <w:br/>
         <w:t>監督命令を受けた指定構造計算適合性判定機関の名称及び事務所の所在地並びにその者が法人である場合にあっては代表者の氏名</w:t>
       </w:r>
     </w:p>
     <w:p>
       <w:pPr>
-        <w:pStyle w:val="Heading6"/>
+        <w:pStyle w:val="ListBullet"/>
         <w:ind w:left="880"/>
       </w:pPr>
       <w:r>
         <w:t>三</w:t>
-      </w:r>
-    </w:p>
-    <w:p>
-      <w:pPr>
-        <w:ind w:left="880"/>
-      </w:pPr>
-      <w:r>
+        <w:br/>
         <w:t>監督命令の内容</w:t>
       </w:r>
     </w:p>
     <w:p>
       <w:pPr>
-        <w:pStyle w:val="Heading6"/>
+        <w:pStyle w:val="ListBullet"/>
         <w:ind w:left="880"/>
       </w:pPr>
       <w:r>
         <w:t>四</w:t>
-      </w:r>
-    </w:p>
-    <w:p>
-      <w:pPr>
-        <w:ind w:left="880"/>
-      </w:pPr>
-      <w:r>
+        <w:br/>
         <w:t>監督命令の原因となった事実</w:t>
       </w:r>
     </w:p>
@@ -5049,69 +3837,45 @@
     </w:p>
     <w:p>
       <w:pPr>
-        <w:pStyle w:val="Heading6"/>
+        <w:pStyle w:val="ListBullet"/>
         <w:ind w:left="880"/>
       </w:pPr>
       <w:r>
         <w:t>一</w:t>
-      </w:r>
-    </w:p>
-    <w:p>
-      <w:pPr>
-        <w:ind w:left="880"/>
-      </w:pPr>
-      <w:r>
+        <w:br/>
         <w:t>立入検査を行った指定構造計算適合性判定機関の名称及び事務所の所在地</w:t>
       </w:r>
     </w:p>
     <w:p>
       <w:pPr>
-        <w:pStyle w:val="Heading6"/>
+        <w:pStyle w:val="ListBullet"/>
         <w:ind w:left="880"/>
       </w:pPr>
       <w:r>
         <w:t>二</w:t>
-      </w:r>
-    </w:p>
-    <w:p>
-      <w:pPr>
-        <w:ind w:left="880"/>
-      </w:pPr>
-      <w:r>
+        <w:br/>
         <w:t>立入検査を行った年月日</w:t>
       </w:r>
     </w:p>
     <w:p>
       <w:pPr>
-        <w:pStyle w:val="Heading6"/>
+        <w:pStyle w:val="ListBullet"/>
         <w:ind w:left="880"/>
       </w:pPr>
       <w:r>
         <w:t>三</w:t>
-      </w:r>
-    </w:p>
-    <w:p>
-      <w:pPr>
-        <w:ind w:left="880"/>
-      </w:pPr>
-      <w:r>
+        <w:br/>
         <w:t>法第七十七条の三十五の十七第二項に規定する事実の概要及び当該事実を証する資料</w:t>
       </w:r>
     </w:p>
     <w:p>
       <w:pPr>
-        <w:pStyle w:val="Heading6"/>
+        <w:pStyle w:val="ListBullet"/>
         <w:ind w:left="880"/>
       </w:pPr>
       <w:r>
         <w:t>四</w:t>
-      </w:r>
-    </w:p>
-    <w:p>
-      <w:pPr>
-        <w:ind w:left="880"/>
-      </w:pPr>
-      <w:r>
+        <w:br/>
         <w:t>その他委任都道府県知事が必要と認めること</w:t>
       </w:r>
     </w:p>
@@ -5143,69 +3907,45 @@
     </w:p>
     <w:p>
       <w:pPr>
-        <w:pStyle w:val="Heading6"/>
+        <w:pStyle w:val="ListBullet"/>
         <w:ind w:left="880"/>
       </w:pPr>
       <w:r>
         <w:t>一</w:t>
-      </w:r>
-    </w:p>
-    <w:p>
-      <w:pPr>
-        <w:ind w:left="880"/>
-      </w:pPr>
-      <w:r>
+        <w:br/>
         <w:t>処分をした年月日</w:t>
       </w:r>
     </w:p>
     <w:p>
       <w:pPr>
-        <w:pStyle w:val="Heading6"/>
+        <w:pStyle w:val="ListBullet"/>
         <w:ind w:left="880"/>
       </w:pPr>
       <w:r>
         <w:t>二</w:t>
-      </w:r>
-    </w:p>
-    <w:p>
-      <w:pPr>
-        <w:ind w:left="880"/>
-      </w:pPr>
-      <w:r>
+        <w:br/>
         <w:t>処分を受けた指定構造計算適合性判定機関の名称及び事務所の所在地並びにその者が法人である場合にあっては代表者の氏名</w:t>
       </w:r>
     </w:p>
     <w:p>
       <w:pPr>
-        <w:pStyle w:val="Heading6"/>
+        <w:pStyle w:val="ListBullet"/>
         <w:ind w:left="880"/>
       </w:pPr>
       <w:r>
         <w:t>三</w:t>
-      </w:r>
-    </w:p>
-    <w:p>
-      <w:pPr>
-        <w:ind w:left="880"/>
-      </w:pPr>
-      <w:r>
+        <w:br/>
         <w:t>処分の内容</w:t>
       </w:r>
     </w:p>
     <w:p>
       <w:pPr>
-        <w:pStyle w:val="Heading6"/>
+        <w:pStyle w:val="ListBullet"/>
         <w:ind w:left="880"/>
       </w:pPr>
       <w:r>
         <w:t>四</w:t>
-      </w:r>
-    </w:p>
-    <w:p>
-      <w:pPr>
-        <w:ind w:left="880"/>
-      </w:pPr>
-      <w:r>
+        <w:br/>
         <w:t>処分の原因となった事実</w:t>
       </w:r>
     </w:p>
@@ -5224,52 +3964,34 @@
     </w:p>
     <w:p>
       <w:pPr>
-        <w:pStyle w:val="Heading6"/>
+        <w:pStyle w:val="ListBullet"/>
         <w:ind w:left="880"/>
       </w:pPr>
       <w:r>
         <w:t>一</w:t>
-      </w:r>
-    </w:p>
-    <w:p>
-      <w:pPr>
-        <w:ind w:left="880"/>
-      </w:pPr>
-      <w:r>
+        <w:br/>
         <w:t>構造計算適合性判定の業務を、委任都道府県知事に引き継ぐこと。</w:t>
       </w:r>
     </w:p>
     <w:p>
       <w:pPr>
-        <w:pStyle w:val="Heading6"/>
+        <w:pStyle w:val="ListBullet"/>
         <w:ind w:left="880"/>
       </w:pPr>
       <w:r>
         <w:t>二</w:t>
-      </w:r>
-    </w:p>
-    <w:p>
-      <w:pPr>
-        <w:ind w:left="880"/>
-      </w:pPr>
-      <w:r>
+        <w:br/>
         <w:t>法第七十七条の三十五の十四第一項の帳簿を国土交通大臣等に、同条第二項の書類を委任都道府県知事に引き継ぐこと。</w:t>
       </w:r>
     </w:p>
     <w:p>
       <w:pPr>
-        <w:pStyle w:val="Heading6"/>
+        <w:pStyle w:val="ListBullet"/>
         <w:ind w:left="880"/>
       </w:pPr>
       <w:r>
         <w:t>三</w:t>
-      </w:r>
-    </w:p>
-    <w:p>
-      <w:pPr>
-        <w:ind w:left="880"/>
-      </w:pPr>
-      <w:r>
+        <w:br/>
         <w:t>その他国土交通大臣等又は委任都道府県知事が必要と認める事項</w:t>
       </w:r>
     </w:p>
@@ -5326,239 +4048,157 @@
     </w:p>
     <w:p>
       <w:pPr>
-        <w:pStyle w:val="Heading6"/>
+        <w:pStyle w:val="ListBullet"/>
         <w:ind w:left="880"/>
       </w:pPr>
       <w:r>
         <w:t>一</w:t>
-      </w:r>
-    </w:p>
-    <w:p>
-      <w:pPr>
-        <w:ind w:left="880"/>
-      </w:pPr>
-      <w:r>
+        <w:br/>
         <w:t>定款及び登記事項証明書</w:t>
       </w:r>
     </w:p>
     <w:p>
       <w:pPr>
-        <w:pStyle w:val="Heading6"/>
+        <w:pStyle w:val="ListBullet"/>
         <w:ind w:left="880"/>
       </w:pPr>
       <w:r>
         <w:t>二</w:t>
-      </w:r>
-    </w:p>
-    <w:p>
-      <w:pPr>
-        <w:ind w:left="880"/>
-      </w:pPr>
-      <w:r>
+        <w:br/>
         <w:t>申請の日の属する事業年度の前事業年度における財産目録及び貸借対照表。</w:t>
-      </w:r>
-    </w:p>
-    <w:p>
-      <w:pPr>
-        <w:pStyle w:val="Heading6"/>
+        <w:br/>
+        <w:t>ただし、申請の日の属する事業年度に設立された法人にあっては、その設立時における財産目録とする。</w:t>
+      </w:r>
+    </w:p>
+    <w:p>
+      <w:pPr>
+        <w:pStyle w:val="ListBullet"/>
         <w:ind w:left="880"/>
       </w:pPr>
       <w:r>
         <w:t>三</w:t>
-      </w:r>
-    </w:p>
-    <w:p>
-      <w:pPr>
-        <w:ind w:left="880"/>
-      </w:pPr>
-      <w:r>
+        <w:br/>
         <w:t>申請の日の属する事業年度及び翌事業年度における事業計画書及び収支予算書で認定等の業務に係る事項と他の業務に係る事項とを区分したもの</w:t>
       </w:r>
     </w:p>
     <w:p>
       <w:pPr>
-        <w:pStyle w:val="Heading6"/>
+        <w:pStyle w:val="ListBullet"/>
         <w:ind w:left="880"/>
       </w:pPr>
       <w:r>
         <w:t>四</w:t>
-      </w:r>
-    </w:p>
-    <w:p>
-      <w:pPr>
-        <w:ind w:left="880"/>
-      </w:pPr>
-      <w:r>
+        <w:br/>
         <w:t>申請に係る意思の決定を証する書類</w:t>
       </w:r>
     </w:p>
     <w:p>
       <w:pPr>
-        <w:pStyle w:val="Heading6"/>
+        <w:pStyle w:val="ListBullet"/>
         <w:ind w:left="880"/>
       </w:pPr>
       <w:r>
         <w:t>五</w:t>
-      </w:r>
-    </w:p>
-    <w:p>
-      <w:pPr>
-        <w:ind w:left="880"/>
-      </w:pPr>
-      <w:r>
+        <w:br/>
         <w:t>申請者が法人である場合においては、役員又は第十八条に規定する構成員の氏名及び略歴（構成員が法人である場合は、その法人の名称）を記載した書類</w:t>
       </w:r>
     </w:p>
     <w:p>
       <w:pPr>
-        <w:pStyle w:val="Heading6"/>
+        <w:pStyle w:val="ListBullet"/>
         <w:ind w:left="880"/>
       </w:pPr>
       <w:r>
         <w:t>六</w:t>
-      </w:r>
-    </w:p>
-    <w:p>
-      <w:pPr>
-        <w:ind w:left="880"/>
-      </w:pPr>
-      <w:r>
+        <w:br/>
         <w:t>組織及び運営に関する事項を記載した書類</w:t>
       </w:r>
     </w:p>
     <w:p>
       <w:pPr>
-        <w:pStyle w:val="Heading6"/>
+        <w:pStyle w:val="ListBullet"/>
         <w:ind w:left="880"/>
       </w:pPr>
       <w:r>
         <w:t>七</w:t>
-      </w:r>
-    </w:p>
-    <w:p>
-      <w:pPr>
-        <w:ind w:left="880"/>
-      </w:pPr>
-      <w:r>
+        <w:br/>
         <w:t>事務所の所在地を記載した書類</w:t>
       </w:r>
     </w:p>
     <w:p>
       <w:pPr>
-        <w:pStyle w:val="Heading6"/>
+        <w:pStyle w:val="ListBullet"/>
         <w:ind w:left="880"/>
       </w:pPr>
       <w:r>
         <w:t>八</w:t>
-      </w:r>
-    </w:p>
-    <w:p>
-      <w:pPr>
-        <w:ind w:left="880"/>
-      </w:pPr>
-      <w:r>
+        <w:br/>
         <w:t>申請者（法人である場合においてはその役員）が法第七十七条の三十七第一号及び第二号に該当しない旨の市町村の長の証明書</w:t>
       </w:r>
     </w:p>
     <w:p>
       <w:pPr>
-        <w:pStyle w:val="Heading6"/>
+        <w:pStyle w:val="ListBullet"/>
         <w:ind w:left="880"/>
       </w:pPr>
       <w:r>
         <w:t>九</w:t>
-      </w:r>
-    </w:p>
-    <w:p>
-      <w:pPr>
-        <w:ind w:left="880"/>
-      </w:pPr>
-      <w:r>
+        <w:br/>
         <w:t>申請者（法人である場合においてはその役員）が法第七十七条の三十七第五号に該当しない者であることを誓約する書類</w:t>
       </w:r>
     </w:p>
     <w:p>
       <w:pPr>
-        <w:pStyle w:val="Heading6"/>
+        <w:pStyle w:val="ListBullet"/>
         <w:ind w:left="880"/>
       </w:pPr>
       <w:r>
         <w:t>十</w:t>
-      </w:r>
-    </w:p>
-    <w:p>
-      <w:pPr>
-        <w:ind w:left="880"/>
-      </w:pPr>
-      <w:r>
+        <w:br/>
         <w:t>申請者が法人である場合においては、発行済株式総数の百分の五以上の株式を有する株主又は出資の総額の百分の五以上に相当する出資をしている者の氏名又は名称、住所及びその有する株式の数又はその者のなした出資の価額を記載した書類</w:t>
       </w:r>
     </w:p>
     <w:p>
       <w:pPr>
-        <w:pStyle w:val="Heading6"/>
+        <w:pStyle w:val="ListBullet"/>
         <w:ind w:left="880"/>
       </w:pPr>
       <w:r>
         <w:t>十一</w:t>
-      </w:r>
-    </w:p>
-    <w:p>
-      <w:pPr>
-        <w:ind w:left="880"/>
-      </w:pPr>
-      <w:r>
+        <w:br/>
         <w:t>認定員の氏名及び略歴を記載した書類</w:t>
       </w:r>
     </w:p>
     <w:p>
       <w:pPr>
-        <w:pStyle w:val="Heading6"/>
+        <w:pStyle w:val="ListBullet"/>
         <w:ind w:left="880"/>
       </w:pPr>
       <w:r>
         <w:t>十二</w:t>
-      </w:r>
-    </w:p>
-    <w:p>
-      <w:pPr>
-        <w:ind w:left="880"/>
-      </w:pPr>
-      <w:r>
+        <w:br/>
         <w:t>現に行っている業務の概要を記載した書類</w:t>
       </w:r>
     </w:p>
     <w:p>
       <w:pPr>
-        <w:pStyle w:val="Heading6"/>
+        <w:pStyle w:val="ListBullet"/>
         <w:ind w:left="880"/>
       </w:pPr>
       <w:r>
         <w:t>十三</w:t>
-      </w:r>
-    </w:p>
-    <w:p>
-      <w:pPr>
-        <w:ind w:left="880"/>
-      </w:pPr>
-      <w:r>
+        <w:br/>
         <w:t>認定等の業務の実施に関する計画を記載した書類</w:t>
       </w:r>
     </w:p>
     <w:p>
       <w:pPr>
-        <w:pStyle w:val="Heading6"/>
+        <w:pStyle w:val="ListBullet"/>
         <w:ind w:left="880"/>
       </w:pPr>
       <w:r>
         <w:t>十四</w:t>
-      </w:r>
-    </w:p>
-    <w:p>
-      <w:pPr>
-        <w:ind w:left="880"/>
-      </w:pPr>
-      <w:r>
+        <w:br/>
         <w:t>その他参考となる事項を記載した書類</w:t>
       </w:r>
     </w:p>
@@ -5577,52 +4217,34 @@
     </w:p>
     <w:p>
       <w:pPr>
-        <w:pStyle w:val="Heading6"/>
+        <w:pStyle w:val="ListBullet"/>
         <w:ind w:left="880"/>
       </w:pPr>
       <w:r>
         <w:t>一</w:t>
-      </w:r>
-    </w:p>
-    <w:p>
-      <w:pPr>
-        <w:ind w:left="880"/>
-      </w:pPr>
-      <w:r>
+        <w:br/>
         <w:t>型式適合認定を行う者としての指定</w:t>
       </w:r>
     </w:p>
     <w:p>
       <w:pPr>
-        <w:pStyle w:val="Heading6"/>
+        <w:pStyle w:val="ListBullet"/>
         <w:ind w:left="880"/>
       </w:pPr>
       <w:r>
         <w:t>二</w:t>
-      </w:r>
-    </w:p>
-    <w:p>
-      <w:pPr>
-        <w:ind w:left="880"/>
-      </w:pPr>
-      <w:r>
+        <w:br/>
         <w:t>型式部材等に係る法第六十八条の十一第一項の規定による認証及び法第六十八条の十四第一項の規定による認証の更新並びに法第六十八条の十一第三項の規定による公示を行う者としての指定</w:t>
       </w:r>
     </w:p>
     <w:p>
       <w:pPr>
-        <w:pStyle w:val="Heading6"/>
+        <w:pStyle w:val="ListBullet"/>
         <w:ind w:left="880"/>
       </w:pPr>
       <w:r>
         <w:t>三</w:t>
-      </w:r>
-    </w:p>
-    <w:p>
-      <w:pPr>
-        <w:ind w:left="880"/>
-      </w:pPr>
-      <w:r>
+        <w:br/>
         <w:t>型式部材等に係る法第六十八条の二十二第一項の規定による認証及び法第六十八条の二十二第二項において準用する法第六十八条の十四第一項の規定による認証の更新並びに法第六十八条の二十二第二項において準用する法第六十八条の十一第三項の規定による公示を行う者としての指定</w:t>
       </w:r>
     </w:p>
@@ -5645,69 +4267,44 @@
     </w:p>
     <w:p>
       <w:pPr>
-        <w:pStyle w:val="Heading6"/>
+        <w:pStyle w:val="ListBullet"/>
         <w:ind w:left="880"/>
       </w:pPr>
       <w:r>
         <w:t>一</w:t>
-      </w:r>
-    </w:p>
-    <w:p>
-      <w:pPr>
-        <w:ind w:left="880"/>
-      </w:pPr>
-      <w:r>
+        <w:br/>
         <w:t>令第百三十六条の二の十一第一号に掲げる建築物の部分</w:t>
       </w:r>
     </w:p>
     <w:p>
       <w:pPr>
-        <w:pStyle w:val="Heading6"/>
+        <w:pStyle w:val="ListBullet"/>
         <w:ind w:left="880"/>
       </w:pPr>
       <w:r>
         <w:t>二</w:t>
-      </w:r>
-    </w:p>
-    <w:p>
-      <w:pPr>
-        <w:ind w:left="880"/>
-      </w:pPr>
-      <w:r>
+        <w:br/>
         <w:t>防火設備</w:t>
       </w:r>
     </w:p>
     <w:p>
       <w:pPr>
-        <w:pStyle w:val="Heading6"/>
+        <w:pStyle w:val="ListBullet"/>
         <w:ind w:left="880"/>
       </w:pPr>
       <w:r>
         <w:t>二の二</w:t>
-      </w:r>
-    </w:p>
-    <w:p>
-      <w:pPr>
-        <w:ind w:left="880"/>
-      </w:pPr>
-      <w:r>
+        <w:br/>
         <w:t>換気設備</w:t>
       </w:r>
     </w:p>
     <w:p>
       <w:pPr>
-        <w:pStyle w:val="Heading6"/>
+        <w:pStyle w:val="ListBullet"/>
         <w:ind w:left="880"/>
       </w:pPr>
       <w:r>
         <w:t>三</w:t>
-      </w:r>
-    </w:p>
-    <w:p>
-      <w:pPr>
-        <w:ind w:left="880"/>
-      </w:pPr>
-      <w:r>
         <w:br/>
         <w:t>屎し</w:t>
         <w:br/>
@@ -5716,154 +4313,100 @@
     </w:p>
     <w:p>
       <w:pPr>
-        <w:pStyle w:val="Heading6"/>
+        <w:pStyle w:val="ListBullet"/>
         <w:ind w:left="880"/>
       </w:pPr>
       <w:r>
         <w:t>四</w:t>
-      </w:r>
-    </w:p>
-    <w:p>
-      <w:pPr>
-        <w:ind w:left="880"/>
-      </w:pPr>
-      <w:r>
+        <w:br/>
         <w:t>非常用の照明装置</w:t>
       </w:r>
     </w:p>
     <w:p>
       <w:pPr>
-        <w:pStyle w:val="Heading6"/>
+        <w:pStyle w:val="ListBullet"/>
         <w:ind w:left="880"/>
       </w:pPr>
       <w:r>
         <w:t>五</w:t>
-      </w:r>
-    </w:p>
-    <w:p>
-      <w:pPr>
-        <w:ind w:left="880"/>
-      </w:pPr>
-      <w:r>
+        <w:br/>
         <w:t>給水タンク又は貯水タンク</w:t>
       </w:r>
     </w:p>
     <w:p>
       <w:pPr>
-        <w:pStyle w:val="Heading6"/>
+        <w:pStyle w:val="ListBullet"/>
         <w:ind w:left="880"/>
       </w:pPr>
       <w:r>
         <w:t>六</w:t>
-      </w:r>
-    </w:p>
-    <w:p>
-      <w:pPr>
-        <w:ind w:left="880"/>
-      </w:pPr>
-      <w:r>
+        <w:br/>
         <w:t>冷却塔設備</w:t>
       </w:r>
     </w:p>
     <w:p>
       <w:pPr>
-        <w:pStyle w:val="Heading6"/>
+        <w:pStyle w:val="ListBullet"/>
         <w:ind w:left="880"/>
       </w:pPr>
       <w:r>
         <w:t>七</w:t>
-      </w:r>
-    </w:p>
-    <w:p>
-      <w:pPr>
-        <w:ind w:left="880"/>
-      </w:pPr>
-      <w:r>
+        <w:br/>
         <w:t>エレベーターの部分で昇降路及び機械室以外のもの</w:t>
       </w:r>
     </w:p>
     <w:p>
       <w:pPr>
-        <w:pStyle w:val="Heading6"/>
+        <w:pStyle w:val="ListBullet"/>
         <w:ind w:left="880"/>
       </w:pPr>
       <w:r>
         <w:t>八</w:t>
-      </w:r>
-    </w:p>
-    <w:p>
-      <w:pPr>
-        <w:ind w:left="880"/>
-      </w:pPr>
-      <w:r>
+        <w:br/>
         <w:t>エスカレーター</w:t>
       </w:r>
     </w:p>
     <w:p>
       <w:pPr>
-        <w:pStyle w:val="Heading6"/>
+        <w:pStyle w:val="ListBullet"/>
         <w:ind w:left="880"/>
       </w:pPr>
       <w:r>
         <w:t>九</w:t>
-      </w:r>
-    </w:p>
-    <w:p>
-      <w:pPr>
-        <w:ind w:left="880"/>
-      </w:pPr>
-      <w:r>
+        <w:br/>
         <w:t>避雷設備</w:t>
       </w:r>
     </w:p>
     <w:p>
       <w:pPr>
-        <w:pStyle w:val="Heading6"/>
+        <w:pStyle w:val="ListBullet"/>
         <w:ind w:left="880"/>
       </w:pPr>
       <w:r>
         <w:t>十</w:t>
-      </w:r>
-    </w:p>
-    <w:p>
-      <w:pPr>
-        <w:ind w:left="880"/>
-      </w:pPr>
-      <w:r>
+        <w:br/>
         <w:t>乗用エレベーターで観光のためのもの（一般交通の用に供するものを除く。）の部分で、昇降路及び機械室以外のもの</w:t>
       </w:r>
     </w:p>
     <w:p>
       <w:pPr>
-        <w:pStyle w:val="Heading6"/>
+        <w:pStyle w:val="ListBullet"/>
         <w:ind w:left="880"/>
       </w:pPr>
       <w:r>
         <w:t>十一</w:t>
-      </w:r>
-    </w:p>
-    <w:p>
-      <w:pPr>
-        <w:ind w:left="880"/>
-      </w:pPr>
-      <w:r>
+        <w:br/>
         <w:t>エスカレーターで観光のためのもの（一般交通の用に供するものを除く。）の部分で、トラス又ははりを支える部分以外のもの</w:t>
       </w:r>
     </w:p>
     <w:p>
       <w:pPr>
-        <w:pStyle w:val="Heading6"/>
+        <w:pStyle w:val="ListBullet"/>
         <w:ind w:left="880"/>
       </w:pPr>
       <w:r>
         <w:t>十二</w:t>
-      </w:r>
-    </w:p>
-    <w:p>
-      <w:pPr>
-        <w:ind w:left="880"/>
-      </w:pPr>
-      <w:r>
+        <w:br/>
         <w:t>ウォーターシュート、コースターその他これらに類する高架の遊戯施設又はメリーゴーラウンド、観覧車、オクトパス、飛行塔その他これらに類する回転運動をする遊戯施設で原動機を使用するものの部分のうち、かご、車両その他人を乗せる部分及びこれを支え、又は吊つ</w:t>
         <w:br/>
         <w:t>る構造上主要な部分並びに非常止め装置の部分</w:t>
@@ -5936,36 +4479,32 @@
     </w:p>
     <w:p>
       <w:pPr>
-        <w:pStyle w:val="Heading6"/>
+        <w:pStyle w:val="ListBullet"/>
         <w:ind w:left="880"/>
       </w:pPr>
       <w:r>
         <w:t>一</w:t>
-      </w:r>
-    </w:p>
-    <w:p>
-      <w:pPr>
-        <w:ind w:left="880"/>
-      </w:pPr>
-      <w:r>
+        <w:br/>
         <w:t>型式適合認定</w:t>
-      </w:r>
-    </w:p>
-    <w:p>
-      <w:pPr>
-        <w:pStyle w:val="Heading6"/>
+        <w:br/>
+        <w:br/>
+        <w:br/>
+        <w:t>次に定める方法に従い、認定員二名以上によって行うこと。</w:t>
+      </w:r>
+    </w:p>
+    <w:p>
+      <w:pPr>
+        <w:pStyle w:val="ListBullet"/>
         <w:ind w:left="880"/>
       </w:pPr>
       <w:r>
         <w:t>二</w:t>
-      </w:r>
-    </w:p>
-    <w:p>
-      <w:pPr>
-        <w:ind w:left="880"/>
-      </w:pPr>
-      <w:r>
+        <w:br/>
         <w:t>型式部材等製造者の認証（法第六十八条の十一第一項（法第八十八条第一項において準用する場合を含む。以下同じ。）又は法第六十八条の二十二第一項（法第八十八条第一項において準用する場合を含む。以下同じ。）の規定による認証及び法第六十八条の十四第一項（法第六十八条の二十二第二項（法第八十八条第一項において準用する場合を含む。以下同じ。）及び法第八十八条第一項において準用する場合を含む。以下同じ。）の規定による認証の更新をいう。以下同じ。）</w:t>
+        <w:br/>
+        <w:br/>
+        <w:br/>
+        <w:t>次に定める方法に従い、認定員二名以上によって行うこと。</w:t>
       </w:r>
     </w:p>
     <w:p>
@@ -5983,36 +4522,32 @@
     </w:p>
     <w:p>
       <w:pPr>
-        <w:pStyle w:val="Heading6"/>
+        <w:pStyle w:val="ListBullet"/>
         <w:ind w:left="880"/>
       </w:pPr>
       <w:r>
         <w:t>一</w:t>
-      </w:r>
-    </w:p>
-    <w:p>
-      <w:pPr>
-        <w:ind w:left="880"/>
-      </w:pPr>
-      <w:r>
+        <w:br/>
         <w:t>型式適合認定を行う場合</w:t>
-      </w:r>
-    </w:p>
-    <w:p>
-      <w:pPr>
-        <w:pStyle w:val="Heading6"/>
+        <w:br/>
+        <w:br/>
+        <w:br/>
+        <w:t>次のイからニまでのいずれかに該当する者</w:t>
+      </w:r>
+    </w:p>
+    <w:p>
+      <w:pPr>
+        <w:pStyle w:val="ListBullet"/>
         <w:ind w:left="880"/>
       </w:pPr>
       <w:r>
         <w:t>二</w:t>
-      </w:r>
-    </w:p>
-    <w:p>
-      <w:pPr>
-        <w:ind w:left="880"/>
-      </w:pPr>
-      <w:r>
+        <w:br/>
         <w:t>型式部材等製造者の認証を行う場合</w:t>
+        <w:br/>
+        <w:br/>
+        <w:br/>
+        <w:t>次のイからハまでのいずれかに該当する者</w:t>
       </w:r>
     </w:p>
     <w:p>
@@ -6073,171 +4608,111 @@
     </w:p>
     <w:p>
       <w:pPr>
-        <w:pStyle w:val="Heading6"/>
+        <w:pStyle w:val="ListBullet"/>
         <w:ind w:left="880"/>
       </w:pPr>
       <w:r>
         <w:t>一</w:t>
-      </w:r>
-    </w:p>
-    <w:p>
-      <w:pPr>
-        <w:ind w:left="880"/>
-      </w:pPr>
-      <w:r>
+        <w:br/>
         <w:t>認定等の業務を行う時間及び休日に関する事項</w:t>
       </w:r>
     </w:p>
     <w:p>
       <w:pPr>
-        <w:pStyle w:val="Heading6"/>
+        <w:pStyle w:val="ListBullet"/>
         <w:ind w:left="880"/>
       </w:pPr>
       <w:r>
         <w:t>二</w:t>
-      </w:r>
-    </w:p>
-    <w:p>
-      <w:pPr>
-        <w:ind w:left="880"/>
-      </w:pPr>
-      <w:r>
+        <w:br/>
         <w:t>事務所の所在地及びその事務所が認定等の業務を行う区域に関する事項</w:t>
       </w:r>
     </w:p>
     <w:p>
       <w:pPr>
-        <w:pStyle w:val="Heading6"/>
+        <w:pStyle w:val="ListBullet"/>
         <w:ind w:left="880"/>
       </w:pPr>
       <w:r>
         <w:t>三</w:t>
-      </w:r>
-    </w:p>
-    <w:p>
-      <w:pPr>
-        <w:ind w:left="880"/>
-      </w:pPr>
-      <w:r>
+        <w:br/>
         <w:t>認定等の業務の範囲に関する事項</w:t>
       </w:r>
     </w:p>
     <w:p>
       <w:pPr>
-        <w:pStyle w:val="Heading6"/>
+        <w:pStyle w:val="ListBullet"/>
         <w:ind w:left="880"/>
       </w:pPr>
       <w:r>
         <w:t>四</w:t>
-      </w:r>
-    </w:p>
-    <w:p>
-      <w:pPr>
-        <w:ind w:left="880"/>
-      </w:pPr>
-      <w:r>
+        <w:br/>
         <w:t>認定等の業務の実施方法に関する事項</w:t>
       </w:r>
     </w:p>
     <w:p>
       <w:pPr>
-        <w:pStyle w:val="Heading6"/>
+        <w:pStyle w:val="ListBullet"/>
         <w:ind w:left="880"/>
       </w:pPr>
       <w:r>
         <w:t>五</w:t>
-      </w:r>
-    </w:p>
-    <w:p>
-      <w:pPr>
-        <w:ind w:left="880"/>
-      </w:pPr>
-      <w:r>
+        <w:br/>
         <w:t>認定等に係る手数料の収納の方法に関する事項</w:t>
       </w:r>
     </w:p>
     <w:p>
       <w:pPr>
-        <w:pStyle w:val="Heading6"/>
+        <w:pStyle w:val="ListBullet"/>
         <w:ind w:left="880"/>
       </w:pPr>
       <w:r>
         <w:t>六</w:t>
-      </w:r>
-    </w:p>
-    <w:p>
-      <w:pPr>
-        <w:ind w:left="880"/>
-      </w:pPr>
-      <w:r>
+        <w:br/>
         <w:t>認定員の選任及び解任に関する事項</w:t>
       </w:r>
     </w:p>
     <w:p>
       <w:pPr>
-        <w:pStyle w:val="Heading6"/>
+        <w:pStyle w:val="ListBullet"/>
         <w:ind w:left="880"/>
       </w:pPr>
       <w:r>
         <w:t>七</w:t>
-      </w:r>
-    </w:p>
-    <w:p>
-      <w:pPr>
-        <w:ind w:left="880"/>
-      </w:pPr>
-      <w:r>
+        <w:br/>
         <w:t>認定等の業務に関する秘密の保持に関する事項</w:t>
       </w:r>
     </w:p>
     <w:p>
       <w:pPr>
-        <w:pStyle w:val="Heading6"/>
+        <w:pStyle w:val="ListBullet"/>
         <w:ind w:left="880"/>
       </w:pPr>
       <w:r>
         <w:t>八</w:t>
-      </w:r>
-    </w:p>
-    <w:p>
-      <w:pPr>
-        <w:ind w:left="880"/>
-      </w:pPr>
-      <w:r>
+        <w:br/>
         <w:t>認定等の業務の実施体制に関する事項</w:t>
       </w:r>
     </w:p>
     <w:p>
       <w:pPr>
-        <w:pStyle w:val="Heading6"/>
+        <w:pStyle w:val="ListBullet"/>
         <w:ind w:left="880"/>
       </w:pPr>
       <w:r>
         <w:t>九</w:t>
-      </w:r>
-    </w:p>
-    <w:p>
-      <w:pPr>
-        <w:ind w:left="880"/>
-      </w:pPr>
-      <w:r>
+        <w:br/>
         <w:t>認定等の業務の公正かつ適確な実施を確保するための措置に関する事項</w:t>
       </w:r>
     </w:p>
     <w:p>
       <w:pPr>
-        <w:pStyle w:val="Heading6"/>
+        <w:pStyle w:val="ListBullet"/>
         <w:ind w:left="880"/>
       </w:pPr>
       <w:r>
         <w:t>十</w:t>
-      </w:r>
-    </w:p>
-    <w:p>
-      <w:pPr>
-        <w:ind w:left="880"/>
-      </w:pPr>
-      <w:r>
+        <w:br/>
         <w:t>その他認定等の業務の実施に関し必要な事項</w:t>
       </w:r>
     </w:p>
@@ -6256,53 +4731,47 @@
     </w:p>
     <w:p>
       <w:pPr>
-        <w:pStyle w:val="Heading6"/>
+        <w:pStyle w:val="ListBullet"/>
         <w:ind w:left="880"/>
       </w:pPr>
       <w:r>
         <w:t>一</w:t>
-      </w:r>
-    </w:p>
-    <w:p>
-      <w:pPr>
-        <w:ind w:left="880"/>
-      </w:pPr>
-      <w:r>
+        <w:br/>
         <w:t>型式適合認定を行った場合</w:t>
-      </w:r>
-    </w:p>
-    <w:p>
-      <w:pPr>
-        <w:pStyle w:val="Heading6"/>
+        <w:br/>
+        <w:br/>
+        <w:br/>
+        <w:t>別記第十七号様式による報告書に型式適合認定書の写しを添えて行う。</w:t>
+      </w:r>
+    </w:p>
+    <w:p>
+      <w:pPr>
+        <w:pStyle w:val="ListBullet"/>
         <w:ind w:left="880"/>
       </w:pPr>
       <w:r>
         <w:t>二</w:t>
-      </w:r>
-    </w:p>
-    <w:p>
-      <w:pPr>
-        <w:ind w:left="880"/>
-      </w:pPr>
-      <w:r>
+        <w:br/>
         <w:t>法第六十八条の二十四第一項の認証を行った場合</w:t>
-      </w:r>
-    </w:p>
-    <w:p>
-      <w:pPr>
-        <w:pStyle w:val="Heading6"/>
+        <w:br/>
+        <w:br/>
+        <w:br/>
+        <w:t>別記第十八号様式による報告書に型式部材等製造者認証書の写しを添えて行う。</w:t>
+      </w:r>
+    </w:p>
+    <w:p>
+      <w:pPr>
+        <w:pStyle w:val="ListBullet"/>
         <w:ind w:left="880"/>
       </w:pPr>
       <w:r>
         <w:t>三</w:t>
-      </w:r>
-    </w:p>
-    <w:p>
-      <w:pPr>
-        <w:ind w:left="880"/>
-      </w:pPr>
-      <w:r>
+        <w:br/>
         <w:t>法第六十八条の二十四第一項の認証の更新を行った場合</w:t>
+        <w:br/>
+        <w:br/>
+        <w:br/>
+        <w:t>別記第十九号様式による報告書に型式部材等製造者認証書の写しを添えて行う。</w:t>
       </w:r>
     </w:p>
     <w:p>
@@ -6320,154 +4789,100 @@
     </w:p>
     <w:p>
       <w:pPr>
-        <w:pStyle w:val="Heading6"/>
+        <w:pStyle w:val="ListBullet"/>
         <w:ind w:left="880"/>
       </w:pPr>
       <w:r>
         <w:t>一</w:t>
-      </w:r>
-    </w:p>
-    <w:p>
-      <w:pPr>
-        <w:ind w:left="880"/>
-      </w:pPr>
-      <w:r>
+        <w:br/>
         <w:t>認定等を申請した者の氏名又は名称及び住所又は主たる事務所の所在地</w:t>
       </w:r>
     </w:p>
     <w:p>
       <w:pPr>
-        <w:pStyle w:val="Heading6"/>
+        <w:pStyle w:val="ListBullet"/>
         <w:ind w:left="880"/>
       </w:pPr>
       <w:r>
         <w:t>二</w:t>
-      </w:r>
-    </w:p>
-    <w:p>
-      <w:pPr>
-        <w:ind w:left="880"/>
-      </w:pPr>
-      <w:r>
+        <w:br/>
         <w:t>認定等の対象となるものの概要として次に定めるもの</w:t>
       </w:r>
     </w:p>
     <w:p>
       <w:pPr>
-        <w:pStyle w:val="Heading6"/>
+        <w:pStyle w:val="ListBullet"/>
         <w:ind w:left="880"/>
       </w:pPr>
       <w:r>
         <w:t>三</w:t>
-      </w:r>
-    </w:p>
-    <w:p>
-      <w:pPr>
-        <w:ind w:left="880"/>
-      </w:pPr>
-      <w:r>
+        <w:br/>
         <w:t>認定等の申請を受けた年月日</w:t>
       </w:r>
     </w:p>
     <w:p>
       <w:pPr>
-        <w:pStyle w:val="Heading6"/>
+        <w:pStyle w:val="ListBullet"/>
         <w:ind w:left="880"/>
       </w:pPr>
       <w:r>
         <w:t>四</w:t>
-      </w:r>
-    </w:p>
-    <w:p>
-      <w:pPr>
-        <w:ind w:left="880"/>
-      </w:pPr>
-      <w:r>
+        <w:br/>
         <w:t>型式部材等製造者の認証にあっては、実地検査を行った年月日</w:t>
       </w:r>
     </w:p>
     <w:p>
       <w:pPr>
-        <w:pStyle w:val="Heading6"/>
+        <w:pStyle w:val="ListBullet"/>
         <w:ind w:left="880"/>
       </w:pPr>
       <w:r>
         <w:t>五</w:t>
-      </w:r>
-    </w:p>
-    <w:p>
-      <w:pPr>
-        <w:ind w:left="880"/>
-      </w:pPr>
-      <w:r>
+        <w:br/>
         <w:t>型式適合認定にあっては審査を行った認定員の氏名、型式部材等製造者の認証にあっては実地検査又は審査を行った認定員の氏名</w:t>
       </w:r>
     </w:p>
     <w:p>
       <w:pPr>
-        <w:pStyle w:val="Heading6"/>
+        <w:pStyle w:val="ListBullet"/>
         <w:ind w:left="880"/>
       </w:pPr>
       <w:r>
         <w:t>六</w:t>
-      </w:r>
-    </w:p>
-    <w:p>
-      <w:pPr>
-        <w:ind w:left="880"/>
-      </w:pPr>
-      <w:r>
+        <w:br/>
         <w:t>審査の結果（認定等をしない場合にあっては、その理由を含む。）</w:t>
       </w:r>
     </w:p>
     <w:p>
       <w:pPr>
-        <w:pStyle w:val="Heading6"/>
+        <w:pStyle w:val="ListBullet"/>
         <w:ind w:left="880"/>
       </w:pPr>
       <w:r>
         <w:t>七</w:t>
-      </w:r>
-    </w:p>
-    <w:p>
-      <w:pPr>
-        <w:ind w:left="880"/>
-      </w:pPr>
-      <w:r>
+        <w:br/>
         <w:t>認定番号又は認証番号及び型式適合認定書又は型式部材等製造者認証書を通知した年月日（認定等をしない場合にあっては、その旨を通知した年月日）</w:t>
       </w:r>
     </w:p>
     <w:p>
       <w:pPr>
-        <w:pStyle w:val="Heading6"/>
+        <w:pStyle w:val="ListBullet"/>
         <w:ind w:left="880"/>
       </w:pPr>
       <w:r>
         <w:t>八</w:t>
-      </w:r>
-    </w:p>
-    <w:p>
-      <w:pPr>
-        <w:ind w:left="880"/>
-      </w:pPr>
-      <w:r>
+        <w:br/>
         <w:t>法第七十七条の四十六第一項の規定による報告を行った年月日</w:t>
       </w:r>
     </w:p>
     <w:p>
       <w:pPr>
-        <w:pStyle w:val="Heading6"/>
+        <w:pStyle w:val="ListBullet"/>
         <w:ind w:left="880"/>
       </w:pPr>
       <w:r>
         <w:t>九</w:t>
-      </w:r>
-    </w:p>
-    <w:p>
-      <w:pPr>
-        <w:ind w:left="880"/>
-      </w:pPr>
-      <w:r>
+        <w:br/>
         <w:t>認定等に係る公示の番号及び公示を行った年月日</w:t>
       </w:r>
     </w:p>
@@ -6520,36 +4935,32 @@
     </w:p>
     <w:p>
       <w:pPr>
-        <w:pStyle w:val="Heading6"/>
+        <w:pStyle w:val="ListBullet"/>
         <w:ind w:left="880"/>
       </w:pPr>
       <w:r>
         <w:t>一</w:t>
-      </w:r>
-    </w:p>
-    <w:p>
-      <w:pPr>
-        <w:ind w:left="880"/>
-      </w:pPr>
-      <w:r>
+        <w:br/>
         <w:t>型式適合認定</w:t>
-      </w:r>
-    </w:p>
-    <w:p>
-      <w:pPr>
-        <w:pStyle w:val="Heading6"/>
+        <w:br/>
+        <w:br/>
+        <w:br/>
+        <w:t>施行規則第十条の五の二第一項に規定する型式適合認定申請書及びその添付図書並びに型式適合認定書の写しその他審査の結果を記載した図書</w:t>
+      </w:r>
+    </w:p>
+    <w:p>
+      <w:pPr>
+        <w:pStyle w:val="ListBullet"/>
         <w:ind w:left="880"/>
       </w:pPr>
       <w:r>
         <w:t>二</w:t>
-      </w:r>
-    </w:p>
-    <w:p>
-      <w:pPr>
-        <w:ind w:left="880"/>
-      </w:pPr>
-      <w:r>
+        <w:br/>
         <w:t>型式部材等製造者の認証</w:t>
+        <w:br/>
+        <w:br/>
+        <w:br/>
+        <w:t>施行規則第十条の五の五に規定する型式部材等製造者認証申請書及びその添付図書並びに型式部材等製造者認証書の写しその他審査の結果を記載した図書</w:t>
       </w:r>
     </w:p>
     <w:p>
@@ -6614,69 +5025,45 @@
     </w:p>
     <w:p>
       <w:pPr>
-        <w:pStyle w:val="Heading6"/>
+        <w:pStyle w:val="ListBullet"/>
         <w:ind w:left="880"/>
       </w:pPr>
       <w:r>
         <w:t>一</w:t>
-      </w:r>
-    </w:p>
-    <w:p>
-      <w:pPr>
-        <w:ind w:left="880"/>
-      </w:pPr>
-      <w:r>
+        <w:br/>
         <w:t>処分をした年月日</w:t>
       </w:r>
     </w:p>
     <w:p>
       <w:pPr>
-        <w:pStyle w:val="Heading6"/>
+        <w:pStyle w:val="ListBullet"/>
         <w:ind w:left="880"/>
       </w:pPr>
       <w:r>
         <w:t>二</w:t>
-      </w:r>
-    </w:p>
-    <w:p>
-      <w:pPr>
-        <w:ind w:left="880"/>
-      </w:pPr>
-      <w:r>
+        <w:br/>
         <w:t>処分を受けた指定認定機関の名称及び事務所の所在地並びにその者が法人である場合にあっては代表者の氏名</w:t>
       </w:r>
     </w:p>
     <w:p>
       <w:pPr>
-        <w:pStyle w:val="Heading6"/>
+        <w:pStyle w:val="ListBullet"/>
         <w:ind w:left="880"/>
       </w:pPr>
       <w:r>
         <w:t>三</w:t>
-      </w:r>
-    </w:p>
-    <w:p>
-      <w:pPr>
-        <w:ind w:left="880"/>
-      </w:pPr>
-      <w:r>
+        <w:br/>
         <w:t>処分の内容</w:t>
       </w:r>
     </w:p>
     <w:p>
       <w:pPr>
-        <w:pStyle w:val="Heading6"/>
+        <w:pStyle w:val="ListBullet"/>
         <w:ind w:left="880"/>
       </w:pPr>
       <w:r>
         <w:t>四</w:t>
-      </w:r>
-    </w:p>
-    <w:p>
-      <w:pPr>
-        <w:ind w:left="880"/>
-      </w:pPr>
-      <w:r>
+        <w:br/>
         <w:t>処分の原因となった事実</w:t>
       </w:r>
     </w:p>
@@ -6695,52 +5082,34 @@
     </w:p>
     <w:p>
       <w:pPr>
-        <w:pStyle w:val="Heading6"/>
+        <w:pStyle w:val="ListBullet"/>
         <w:ind w:left="880"/>
       </w:pPr>
       <w:r>
         <w:t>一</w:t>
-      </w:r>
-    </w:p>
-    <w:p>
-      <w:pPr>
-        <w:ind w:left="880"/>
-      </w:pPr>
-      <w:r>
+        <w:br/>
         <w:t>認定等の業務を国土交通大臣に引き継ぐこと。</w:t>
       </w:r>
     </w:p>
     <w:p>
       <w:pPr>
-        <w:pStyle w:val="Heading6"/>
+        <w:pStyle w:val="ListBullet"/>
         <w:ind w:left="880"/>
       </w:pPr>
       <w:r>
         <w:t>二</w:t>
-      </w:r>
-    </w:p>
-    <w:p>
-      <w:pPr>
-        <w:ind w:left="880"/>
-      </w:pPr>
-      <w:r>
+        <w:br/>
         <w:t>認定等の業務に関する帳簿及び書類を国土交通大臣に引き継ぐこと。</w:t>
       </w:r>
     </w:p>
     <w:p>
       <w:pPr>
-        <w:pStyle w:val="Heading6"/>
+        <w:pStyle w:val="ListBullet"/>
         <w:ind w:left="880"/>
       </w:pPr>
       <w:r>
         <w:t>三</w:t>
-      </w:r>
-    </w:p>
-    <w:p>
-      <w:pPr>
-        <w:ind w:left="880"/>
-      </w:pPr>
-      <w:r>
+        <w:br/>
         <w:t>その他国土交通大臣が必要と認める事項</w:t>
       </w:r>
     </w:p>
@@ -6780,69 +5149,47 @@
     </w:p>
     <w:p>
       <w:pPr>
-        <w:pStyle w:val="Heading6"/>
+        <w:pStyle w:val="ListBullet"/>
         <w:ind w:left="880"/>
       </w:pPr>
       <w:r>
         <w:t>一</w:t>
-      </w:r>
-    </w:p>
-    <w:p>
-      <w:pPr>
-        <w:ind w:left="880"/>
-      </w:pPr>
-      <w:r>
+        <w:br/>
         <w:t>定款及び登記事項証明書又はこれらに準ずるもの</w:t>
       </w:r>
     </w:p>
     <w:p>
       <w:pPr>
-        <w:pStyle w:val="Heading6"/>
+        <w:pStyle w:val="ListBullet"/>
         <w:ind w:left="880"/>
       </w:pPr>
       <w:r>
         <w:t>二</w:t>
-      </w:r>
-    </w:p>
-    <w:p>
-      <w:pPr>
-        <w:ind w:left="880"/>
-      </w:pPr>
-      <w:r>
+        <w:br/>
         <w:t>申請の日の属する事業年度の前事業年度における財産目録及び貸借対照表その他経理的基礎を有することを明らかにする書類（以下この号及び第七十二条第二号において「財産目録等」という。）。</w:t>
-      </w:r>
-    </w:p>
-    <w:p>
-      <w:pPr>
-        <w:pStyle w:val="Heading6"/>
+        <w:br/>
+        <w:t>ただし、申請の日の属する事業年度に設立された法人にあっては、その設立時における財産目録等とする。</w:t>
+      </w:r>
+    </w:p>
+    <w:p>
+      <w:pPr>
+        <w:pStyle w:val="ListBullet"/>
         <w:ind w:left="880"/>
       </w:pPr>
       <w:r>
         <w:t>三</w:t>
-      </w:r>
-    </w:p>
-    <w:p>
-      <w:pPr>
-        <w:ind w:left="880"/>
-      </w:pPr>
-      <w:r>
+        <w:br/>
         <w:t>申請者（法人である場合においてはその役員）が法第七十七条の三十七第一号及び第二号に該当しない旨を明らかにする書類</w:t>
       </w:r>
     </w:p>
     <w:p>
       <w:pPr>
-        <w:pStyle w:val="Heading6"/>
+        <w:pStyle w:val="ListBullet"/>
         <w:ind w:left="880"/>
       </w:pPr>
       <w:r>
         <w:t>四</w:t>
-      </w:r>
-    </w:p>
-    <w:p>
-      <w:pPr>
-        <w:ind w:left="880"/>
-      </w:pPr>
-      <w:r>
+        <w:br/>
         <w:t>第三十二条第三号から第七号まで及び第九号から第十四号までに掲げる書類</w:t>
       </w:r>
     </w:p>
@@ -6952,6 +5299,8 @@
     <w:p>
       <w:r>
         <w:t>令第百三十六条の二の十三の旅費の額に相当する額（以下「旅費相当額」という。）は、国家公務員等の旅費に関する法律（昭和二十五年法律第百十四号。以下「旅費法」という。）の規定により支給すべきこととなる旅費の額とする。</w:t>
+        <w:br/>
+        <w:t>この場合において、当該検査のためその地に出張する職員は、一般職の職員の給与等に関する法律（昭和二十五年法律第九十五号）第六条第一項第一号イに規定する行政職俸給表（一）による職務の級が六級である者であるものとしてその旅費の額を計算するものとする。</w:t>
       </w:r>
     </w:p>
     <w:p>
@@ -7067,256 +5416,168 @@
     </w:p>
     <w:p>
       <w:pPr>
-        <w:pStyle w:val="Heading6"/>
+        <w:pStyle w:val="ListBullet"/>
         <w:ind w:left="880"/>
       </w:pPr>
       <w:r>
         <w:t>一</w:t>
-      </w:r>
-    </w:p>
-    <w:p>
-      <w:pPr>
-        <w:ind w:left="880"/>
-      </w:pPr>
-      <w:r>
+        <w:br/>
         <w:t>定款及び登記事項証明書</w:t>
       </w:r>
     </w:p>
     <w:p>
       <w:pPr>
-        <w:pStyle w:val="Heading6"/>
+        <w:pStyle w:val="ListBullet"/>
         <w:ind w:left="880"/>
       </w:pPr>
       <w:r>
         <w:t>二</w:t>
-      </w:r>
-    </w:p>
-    <w:p>
-      <w:pPr>
-        <w:ind w:left="880"/>
-      </w:pPr>
-      <w:r>
+        <w:br/>
         <w:t>申請の日の属する事業年度の前事業年度における財産目録及び貸借対照表。</w:t>
-      </w:r>
-    </w:p>
-    <w:p>
-      <w:pPr>
-        <w:pStyle w:val="Heading6"/>
+        <w:br/>
+        <w:t>ただし、申請の日の属する事業年度に設立された法人にあっては、その設立時における財産目録とする。</w:t>
+      </w:r>
+    </w:p>
+    <w:p>
+      <w:pPr>
+        <w:pStyle w:val="ListBullet"/>
         <w:ind w:left="880"/>
       </w:pPr>
       <w:r>
         <w:t>三</w:t>
-      </w:r>
-    </w:p>
-    <w:p>
-      <w:pPr>
-        <w:ind w:left="880"/>
-      </w:pPr>
-      <w:r>
+        <w:br/>
         <w:t>申請の日の属する事業年度及び翌事業年度における事業計画書及び収支予算書で性能評価の業務に係る事項と他の業務に係る事項とを区分したもの</w:t>
       </w:r>
     </w:p>
     <w:p>
       <w:pPr>
-        <w:pStyle w:val="Heading6"/>
+        <w:pStyle w:val="ListBullet"/>
         <w:ind w:left="880"/>
       </w:pPr>
       <w:r>
         <w:t>四</w:t>
-      </w:r>
-    </w:p>
-    <w:p>
-      <w:pPr>
-        <w:ind w:left="880"/>
-      </w:pPr>
-      <w:r>
+        <w:br/>
         <w:t>申請に係る意思の決定を証する書類</w:t>
       </w:r>
     </w:p>
     <w:p>
       <w:pPr>
-        <w:pStyle w:val="Heading6"/>
+        <w:pStyle w:val="ListBullet"/>
         <w:ind w:left="880"/>
       </w:pPr>
       <w:r>
         <w:t>五</w:t>
-      </w:r>
-    </w:p>
-    <w:p>
-      <w:pPr>
-        <w:ind w:left="880"/>
-      </w:pPr>
-      <w:r>
+        <w:br/>
         <w:t>申請者が法人である場合においては、役員又は第十八条に規定する構成員の氏名及び略歴（構成員が法人である場合は、その法人の名称）を記載した書類</w:t>
       </w:r>
     </w:p>
     <w:p>
       <w:pPr>
-        <w:pStyle w:val="Heading6"/>
+        <w:pStyle w:val="ListBullet"/>
         <w:ind w:left="880"/>
       </w:pPr>
       <w:r>
         <w:t>六</w:t>
-      </w:r>
-    </w:p>
-    <w:p>
-      <w:pPr>
-        <w:ind w:left="880"/>
-      </w:pPr>
-      <w:r>
+        <w:br/>
         <w:t>組織及び運営に関する事項を記載した書類</w:t>
       </w:r>
     </w:p>
     <w:p>
       <w:pPr>
-        <w:pStyle w:val="Heading6"/>
+        <w:pStyle w:val="ListBullet"/>
         <w:ind w:left="880"/>
       </w:pPr>
       <w:r>
         <w:t>七</w:t>
-      </w:r>
-    </w:p>
-    <w:p>
-      <w:pPr>
-        <w:ind w:left="880"/>
-      </w:pPr>
-      <w:r>
+        <w:br/>
         <w:t>事務所の所在地を記載した書類</w:t>
       </w:r>
     </w:p>
     <w:p>
       <w:pPr>
-        <w:pStyle w:val="Heading6"/>
+        <w:pStyle w:val="ListBullet"/>
         <w:ind w:left="880"/>
       </w:pPr>
       <w:r>
         <w:t>八</w:t>
-      </w:r>
-    </w:p>
-    <w:p>
-      <w:pPr>
-        <w:ind w:left="880"/>
-      </w:pPr>
-      <w:r>
+        <w:br/>
         <w:t>申請者（法人である場合においてはその役員）が法第七十七条の三十七第一号及び第二号に該当しない旨の市町村の長の証明書</w:t>
       </w:r>
     </w:p>
     <w:p>
       <w:pPr>
-        <w:pStyle w:val="Heading6"/>
+        <w:pStyle w:val="ListBullet"/>
         <w:ind w:left="880"/>
       </w:pPr>
       <w:r>
         <w:t>九</w:t>
-      </w:r>
-    </w:p>
-    <w:p>
-      <w:pPr>
-        <w:ind w:left="880"/>
-      </w:pPr>
-      <w:r>
+        <w:br/>
         <w:t>申請者（法人である場合においてはその役員）が法第七十七条の三十七第五号に該当しない者であることを誓約する書類</w:t>
       </w:r>
     </w:p>
     <w:p>
       <w:pPr>
-        <w:pStyle w:val="Heading6"/>
+        <w:pStyle w:val="ListBullet"/>
         <w:ind w:left="880"/>
       </w:pPr>
       <w:r>
         <w:t>十</w:t>
-      </w:r>
-    </w:p>
-    <w:p>
-      <w:pPr>
-        <w:ind w:left="880"/>
-      </w:pPr>
-      <w:r>
+        <w:br/>
         <w:t>申請者が法人である場合においては、発行済株式総数の百分の五以上の株式を有する株主又は出資の総額の百分の五以上に相当する出資をしている者の氏名又は名称、住所及びその有する株式の数又はその者のなした出資の価額を記載した書類</w:t>
       </w:r>
     </w:p>
     <w:p>
       <w:pPr>
-        <w:pStyle w:val="Heading6"/>
+        <w:pStyle w:val="ListBullet"/>
         <w:ind w:left="880"/>
       </w:pPr>
       <w:r>
         <w:t>十一</w:t>
-      </w:r>
-    </w:p>
-    <w:p>
-      <w:pPr>
-        <w:ind w:left="880"/>
-      </w:pPr>
-      <w:r>
+        <w:br/>
         <w:t>審査に用いる試験装置その他の設備の概要及び整備計画を記載した書類</w:t>
       </w:r>
     </w:p>
     <w:p>
       <w:pPr>
-        <w:pStyle w:val="Heading6"/>
+        <w:pStyle w:val="ListBullet"/>
         <w:ind w:left="880"/>
       </w:pPr>
       <w:r>
         <w:t>十二</w:t>
-      </w:r>
-    </w:p>
-    <w:p>
-      <w:pPr>
-        <w:ind w:left="880"/>
-      </w:pPr>
-      <w:r>
+        <w:br/>
         <w:t>評価員の氏名及び略歴を記載した書類</w:t>
       </w:r>
     </w:p>
     <w:p>
       <w:pPr>
-        <w:pStyle w:val="Heading6"/>
+        <w:pStyle w:val="ListBullet"/>
         <w:ind w:left="880"/>
       </w:pPr>
       <w:r>
         <w:t>十三</w:t>
-      </w:r>
-    </w:p>
-    <w:p>
-      <w:pPr>
-        <w:ind w:left="880"/>
-      </w:pPr>
-      <w:r>
+        <w:br/>
         <w:t>現に行っている業務の概要を記載した書類</w:t>
       </w:r>
     </w:p>
     <w:p>
       <w:pPr>
-        <w:pStyle w:val="Heading6"/>
+        <w:pStyle w:val="ListBullet"/>
         <w:ind w:left="880"/>
       </w:pPr>
       <w:r>
         <w:t>十四</w:t>
-      </w:r>
-    </w:p>
-    <w:p>
-      <w:pPr>
-        <w:ind w:left="880"/>
-      </w:pPr>
-      <w:r>
+        <w:br/>
         <w:t>性能評価の業務の実施に関する計画を記載した書類</w:t>
       </w:r>
     </w:p>
     <w:p>
       <w:pPr>
-        <w:pStyle w:val="Heading6"/>
+        <w:pStyle w:val="ListBullet"/>
         <w:ind w:left="880"/>
       </w:pPr>
       <w:r>
         <w:t>十五</w:t>
-      </w:r>
-    </w:p>
-    <w:p>
-      <w:pPr>
-        <w:ind w:left="880"/>
-      </w:pPr>
-      <w:r>
+        <w:br/>
         <w:t>その他参考となる事項を記載した書類</w:t>
       </w:r>
     </w:p>
@@ -7348,800 +5609,518 @@
     </w:p>
     <w:p>
       <w:pPr>
-        <w:pStyle w:val="Heading6"/>
+        <w:pStyle w:val="ListBullet"/>
         <w:ind w:left="880"/>
       </w:pPr>
       <w:r>
         <w:t>一</w:t>
-      </w:r>
-    </w:p>
-    <w:p>
-      <w:pPr>
-        <w:ind w:left="880"/>
-      </w:pPr>
-      <w:r>
+        <w:br/>
         <w:t>法第二条第七号から第八号まで及び第九号の二ロ、法第二十一条第一項（主要構造部の一部に関するものに限る。）、法第二十三条、法第二十七条第一項（主要構造部の一部又は防火設備に関するものに限る。）、法第六十一条（防火設備に関するものに限る。）、令第七十条、令第百九条の三第一号及び第二号ハ、令第百十二条第一項、第二項、第四項第一号及び第十二項ただし書、令第百十四条第五項、令第百十五条の二第一項第四号、令第百二十九条の二の四第一項第七号ハ並びに令第百三十七条の十第四号の認定に係る性能評価を行う者としての指定</w:t>
       </w:r>
     </w:p>
     <w:p>
       <w:pPr>
-        <w:pStyle w:val="Heading6"/>
+        <w:pStyle w:val="ListBullet"/>
         <w:ind w:left="880"/>
       </w:pPr>
       <w:r>
         <w:t>二</w:t>
-      </w:r>
-    </w:p>
-    <w:p>
-      <w:pPr>
-        <w:ind w:left="880"/>
-      </w:pPr>
-      <w:r>
+        <w:br/>
         <w:t>法第二条第九号、令第一条第五号及び第六号の認定に係る性能評価を行う者としての指定</w:t>
       </w:r>
     </w:p>
     <w:p>
       <w:pPr>
-        <w:pStyle w:val="Heading6"/>
+        <w:pStyle w:val="ListBullet"/>
         <w:ind w:left="880"/>
       </w:pPr>
       <w:r>
         <w:t>二の二</w:t>
-      </w:r>
-    </w:p>
-    <w:p>
-      <w:pPr>
-        <w:ind w:left="880"/>
-      </w:pPr>
-      <w:r>
+        <w:br/>
         <w:t>法第二十条第一項第一号の認定に係る性能評価を行う者としての指定</w:t>
       </w:r>
     </w:p>
     <w:p>
       <w:pPr>
-        <w:pStyle w:val="Heading6"/>
+        <w:pStyle w:val="ListBullet"/>
         <w:ind w:left="880"/>
       </w:pPr>
       <w:r>
         <w:t>二の三</w:t>
-      </w:r>
-    </w:p>
-    <w:p>
-      <w:pPr>
-        <w:ind w:left="880"/>
-      </w:pPr>
-      <w:r>
+        <w:br/>
         <w:t>法第二十条第一項第二号イ及び第三号イの認定に係る性能評価を行う者としての指定</w:t>
       </w:r>
     </w:p>
     <w:p>
       <w:pPr>
-        <w:pStyle w:val="Heading6"/>
+        <w:pStyle w:val="ListBullet"/>
         <w:ind w:left="880"/>
       </w:pPr>
       <w:r>
         <w:t>二の四</w:t>
-      </w:r>
-    </w:p>
-    <w:p>
-      <w:pPr>
-        <w:ind w:left="880"/>
-      </w:pPr>
-      <w:r>
+        <w:br/>
         <w:t>法第二十一条第一項（主要構造部の全部に関するものに限る。）の認定に係る性能評価を行う者としての指定</w:t>
       </w:r>
     </w:p>
     <w:p>
       <w:pPr>
-        <w:pStyle w:val="Heading6"/>
+        <w:pStyle w:val="ListBullet"/>
         <w:ind w:left="880"/>
       </w:pPr>
       <w:r>
         <w:t>二の五</w:t>
-      </w:r>
-    </w:p>
-    <w:p>
-      <w:pPr>
-        <w:ind w:left="880"/>
-      </w:pPr>
-      <w:r>
+        <w:br/>
         <w:t>法第二十一条第二項第二号の認定に係る性能評価を行う者としての指定</w:t>
       </w:r>
     </w:p>
     <w:p>
       <w:pPr>
-        <w:pStyle w:val="Heading6"/>
+        <w:pStyle w:val="ListBullet"/>
         <w:ind w:left="880"/>
       </w:pPr>
       <w:r>
         <w:t>三</w:t>
-      </w:r>
-    </w:p>
-    <w:p>
-      <w:pPr>
-        <w:ind w:left="880"/>
-      </w:pPr>
-      <w:r>
+        <w:br/>
         <w:t>法第二十二条第一項及び法第六十二条の認定に係る性能評価を行う者としての指定</w:t>
       </w:r>
     </w:p>
     <w:p>
       <w:pPr>
-        <w:pStyle w:val="Heading6"/>
+        <w:pStyle w:val="ListBullet"/>
         <w:ind w:left="880"/>
       </w:pPr>
       <w:r>
         <w:t>三の二</w:t>
-      </w:r>
-    </w:p>
-    <w:p>
-      <w:pPr>
-        <w:ind w:left="880"/>
-      </w:pPr>
-      <w:r>
+        <w:br/>
         <w:t>法第二十七条第一項（主要構造部の全部に関するものに限る。）の認定に係る性能評価を行う者としての指定</w:t>
       </w:r>
     </w:p>
     <w:p>
       <w:pPr>
-        <w:pStyle w:val="Heading6"/>
+        <w:pStyle w:val="ListBullet"/>
         <w:ind w:left="880"/>
       </w:pPr>
       <w:r>
         <w:t>四</w:t>
-      </w:r>
-    </w:p>
-    <w:p>
-      <w:pPr>
-        <w:ind w:left="880"/>
-      </w:pPr>
-      <w:r>
+        <w:br/>
         <w:t>法第三十条第一項第一号及び第二項の認定に係る性能評価を行う者としての指定</w:t>
       </w:r>
     </w:p>
     <w:p>
       <w:pPr>
-        <w:pStyle w:val="Heading6"/>
+        <w:pStyle w:val="ListBullet"/>
         <w:ind w:left="880"/>
       </w:pPr>
       <w:r>
         <w:t>五</w:t>
-      </w:r>
-    </w:p>
-    <w:p>
-      <w:pPr>
-        <w:ind w:left="880"/>
-      </w:pPr>
-      <w:r>
+        <w:br/>
         <w:t>法第三十一条第二項、令第二十九条、令第三十条第一項及び令第三十五条第一項の認定に係る性能評価を行う者としての指定</w:t>
       </w:r>
     </w:p>
     <w:p>
       <w:pPr>
-        <w:pStyle w:val="Heading6"/>
+        <w:pStyle w:val="ListBullet"/>
         <w:ind w:left="880"/>
       </w:pPr>
       <w:r>
         <w:t>六</w:t>
-      </w:r>
-    </w:p>
-    <w:p>
-      <w:pPr>
-        <w:ind w:left="880"/>
-      </w:pPr>
-      <w:r>
+        <w:br/>
         <w:t>法第三十七条第二号の認定に係る性能評価を行う者としての指定</w:t>
       </w:r>
     </w:p>
     <w:p>
       <w:pPr>
-        <w:pStyle w:val="Heading6"/>
+        <w:pStyle w:val="ListBullet"/>
         <w:ind w:left="880"/>
       </w:pPr>
       <w:r>
         <w:t>六の二</w:t>
-      </w:r>
-    </w:p>
-    <w:p>
-      <w:pPr>
-        <w:ind w:left="880"/>
-      </w:pPr>
-      <w:r>
+        <w:br/>
         <w:t>法第六十一条（建築物の部分に関するものに限る。）に係る性能評価を行う者としての指定</w:t>
       </w:r>
     </w:p>
     <w:p>
       <w:pPr>
-        <w:pStyle w:val="Heading6"/>
+        <w:pStyle w:val="ListBullet"/>
         <w:ind w:left="880"/>
       </w:pPr>
       <w:r>
         <w:t>七</w:t>
-      </w:r>
-    </w:p>
-    <w:p>
-      <w:pPr>
-        <w:ind w:left="880"/>
-      </w:pPr>
-      <w:r>
+        <w:br/>
         <w:t>令第二十条の二第一号ニの認定に係る性能評価を行う者としての指定</w:t>
       </w:r>
     </w:p>
     <w:p>
       <w:pPr>
-        <w:pStyle w:val="Heading6"/>
+        <w:pStyle w:val="ListBullet"/>
         <w:ind w:left="880"/>
       </w:pPr>
       <w:r>
         <w:t>八</w:t>
-      </w:r>
-    </w:p>
-    <w:p>
-      <w:pPr>
-        <w:ind w:left="880"/>
-      </w:pPr>
-      <w:r>
+        <w:br/>
         <w:t>令第二十条の三第二項第一号ロの認定に係る性能評価を行う者としての指定</w:t>
       </w:r>
     </w:p>
     <w:p>
       <w:pPr>
-        <w:pStyle w:val="Heading6"/>
+        <w:pStyle w:val="ListBullet"/>
         <w:ind w:left="880"/>
       </w:pPr>
       <w:r>
         <w:t>八の二</w:t>
-      </w:r>
-    </w:p>
-    <w:p>
-      <w:pPr>
-        <w:ind w:left="880"/>
-      </w:pPr>
-      <w:r>
+        <w:br/>
         <w:t>令第二十条の七第一項第二号の表及び令第二十条の八第二項の認定に係る性能評価を行う者としての指定</w:t>
       </w:r>
     </w:p>
     <w:p>
       <w:pPr>
-        <w:pStyle w:val="Heading6"/>
+        <w:pStyle w:val="ListBullet"/>
         <w:ind w:left="880"/>
       </w:pPr>
       <w:r>
         <w:t>八の三</w:t>
-      </w:r>
-    </w:p>
-    <w:p>
-      <w:pPr>
-        <w:ind w:left="880"/>
-      </w:pPr>
-      <w:r>
+        <w:br/>
         <w:t>令第二十条の七第二項から第四項までの認定に係る性能評価を行う者としての指定</w:t>
       </w:r>
     </w:p>
     <w:p>
       <w:pPr>
-        <w:pStyle w:val="Heading6"/>
+        <w:pStyle w:val="ListBullet"/>
         <w:ind w:left="880"/>
       </w:pPr>
       <w:r>
         <w:t>八の四</w:t>
-      </w:r>
-    </w:p>
-    <w:p>
-      <w:pPr>
-        <w:ind w:left="880"/>
-      </w:pPr>
-      <w:r>
+        <w:br/>
         <w:t>令第二十条の八第一項第一号ロ（１）の認定に係る性能評価を行う者としての指定</w:t>
       </w:r>
     </w:p>
     <w:p>
       <w:pPr>
-        <w:pStyle w:val="Heading6"/>
+        <w:pStyle w:val="ListBullet"/>
         <w:ind w:left="880"/>
       </w:pPr>
       <w:r>
         <w:t>八の五</w:t>
-      </w:r>
-    </w:p>
-    <w:p>
-      <w:pPr>
-        <w:ind w:left="880"/>
-      </w:pPr>
-      <w:r>
+        <w:br/>
         <w:t>令第二十条の八第一項第一号ハの認定に係る性能評価を行う者としての指定</w:t>
       </w:r>
     </w:p>
     <w:p>
       <w:pPr>
-        <w:pStyle w:val="Heading6"/>
+        <w:pStyle w:val="ListBullet"/>
         <w:ind w:left="880"/>
       </w:pPr>
       <w:r>
         <w:t>八の六</w:t>
-      </w:r>
-    </w:p>
-    <w:p>
-      <w:pPr>
-        <w:ind w:left="880"/>
-      </w:pPr>
-      <w:r>
+        <w:br/>
         <w:t>令第二十条の九の認定に係る性能評価を行う者としての指定</w:t>
       </w:r>
     </w:p>
     <w:p>
       <w:pPr>
-        <w:pStyle w:val="Heading6"/>
+        <w:pStyle w:val="ListBullet"/>
         <w:ind w:left="880"/>
       </w:pPr>
       <w:r>
         <w:t>九</w:t>
-      </w:r>
-    </w:p>
-    <w:p>
-      <w:pPr>
-        <w:ind w:left="880"/>
-      </w:pPr>
-      <w:r>
+        <w:br/>
         <w:t>令第二十二条の認定に係る性能評価を行う者としての指定</w:t>
       </w:r>
     </w:p>
     <w:p>
       <w:pPr>
-        <w:pStyle w:val="Heading6"/>
+        <w:pStyle w:val="ListBullet"/>
         <w:ind w:left="880"/>
       </w:pPr>
       <w:r>
         <w:t>十</w:t>
-      </w:r>
-    </w:p>
-    <w:p>
-      <w:pPr>
-        <w:ind w:left="880"/>
-      </w:pPr>
-      <w:r>
+        <w:br/>
         <w:t>令第二十二条の二第二号ロの認定に係る性能評価を行う者としての指定</w:t>
       </w:r>
     </w:p>
     <w:p>
       <w:pPr>
-        <w:pStyle w:val="Heading6"/>
+        <w:pStyle w:val="ListBullet"/>
         <w:ind w:left="880"/>
       </w:pPr>
       <w:r>
         <w:t>十の二</w:t>
-      </w:r>
-    </w:p>
-    <w:p>
-      <w:pPr>
-        <w:ind w:left="880"/>
-      </w:pPr>
-      <w:r>
+        <w:br/>
         <w:t>令第三十九条第三項の認定に係る性能評価を行う者としての指定</w:t>
       </w:r>
     </w:p>
     <w:p>
       <w:pPr>
-        <w:pStyle w:val="Heading6"/>
+        <w:pStyle w:val="ListBullet"/>
         <w:ind w:left="880"/>
       </w:pPr>
       <w:r>
         <w:t>十一</w:t>
-      </w:r>
-    </w:p>
-    <w:p>
-      <w:pPr>
-        <w:ind w:left="880"/>
-      </w:pPr>
-      <w:r>
+        <w:br/>
         <w:t>令第四十六条第四項の表一の（八）項の認定に係る性能評価を行う者としての指定</w:t>
       </w:r>
     </w:p>
     <w:p>
       <w:pPr>
-        <w:pStyle w:val="Heading6"/>
+        <w:pStyle w:val="ListBullet"/>
         <w:ind w:left="880"/>
       </w:pPr>
       <w:r>
         <w:t>十二</w:t>
-      </w:r>
-    </w:p>
-    <w:p>
-      <w:pPr>
-        <w:ind w:left="880"/>
-      </w:pPr>
-      <w:r>
+        <w:br/>
         <w:t>令第六十七条第一項の認定に係る性能評価を行う者としての指定</w:t>
       </w:r>
     </w:p>
     <w:p>
       <w:pPr>
-        <w:pStyle w:val="Heading6"/>
+        <w:pStyle w:val="ListBullet"/>
         <w:ind w:left="880"/>
       </w:pPr>
       <w:r>
         <w:t>十二の二</w:t>
-      </w:r>
-    </w:p>
-    <w:p>
-      <w:pPr>
-        <w:ind w:left="880"/>
-      </w:pPr>
-      <w:r>
+        <w:br/>
         <w:t>令第六十七条第二項の認定に係る性能評価を行う者としての指定</w:t>
       </w:r>
     </w:p>
     <w:p>
       <w:pPr>
-        <w:pStyle w:val="Heading6"/>
+        <w:pStyle w:val="ListBullet"/>
         <w:ind w:left="880"/>
       </w:pPr>
       <w:r>
         <w:t>十二の三</w:t>
-      </w:r>
-    </w:p>
-    <w:p>
-      <w:pPr>
-        <w:ind w:left="880"/>
-      </w:pPr>
-      <w:r>
+        <w:br/>
         <w:t>令第六十八条第三項の認定に係る性能評価を行う者としての指定</w:t>
       </w:r>
     </w:p>
     <w:p>
       <w:pPr>
-        <w:pStyle w:val="Heading6"/>
+        <w:pStyle w:val="ListBullet"/>
         <w:ind w:left="880"/>
       </w:pPr>
       <w:r>
         <w:t>十二の四</w:t>
-      </w:r>
-    </w:p>
-    <w:p>
-      <w:pPr>
-        <w:ind w:left="880"/>
-      </w:pPr>
-      <w:r>
+        <w:br/>
         <w:t>令第七十九条第二項及び令第七十九条の三第二項の認定に係る性能評価を行う者としての指定</w:t>
       </w:r>
     </w:p>
     <w:p>
       <w:pPr>
-        <w:pStyle w:val="Heading6"/>
+        <w:pStyle w:val="ListBullet"/>
         <w:ind w:left="880"/>
       </w:pPr>
       <w:r>
         <w:t>十三</w:t>
-      </w:r>
-    </w:p>
-    <w:p>
-      <w:pPr>
-        <w:ind w:left="880"/>
-      </w:pPr>
-      <w:r>
+        <w:br/>
         <w:t>令第百八条の三第一項第二号及び第四項並びに令第百十二条第三項の認定に係る性能評価を行う者としての指定</w:t>
       </w:r>
     </w:p>
     <w:p>
       <w:pPr>
-        <w:pStyle w:val="Heading6"/>
+        <w:pStyle w:val="ListBullet"/>
         <w:ind w:left="880"/>
       </w:pPr>
       <w:r>
         <w:t>十四</w:t>
-      </w:r>
-    </w:p>
-    <w:p>
-      <w:pPr>
-        <w:ind w:left="880"/>
-      </w:pPr>
-      <w:r>
+        <w:br/>
         <w:t>令第百十二条第十九項各号及び第二十一項、令第百二十六条の二第二項第一号、令第百二十九条の十三の二第三号並びに令第百四十五条第一項第二号の認定に係る性能評価を行う者としての指定</w:t>
       </w:r>
     </w:p>
     <w:p>
       <w:pPr>
-        <w:pStyle w:val="Heading6"/>
+        <w:pStyle w:val="ListBullet"/>
         <w:ind w:left="880"/>
       </w:pPr>
       <w:r>
         <w:t>十五</w:t>
-      </w:r>
-    </w:p>
-    <w:p>
-      <w:pPr>
-        <w:ind w:left="880"/>
-      </w:pPr>
-      <w:r>
+        <w:br/>
         <w:t>令第百十五条第一項第三号ロの認定に係る性能評価を行う者としての指定</w:t>
       </w:r>
     </w:p>
     <w:p>
       <w:pPr>
-        <w:pStyle w:val="Heading6"/>
+        <w:pStyle w:val="ListBullet"/>
         <w:ind w:left="880"/>
       </w:pPr>
       <w:r>
         <w:t>十五の二</w:t>
-      </w:r>
-    </w:p>
-    <w:p>
-      <w:pPr>
-        <w:ind w:left="880"/>
-      </w:pPr>
-      <w:r>
+        <w:br/>
         <w:t>令第百二十三条第三項第二号及び令第百二十九条の十三の三第十三項の認定に係る性能評価を行う者としての指定</w:t>
       </w:r>
     </w:p>
     <w:p>
       <w:pPr>
-        <w:pStyle w:val="Heading6"/>
+        <w:pStyle w:val="ListBullet"/>
         <w:ind w:left="880"/>
       </w:pPr>
       <w:r>
         <w:t>十六</w:t>
-      </w:r>
-    </w:p>
-    <w:p>
-      <w:pPr>
-        <w:ind w:left="880"/>
-      </w:pPr>
-      <w:r>
+        <w:br/>
         <w:t>令第百二十六条の五第二号の認定に係る性能評価を行う者としての指定</w:t>
       </w:r>
     </w:p>
     <w:p>
       <w:pPr>
-        <w:pStyle w:val="Heading6"/>
+        <w:pStyle w:val="ListBullet"/>
         <w:ind w:left="880"/>
       </w:pPr>
       <w:r>
         <w:t>十六の二</w:t>
-      </w:r>
-    </w:p>
-    <w:p>
-      <w:pPr>
-        <w:ind w:left="880"/>
-      </w:pPr>
-      <w:r>
+        <w:br/>
         <w:t>令第百二十六条の六第三号の認定に係る性能評価を行う者としての指定</w:t>
       </w:r>
     </w:p>
     <w:p>
       <w:pPr>
-        <w:pStyle w:val="Heading6"/>
+        <w:pStyle w:val="ListBullet"/>
         <w:ind w:left="880"/>
       </w:pPr>
       <w:r>
         <w:t>十七</w:t>
-      </w:r>
-    </w:p>
-    <w:p>
-      <w:pPr>
-        <w:ind w:left="880"/>
-      </w:pPr>
-      <w:r>
+        <w:br/>
         <w:t>令第百二十八条の六第一項、令第百二十九条第一項及び令第百二十九条の二第一項の認定に係る性能評価を行う者としての指定</w:t>
       </w:r>
     </w:p>
     <w:p>
       <w:pPr>
-        <w:pStyle w:val="Heading6"/>
+        <w:pStyle w:val="ListBullet"/>
         <w:ind w:left="880"/>
       </w:pPr>
       <w:r>
         <w:t>十七の二</w:t>
-      </w:r>
-    </w:p>
-    <w:p>
-      <w:pPr>
-        <w:ind w:left="880"/>
-      </w:pPr>
-      <w:r>
+        <w:br/>
         <w:t>令第百二十九条の二の四第一項第三号ただし書の認定に係る性能評価を行う者としての指定</w:t>
       </w:r>
     </w:p>
     <w:p>
       <w:pPr>
-        <w:pStyle w:val="Heading6"/>
+        <w:pStyle w:val="ListBullet"/>
         <w:ind w:left="880"/>
       </w:pPr>
       <w:r>
         <w:t>十八</w:t>
-      </w:r>
-    </w:p>
-    <w:p>
-      <w:pPr>
-        <w:ind w:left="880"/>
-      </w:pPr>
-      <w:r>
+        <w:br/>
         <w:t>令第百二十九条の二の四第二項第三号の認定に係る性能評価を行う者としての指定</w:t>
       </w:r>
     </w:p>
     <w:p>
       <w:pPr>
-        <w:pStyle w:val="Heading6"/>
+        <w:pStyle w:val="ListBullet"/>
         <w:ind w:left="880"/>
       </w:pPr>
       <w:r>
         <w:t>十九</w:t>
-      </w:r>
-    </w:p>
-    <w:p>
-      <w:pPr>
-        <w:ind w:left="880"/>
-      </w:pPr>
-      <w:r>
+        <w:br/>
         <w:t>令第百二十九条の二の六第三号の認定に係る性能評価を行う者としての指定</w:t>
       </w:r>
     </w:p>
     <w:p>
       <w:pPr>
-        <w:pStyle w:val="Heading6"/>
+        <w:pStyle w:val="ListBullet"/>
         <w:ind w:left="880"/>
       </w:pPr>
       <w:r>
         <w:t>二十</w:t>
-      </w:r>
-    </w:p>
-    <w:p>
-      <w:pPr>
-        <w:ind w:left="880"/>
-      </w:pPr>
-      <w:r>
+        <w:br/>
         <w:t>令第百二十九条の四第一項第三号、令第百二十九条の八第二項、令第百二十九条の十第二項及び第四項並びに令第百二十九条の十二第一項第六号、第二項及び第五項の認定に係る性能評価を行う者としての指定</w:t>
       </w:r>
     </w:p>
     <w:p>
       <w:pPr>
-        <w:pStyle w:val="Heading6"/>
+        <w:pStyle w:val="ListBullet"/>
         <w:ind w:left="880"/>
       </w:pPr>
       <w:r>
         <w:t>二十一</w:t>
-      </w:r>
-    </w:p>
-    <w:p>
-      <w:pPr>
-        <w:ind w:left="880"/>
-      </w:pPr>
-      <w:r>
+        <w:br/>
         <w:t>令第百二十九条の十五第一号の認定に係る性能評価を行う者としての指定</w:t>
       </w:r>
     </w:p>
     <w:p>
       <w:pPr>
-        <w:pStyle w:val="Heading6"/>
+        <w:pStyle w:val="ListBullet"/>
         <w:ind w:left="880"/>
       </w:pPr>
       <w:r>
         <w:t>二十一の二</w:t>
-      </w:r>
-    </w:p>
-    <w:p>
-      <w:pPr>
-        <w:ind w:left="880"/>
-      </w:pPr>
-      <w:r>
+        <w:br/>
         <w:t>令第百三十九条第一項第三号及び第四号ロの認定に係る性能評価を行う者としての指定</w:t>
       </w:r>
     </w:p>
     <w:p>
       <w:pPr>
-        <w:pStyle w:val="Heading6"/>
+        <w:pStyle w:val="ListBullet"/>
         <w:ind w:left="880"/>
       </w:pPr>
       <w:r>
         <w:t>二十一の三</w:t>
-      </w:r>
-    </w:p>
-    <w:p>
-      <w:pPr>
-        <w:ind w:left="880"/>
-      </w:pPr>
-      <w:r>
+        <w:br/>
         <w:t>令第百四十条第二項において準用する令第百三十九条第一項第三号及び第四号ロの認定に係る性能評価を行う者としての指定</w:t>
       </w:r>
     </w:p>
     <w:p>
       <w:pPr>
-        <w:pStyle w:val="Heading6"/>
+        <w:pStyle w:val="ListBullet"/>
         <w:ind w:left="880"/>
       </w:pPr>
       <w:r>
         <w:t>二十一の四</w:t>
-      </w:r>
-    </w:p>
-    <w:p>
-      <w:pPr>
-        <w:ind w:left="880"/>
-      </w:pPr>
-      <w:r>
+        <w:br/>
         <w:t>令第百四十一条第二項において準用する令第百三十九条第一項第三号及び第四号ロの認定に係る性能評価を行う者としての指定</w:t>
       </w:r>
     </w:p>
     <w:p>
       <w:pPr>
-        <w:pStyle w:val="Heading6"/>
+        <w:pStyle w:val="ListBullet"/>
         <w:ind w:left="880"/>
       </w:pPr>
       <w:r>
         <w:t>二十一の五</w:t>
-      </w:r>
-    </w:p>
-    <w:p>
-      <w:pPr>
-        <w:ind w:left="880"/>
-      </w:pPr>
-      <w:r>
+        <w:br/>
         <w:t>令第百四十三条第二項において準用する令第百三十九条第一項第三号及び第四号ロの認定に係る性能評価を行う者としての指定</w:t>
       </w:r>
     </w:p>
     <w:p>
       <w:pPr>
-        <w:pStyle w:val="Heading6"/>
+        <w:pStyle w:val="ListBullet"/>
         <w:ind w:left="880"/>
       </w:pPr>
       <w:r>
         <w:t>二十一の六</w:t>
-      </w:r>
-    </w:p>
-    <w:p>
-      <w:pPr>
-        <w:ind w:left="880"/>
-      </w:pPr>
-      <w:r>
+        <w:br/>
         <w:t>令第百四十四条第一項第一号ロ及びハ（２）の認定に係る性能評価を行う者としての指定</w:t>
       </w:r>
     </w:p>
     <w:p>
       <w:pPr>
-        <w:pStyle w:val="Heading6"/>
+        <w:pStyle w:val="ListBullet"/>
         <w:ind w:left="880"/>
       </w:pPr>
       <w:r>
         <w:t>二十二</w:t>
-      </w:r>
-    </w:p>
-    <w:p>
-      <w:pPr>
-        <w:ind w:left="880"/>
-      </w:pPr>
-      <w:r>
+        <w:br/>
         <w:t>令第百四十四条第一項第三号イ及び第五号の認定並びに同条第二項において読み替えて準用する令第百二十九条の四第一項第三号の認定に係る性能評価を行う者としての指定</w:t>
       </w:r>
     </w:p>
     <w:p>
       <w:pPr>
-        <w:pStyle w:val="Heading6"/>
+        <w:pStyle w:val="ListBullet"/>
         <w:ind w:left="880"/>
       </w:pPr>
       <w:r>
         <w:t>二十三</w:t>
-      </w:r>
-    </w:p>
-    <w:p>
-      <w:pPr>
-        <w:ind w:left="880"/>
-      </w:pPr>
-      <w:r>
+        <w:br/>
         <w:t>施行規則第一条の三第一項第一号イ、同号ロ（１）及び（２）並びに同項の表三の各項の認定に係る性能評価を行う者としての指定</w:t>
       </w:r>
     </w:p>
     <w:p>
       <w:pPr>
-        <w:pStyle w:val="Heading6"/>
+        <w:pStyle w:val="ListBullet"/>
         <w:ind w:left="880"/>
       </w:pPr>
       <w:r>
         <w:t>二十四</w:t>
-      </w:r>
-    </w:p>
-    <w:p>
-      <w:pPr>
-        <w:ind w:left="880"/>
-      </w:pPr>
-      <w:r>
+        <w:br/>
         <w:t>施行規則第八条の三の認定に係る性能評価を行う者としての指定</w:t>
       </w:r>
     </w:p>
@@ -8199,86 +6178,56 @@
     </w:p>
     <w:p>
       <w:pPr>
-        <w:pStyle w:val="Heading6"/>
+        <w:pStyle w:val="ListBullet"/>
         <w:ind w:left="880"/>
       </w:pPr>
       <w:r>
         <w:t>一</w:t>
-      </w:r>
-    </w:p>
-    <w:p>
-      <w:pPr>
-        <w:ind w:left="880"/>
-      </w:pPr>
-      <w:r>
+        <w:br/>
         <w:t>施行規則第十条の五の二十一第一項各号に掲げる図書をもって行うこと。</w:t>
       </w:r>
     </w:p>
     <w:p>
       <w:pPr>
-        <w:pStyle w:val="Heading6"/>
+        <w:pStyle w:val="ListBullet"/>
         <w:ind w:left="880"/>
       </w:pPr>
       <w:r>
         <w:t>二</w:t>
-      </w:r>
-    </w:p>
-    <w:p>
-      <w:pPr>
-        <w:ind w:left="880"/>
-      </w:pPr>
-      <w:r>
+        <w:br/>
         <w:t>審査を行うに際し、書類の記載事項に疑義があり、提出された書類のみでは性能評価を行うことが困難であると認めるときは、追加の書類を求めて審査を行うこと。</w:t>
       </w:r>
     </w:p>
     <w:p>
       <w:pPr>
-        <w:pStyle w:val="Heading6"/>
+        <w:pStyle w:val="ListBullet"/>
         <w:ind w:left="880"/>
       </w:pPr>
       <w:r>
         <w:t>三</w:t>
-      </w:r>
-    </w:p>
-    <w:p>
-      <w:pPr>
-        <w:ind w:left="880"/>
-      </w:pPr>
-      <w:r>
+        <w:br/>
         <w:t>前二号の書類のみでは性能評価を行うことが困難であると認めるときは、第五号の規定により審査を行う場合を除き、申請者にその旨を通知し、当該構造方法、建築材料又はプログラム（次条第二号ロにおいて「構造方法等」という。）の実物又は試験体その他これらに類するものの提出を受け、当該性能評価を行うことが困難であると認める事項について試験その他の方法により審査を行うこと。</w:t>
       </w:r>
     </w:p>
     <w:p>
       <w:pPr>
-        <w:pStyle w:val="Heading6"/>
+        <w:pStyle w:val="ListBullet"/>
         <w:ind w:left="880"/>
       </w:pPr>
       <w:r>
         <w:t>四</w:t>
-      </w:r>
-    </w:p>
-    <w:p>
-      <w:pPr>
-        <w:ind w:left="880"/>
-      </w:pPr>
-      <w:r>
+        <w:br/>
         <w:t>次に掲げる認定に係る性能評価を行うに当たっては、当該認定の区分に応じ、それぞれ次のイからトまでに掲げる試験方法により性能評価を行うこと。</w:t>
       </w:r>
     </w:p>
     <w:p>
       <w:pPr>
-        <w:pStyle w:val="Heading6"/>
+        <w:pStyle w:val="ListBullet"/>
         <w:ind w:left="880"/>
       </w:pPr>
       <w:r>
         <w:t>五</w:t>
-      </w:r>
-    </w:p>
-    <w:p>
-      <w:pPr>
-        <w:ind w:left="880"/>
-      </w:pPr>
-      <w:r>
+        <w:br/>
         <w:t>施行規則第十一条の二の三第二項第一号に規定する場合においては、申請者が工場その他の事業場（以下この章において「工場等」という。）において行う試験に立ち会い、又は工場等における指定建築材料の製造、検査若しくは品質管理を実地に確認し、その結果を記載した書類等により審査を行うこと。</w:t>
       </w:r>
     </w:p>
@@ -8297,53 +6246,47 @@
     </w:p>
     <w:p>
       <w:pPr>
-        <w:pStyle w:val="Heading6"/>
+        <w:pStyle w:val="ListBullet"/>
         <w:ind w:left="880"/>
       </w:pPr>
       <w:r>
         <w:t>一</w:t>
-      </w:r>
-    </w:p>
-    <w:p>
-      <w:pPr>
-        <w:ind w:left="880"/>
-      </w:pPr>
-      <w:r>
+        <w:br/>
         <w:t>前条各号に定める方法による審査を行う場合</w:t>
-      </w:r>
-    </w:p>
-    <w:p>
-      <w:pPr>
-        <w:pStyle w:val="Heading6"/>
+        <w:br/>
+        <w:br/>
+        <w:br/>
+        <w:t>次のイからハまでのいずれかに該当する者</w:t>
+      </w:r>
+    </w:p>
+    <w:p>
+      <w:pPr>
+        <w:pStyle w:val="ListBullet"/>
         <w:ind w:left="880"/>
       </w:pPr>
       <w:r>
         <w:t>二</w:t>
-      </w:r>
-    </w:p>
-    <w:p>
-      <w:pPr>
-        <w:ind w:left="880"/>
-      </w:pPr>
-      <w:r>
+        <w:br/>
         <w:t>前条第五号の規定による試験の立会いを行う場合</w:t>
-      </w:r>
-    </w:p>
-    <w:p>
-      <w:pPr>
-        <w:pStyle w:val="Heading6"/>
+        <w:br/>
+        <w:br/>
+        <w:br/>
+        <w:t>次のイからハまでのいずれかに該当する者</w:t>
+      </w:r>
+    </w:p>
+    <w:p>
+      <w:pPr>
+        <w:pStyle w:val="ListBullet"/>
         <w:ind w:left="880"/>
       </w:pPr>
       <w:r>
         <w:t>三</w:t>
-      </w:r>
-    </w:p>
-    <w:p>
-      <w:pPr>
-        <w:ind w:left="880"/>
-      </w:pPr>
-      <w:r>
+        <w:br/>
         <w:t>前条第五号の規定による実地確認を行う場合</w:t>
+        <w:br/>
+        <w:br/>
+        <w:br/>
+        <w:t>次のイからハまでのいずれかに該当する者</w:t>
       </w:r>
     </w:p>
     <w:p>
@@ -8404,171 +6347,111 @@
     </w:p>
     <w:p>
       <w:pPr>
-        <w:pStyle w:val="Heading6"/>
+        <w:pStyle w:val="ListBullet"/>
         <w:ind w:left="880"/>
       </w:pPr>
       <w:r>
         <w:t>一</w:t>
-      </w:r>
-    </w:p>
-    <w:p>
-      <w:pPr>
-        <w:ind w:left="880"/>
-      </w:pPr>
-      <w:r>
+        <w:br/>
         <w:t>性能評価の業務を行う時間及び休日に関する事項</w:t>
       </w:r>
     </w:p>
     <w:p>
       <w:pPr>
-        <w:pStyle w:val="Heading6"/>
+        <w:pStyle w:val="ListBullet"/>
         <w:ind w:left="880"/>
       </w:pPr>
       <w:r>
         <w:t>二</w:t>
-      </w:r>
-    </w:p>
-    <w:p>
-      <w:pPr>
-        <w:ind w:left="880"/>
-      </w:pPr>
-      <w:r>
+        <w:br/>
         <w:t>事務所の所在地及びその事務所が性能評価の業務を行う区域に関する事項</w:t>
       </w:r>
     </w:p>
     <w:p>
       <w:pPr>
-        <w:pStyle w:val="Heading6"/>
+        <w:pStyle w:val="ListBullet"/>
         <w:ind w:left="880"/>
       </w:pPr>
       <w:r>
         <w:t>三</w:t>
-      </w:r>
-    </w:p>
-    <w:p>
-      <w:pPr>
-        <w:ind w:left="880"/>
-      </w:pPr>
-      <w:r>
+        <w:br/>
         <w:t>性能評価の業務の範囲に関する事項</w:t>
       </w:r>
     </w:p>
     <w:p>
       <w:pPr>
-        <w:pStyle w:val="Heading6"/>
+        <w:pStyle w:val="ListBullet"/>
         <w:ind w:left="880"/>
       </w:pPr>
       <w:r>
         <w:t>四</w:t>
-      </w:r>
-    </w:p>
-    <w:p>
-      <w:pPr>
-        <w:ind w:left="880"/>
-      </w:pPr>
-      <w:r>
+        <w:br/>
         <w:t>性能評価の業務の実施方法に関する事項</w:t>
       </w:r>
     </w:p>
     <w:p>
       <w:pPr>
-        <w:pStyle w:val="Heading6"/>
+        <w:pStyle w:val="ListBullet"/>
         <w:ind w:left="880"/>
       </w:pPr>
       <w:r>
         <w:t>五</w:t>
-      </w:r>
-    </w:p>
-    <w:p>
-      <w:pPr>
-        <w:ind w:left="880"/>
-      </w:pPr>
-      <w:r>
+        <w:br/>
         <w:t>性能評価に係る手数料の収納の方法に関する事項</w:t>
       </w:r>
     </w:p>
     <w:p>
       <w:pPr>
-        <w:pStyle w:val="Heading6"/>
+        <w:pStyle w:val="ListBullet"/>
         <w:ind w:left="880"/>
       </w:pPr>
       <w:r>
         <w:t>六</w:t>
-      </w:r>
-    </w:p>
-    <w:p>
-      <w:pPr>
-        <w:ind w:left="880"/>
-      </w:pPr>
-      <w:r>
+        <w:br/>
         <w:t>評価員の選任及び解任に関する事項</w:t>
       </w:r>
     </w:p>
     <w:p>
       <w:pPr>
-        <w:pStyle w:val="Heading6"/>
+        <w:pStyle w:val="ListBullet"/>
         <w:ind w:left="880"/>
       </w:pPr>
       <w:r>
         <w:t>七</w:t>
-      </w:r>
-    </w:p>
-    <w:p>
-      <w:pPr>
-        <w:ind w:left="880"/>
-      </w:pPr>
-      <w:r>
+        <w:br/>
         <w:t>性能評価の業務に関する秘密の保持に関する事項</w:t>
       </w:r>
     </w:p>
     <w:p>
       <w:pPr>
-        <w:pStyle w:val="Heading6"/>
+        <w:pStyle w:val="ListBullet"/>
         <w:ind w:left="880"/>
       </w:pPr>
       <w:r>
         <w:t>八</w:t>
-      </w:r>
-    </w:p>
-    <w:p>
-      <w:pPr>
-        <w:ind w:left="880"/>
-      </w:pPr>
-      <w:r>
+        <w:br/>
         <w:t>性能評価の業務の実施体制に関する事項</w:t>
       </w:r>
     </w:p>
     <w:p>
       <w:pPr>
-        <w:pStyle w:val="Heading6"/>
+        <w:pStyle w:val="ListBullet"/>
         <w:ind w:left="880"/>
       </w:pPr>
       <w:r>
         <w:t>九</w:t>
-      </w:r>
-    </w:p>
-    <w:p>
-      <w:pPr>
-        <w:ind w:left="880"/>
-      </w:pPr>
-      <w:r>
+        <w:br/>
         <w:t>性能評価の業務の公正かつ適確な実施を確保するための措置に関する事項</w:t>
       </w:r>
     </w:p>
     <w:p>
       <w:pPr>
-        <w:pStyle w:val="Heading6"/>
+        <w:pStyle w:val="ListBullet"/>
         <w:ind w:left="880"/>
       </w:pPr>
       <w:r>
         <w:t>十</w:t>
-      </w:r>
-    </w:p>
-    <w:p>
-      <w:pPr>
-        <w:ind w:left="880"/>
-      </w:pPr>
-      <w:r>
+        <w:br/>
         <w:t>その他性能評価の業務の実施に関し必要な事項</w:t>
       </w:r>
     </w:p>
@@ -8587,103 +6470,67 @@
     </w:p>
     <w:p>
       <w:pPr>
-        <w:pStyle w:val="Heading6"/>
+        <w:pStyle w:val="ListBullet"/>
         <w:ind w:left="880"/>
       </w:pPr>
       <w:r>
         <w:t>一</w:t>
-      </w:r>
-    </w:p>
-    <w:p>
-      <w:pPr>
-        <w:ind w:left="880"/>
-      </w:pPr>
-      <w:r>
+        <w:br/>
         <w:t>性能評価を申請した者の氏名又は名称及び住所又は主たる事務所の所在地</w:t>
       </w:r>
     </w:p>
     <w:p>
       <w:pPr>
-        <w:pStyle w:val="Heading6"/>
+        <w:pStyle w:val="ListBullet"/>
         <w:ind w:left="880"/>
       </w:pPr>
       <w:r>
         <w:t>二</w:t>
-      </w:r>
-    </w:p>
-    <w:p>
-      <w:pPr>
-        <w:ind w:left="880"/>
-      </w:pPr>
-      <w:r>
+        <w:br/>
         <w:t>性能評価の申請に係る構造方法、建築材料又はプログラムの種類、名称、構造、材料その他の概要</w:t>
       </w:r>
     </w:p>
     <w:p>
       <w:pPr>
-        <w:pStyle w:val="Heading6"/>
+        <w:pStyle w:val="ListBullet"/>
         <w:ind w:left="880"/>
       </w:pPr>
       <w:r>
         <w:t>三</w:t>
-      </w:r>
-    </w:p>
-    <w:p>
-      <w:pPr>
-        <w:ind w:left="880"/>
-      </w:pPr>
-      <w:r>
+        <w:br/>
         <w:t>性能評価の申請を受けた年月日</w:t>
       </w:r>
     </w:p>
     <w:p>
       <w:pPr>
-        <w:pStyle w:val="Heading6"/>
+        <w:pStyle w:val="ListBullet"/>
         <w:ind w:left="880"/>
       </w:pPr>
       <w:r>
         <w:t>四</w:t>
-      </w:r>
-    </w:p>
-    <w:p>
-      <w:pPr>
-        <w:ind w:left="880"/>
-      </w:pPr>
-      <w:r>
+        <w:br/>
         <w:t>第六十三条第五号の規定により審査を行った場合においては、工場等の名称、所在地その他の概要並びに同号の規定による試験の立会い又は実地確認を行った年月日及び評価員の氏名</w:t>
       </w:r>
     </w:p>
     <w:p>
       <w:pPr>
-        <w:pStyle w:val="Heading6"/>
+        <w:pStyle w:val="ListBullet"/>
         <w:ind w:left="880"/>
       </w:pPr>
       <w:r>
         <w:t>五</w:t>
-      </w:r>
-    </w:p>
-    <w:p>
-      <w:pPr>
-        <w:ind w:left="880"/>
-      </w:pPr>
-      <w:r>
+        <w:br/>
         <w:t>審査を行った評価員の氏名</w:t>
       </w:r>
     </w:p>
     <w:p>
       <w:pPr>
-        <w:pStyle w:val="Heading6"/>
+        <w:pStyle w:val="ListBullet"/>
         <w:ind w:left="880"/>
       </w:pPr>
       <w:r>
         <w:t>六</w:t>
-      </w:r>
-    </w:p>
-    <w:p>
-      <w:pPr>
-        <w:ind w:left="880"/>
-      </w:pPr>
-      <w:r>
+        <w:br/>
         <w:t>性能評価書の交付を行った年月日</w:t>
       </w:r>
     </w:p>
@@ -8796,69 +6643,45 @@
     </w:p>
     <w:p>
       <w:pPr>
-        <w:pStyle w:val="Heading6"/>
+        <w:pStyle w:val="ListBullet"/>
         <w:ind w:left="880"/>
       </w:pPr>
       <w:r>
         <w:t>一</w:t>
-      </w:r>
-    </w:p>
-    <w:p>
-      <w:pPr>
-        <w:ind w:left="880"/>
-      </w:pPr>
-      <w:r>
+        <w:br/>
         <w:t>処分をした年月日</w:t>
       </w:r>
     </w:p>
     <w:p>
       <w:pPr>
-        <w:pStyle w:val="Heading6"/>
+        <w:pStyle w:val="ListBullet"/>
         <w:ind w:left="880"/>
       </w:pPr>
       <w:r>
         <w:t>二</w:t>
-      </w:r>
-    </w:p>
-    <w:p>
-      <w:pPr>
-        <w:ind w:left="880"/>
-      </w:pPr>
-      <w:r>
+        <w:br/>
         <w:t>処分を受けた指定性能評価機関の名称及び事務所の所在地並びにその者が法人である場合にあっては代表者の氏名</w:t>
       </w:r>
     </w:p>
     <w:p>
       <w:pPr>
-        <w:pStyle w:val="Heading6"/>
+        <w:pStyle w:val="ListBullet"/>
         <w:ind w:left="880"/>
       </w:pPr>
       <w:r>
         <w:t>三</w:t>
-      </w:r>
-    </w:p>
-    <w:p>
-      <w:pPr>
-        <w:ind w:left="880"/>
-      </w:pPr>
-      <w:r>
+        <w:br/>
         <w:t>処分の内容</w:t>
       </w:r>
     </w:p>
     <w:p>
       <w:pPr>
-        <w:pStyle w:val="Heading6"/>
+        <w:pStyle w:val="ListBullet"/>
         <w:ind w:left="880"/>
       </w:pPr>
       <w:r>
         <w:t>四</w:t>
-      </w:r>
-    </w:p>
-    <w:p>
-      <w:pPr>
-        <w:ind w:left="880"/>
-      </w:pPr>
-      <w:r>
+        <w:br/>
         <w:t>処分の原因となった事実</w:t>
       </w:r>
     </w:p>
@@ -8877,52 +6700,34 @@
     </w:p>
     <w:p>
       <w:pPr>
-        <w:pStyle w:val="Heading6"/>
+        <w:pStyle w:val="ListBullet"/>
         <w:ind w:left="880"/>
       </w:pPr>
       <w:r>
         <w:t>一</w:t>
-      </w:r>
-    </w:p>
-    <w:p>
-      <w:pPr>
-        <w:ind w:left="880"/>
-      </w:pPr>
-      <w:r>
+        <w:br/>
         <w:t>性能評価の業務を国土交通大臣に引き継ぐこと。</w:t>
       </w:r>
     </w:p>
     <w:p>
       <w:pPr>
-        <w:pStyle w:val="Heading6"/>
+        <w:pStyle w:val="ListBullet"/>
         <w:ind w:left="880"/>
       </w:pPr>
       <w:r>
         <w:t>二</w:t>
-      </w:r>
-    </w:p>
-    <w:p>
-      <w:pPr>
-        <w:ind w:left="880"/>
-      </w:pPr>
-      <w:r>
+        <w:br/>
         <w:t>性能評価の業務に関する帳簿及び書類を国土交通大臣に引き継ぐこと。</w:t>
       </w:r>
     </w:p>
     <w:p>
       <w:pPr>
-        <w:pStyle w:val="Heading6"/>
+        <w:pStyle w:val="ListBullet"/>
         <w:ind w:left="880"/>
       </w:pPr>
       <w:r>
         <w:t>三</w:t>
-      </w:r>
-    </w:p>
-    <w:p>
-      <w:pPr>
-        <w:ind w:left="880"/>
-      </w:pPr>
-      <w:r>
+        <w:br/>
         <w:t>その他国土交通大臣が必要と認める事項</w:t>
       </w:r>
     </w:p>
@@ -8962,69 +6767,47 @@
     </w:p>
     <w:p>
       <w:pPr>
-        <w:pStyle w:val="Heading6"/>
+        <w:pStyle w:val="ListBullet"/>
         <w:ind w:left="880"/>
       </w:pPr>
       <w:r>
         <w:t>一</w:t>
-      </w:r>
-    </w:p>
-    <w:p>
-      <w:pPr>
-        <w:ind w:left="880"/>
-      </w:pPr>
-      <w:r>
+        <w:br/>
         <w:t>定款及び登記事項証明書又はこれらに準ずるもの</w:t>
       </w:r>
     </w:p>
     <w:p>
       <w:pPr>
-        <w:pStyle w:val="Heading6"/>
+        <w:pStyle w:val="ListBullet"/>
         <w:ind w:left="880"/>
       </w:pPr>
       <w:r>
         <w:t>二</w:t>
-      </w:r>
-    </w:p>
-    <w:p>
-      <w:pPr>
-        <w:ind w:left="880"/>
-      </w:pPr>
-      <w:r>
+        <w:br/>
         <w:t>申請の日の属する事業年度の前事業年度における財産目録等。</w:t>
-      </w:r>
-    </w:p>
-    <w:p>
-      <w:pPr>
-        <w:pStyle w:val="Heading6"/>
+        <w:br/>
+        <w:t>ただし、申請の日の属する事業年度に設立された法人にあっては、その設立時における財産目録等とする。</w:t>
+      </w:r>
+    </w:p>
+    <w:p>
+      <w:pPr>
+        <w:pStyle w:val="ListBullet"/>
         <w:ind w:left="880"/>
       </w:pPr>
       <w:r>
         <w:t>三</w:t>
-      </w:r>
-    </w:p>
-    <w:p>
-      <w:pPr>
-        <w:ind w:left="880"/>
-      </w:pPr>
-      <w:r>
+        <w:br/>
         <w:t>申請者（法人である場合においてはその役員）が法第七十七条の三十七第一号及び第二号に該当しない旨を明らかにする書類</w:t>
       </w:r>
     </w:p>
     <w:p>
       <w:pPr>
-        <w:pStyle w:val="Heading6"/>
+        <w:pStyle w:val="ListBullet"/>
         <w:ind w:left="880"/>
       </w:pPr>
       <w:r>
         <w:t>四</w:t>
-      </w:r>
-    </w:p>
-    <w:p>
-      <w:pPr>
-        <w:ind w:left="880"/>
-      </w:pPr>
-      <w:r>
+        <w:br/>
         <w:t>第五十八条第三号から第七号まで及び第九号から第十五号までに掲げる書類</w:t>
       </w:r>
     </w:p>
@@ -9202,7 +6985,7 @@
         <w:pStyle w:val="Heading1"/>
       </w:pPr>
       <w:r>
-        <w:t>附　則（平成一二年一月三一日建設省令第一〇号）</w:t>
+        <w:t>附則（平成一二年一月三一日建設省令第一〇号）</w:t>
       </w:r>
     </w:p>
     <w:p>
@@ -9220,397 +7003,7 @@
         <w:pStyle w:val="Heading1"/>
       </w:pPr>
       <w:r>
-        <w:t>附　則（平成一二年三月三一日建設省令第一九号）</w:t>
-      </w:r>
-    </w:p>
-    <w:p>
-      <w:r>
-        <w:t>この省令は、平成十二年四月一日から施行する。</w:t>
-      </w:r>
-    </w:p>
-    <w:p>
-      <w:r>
-        <w:br w:type="page"/>
-      </w:r>
-    </w:p>
-    <w:p>
-      <w:pPr>
-        <w:pStyle w:val="Heading1"/>
-      </w:pPr>
-      <w:r>
-        <w:t>附　則（平成一二年五月三一日建設省令第二五号）</w:t>
-      </w:r>
-    </w:p>
-    <w:p>
-      <w:r>
-        <w:t>この省令は、平成十二年六月一日から施行する。</w:t>
-      </w:r>
-    </w:p>
-    <w:p>
-      <w:r>
-        <w:br w:type="page"/>
-      </w:r>
-    </w:p>
-    <w:p>
-      <w:pPr>
-        <w:pStyle w:val="Heading1"/>
-      </w:pPr>
-      <w:r>
-        <w:t>附　則（平成一二年一一月二〇日建設省令第四一号）</w:t>
-      </w:r>
-    </w:p>
-    <w:p>
-      <w:r>
-        <w:t>この省令は、内閣法の一部を改正する法律（平成十一年法律第八十八号）の施行の日（平成十三年一月六日）から施行する。</w:t>
-      </w:r>
-    </w:p>
-    <w:p>
-      <w:r>
-        <w:br w:type="page"/>
-      </w:r>
-    </w:p>
-    <w:p>
-      <w:pPr>
-        <w:pStyle w:val="Heading1"/>
-      </w:pPr>
-      <w:r>
-        <w:t>附　則（平成一三年三月三〇日国土交通省令第七二号）</w:t>
-      </w:r>
-    </w:p>
-    <w:p>
-      <w:r>
-        <w:t>この省令は、平成十三年四月一日から施行する。</w:t>
-      </w:r>
-    </w:p>
-    <w:p>
-      <w:r>
-        <w:br w:type="page"/>
-      </w:r>
-    </w:p>
-    <w:p>
-      <w:pPr>
-        <w:pStyle w:val="Heading1"/>
-      </w:pPr>
-      <w:r>
-        <w:t>附　則（平成一三年三月三〇日国土交通省令第七四号）</w:t>
-      </w:r>
-    </w:p>
-    <w:p>
-      <w:r>
-        <w:t>この省令は、浄化槽法の一部を改正する法律の施行の日（平成十三年四月一日）から施行する。</w:t>
-      </w:r>
-    </w:p>
-    <w:p>
-      <w:r>
-        <w:br w:type="page"/>
-      </w:r>
-    </w:p>
-    <w:p>
-      <w:pPr>
-        <w:pStyle w:val="Heading1"/>
-      </w:pPr>
-      <w:r>
-        <w:t>附　則（平成一三年五月一六日国土交通省令第九〇号）</w:t>
-      </w:r>
-    </w:p>
-    <w:p>
-      <w:r>
-        <w:t>この省令は、都市計画法及び建築基準法の一部を改正する法律（平成十二年法律第七十三号）の施行の日（平成十三年五月十八日）から施行する。</w:t>
-      </w:r>
-    </w:p>
-    <w:p>
-      <w:r>
-        <w:br w:type="page"/>
-      </w:r>
-    </w:p>
-    <w:p>
-      <w:pPr>
-        <w:pStyle w:val="Heading1"/>
-      </w:pPr>
-      <w:r>
-        <w:t>附　則（平成一三年九月一四日国土交通省令第一二八号）</w:t>
-      </w:r>
-    </w:p>
-    <w:p>
-      <w:r>
-        <w:t>この省令は、平成十三年十月十五日から施行する。</w:t>
-      </w:r>
-    </w:p>
-    <w:p>
-      <w:r>
-        <w:br w:type="page"/>
-      </w:r>
-    </w:p>
-    <w:p>
-      <w:pPr>
-        <w:pStyle w:val="Heading1"/>
-      </w:pPr>
-      <w:r>
-        <w:t>附　則（平成一四年一二月二七日国土交通省令第一二〇号）</w:t>
-      </w:r>
-    </w:p>
-    <w:p>
-      <w:pPr>
-        <w:pStyle w:val="Heading4"/>
-      </w:pPr>
-      <w:r>
-        <w:t>第一条（施行期日）</w:t>
-      </w:r>
-    </w:p>
-    <w:p>
-      <w:r>
-        <w:t>この省令は、建築基準法等の一部を改正する法律の施行の日（平成十五年一月一日）から施行する。</w:t>
-      </w:r>
-    </w:p>
-    <w:p>
-      <w:r>
-        <w:br w:type="page"/>
-      </w:r>
-    </w:p>
-    <w:p>
-      <w:pPr>
-        <w:pStyle w:val="Heading1"/>
-      </w:pPr>
-      <w:r>
-        <w:t>附　則（平成一五年三月一〇日国土交通省令第一六号）</w:t>
-      </w:r>
-    </w:p>
-    <w:p>
-      <w:pPr>
-        <w:pStyle w:val="Heading4"/>
-      </w:pPr>
-      <w:r>
-        <w:t>第一条（施行期日）</w:t>
-      </w:r>
-    </w:p>
-    <w:p>
-      <w:r>
-        <w:t>この省令は、建築基準法等の一部を改正する法律の一部の施行の日（平成十五年七月一日）から施行する。</w:t>
-      </w:r>
-    </w:p>
-    <w:p>
-      <w:r>
-        <w:br w:type="page"/>
-      </w:r>
-    </w:p>
-    <w:p>
-      <w:pPr>
-        <w:pStyle w:val="Heading1"/>
-      </w:pPr>
-      <w:r>
-        <w:t>附　則（平成一五年一二月一八日国土交通省令第一一六号）</w:t>
-      </w:r>
-    </w:p>
-    <w:p>
-      <w:r>
-        <w:t>この省令は、密集市街地における防災街区の整備の促進に関する法律等の一部を改正する法律の施行の日（平成十五年十二月十九日）から施行する。</w:t>
-      </w:r>
-    </w:p>
-    <w:p>
-      <w:r>
-        <w:br w:type="page"/>
-      </w:r>
-    </w:p>
-    <w:p>
-      <w:pPr>
-        <w:pStyle w:val="Heading1"/>
-      </w:pPr>
-      <w:r>
-        <w:t>附　則（平成一六年一二月一五日国土交通省令第九九号）</w:t>
-      </w:r>
-    </w:p>
-    <w:p>
-      <w:r>
-        <w:t>この省令は、都市緑地保全法等の一部を改正する法律（平成十六年法律第百九号）の施行の日（平成十六年十二月十七日）から施行する。</w:t>
-      </w:r>
-    </w:p>
-    <w:p>
-      <w:r>
-        <w:br w:type="page"/>
-      </w:r>
-    </w:p>
-    <w:p>
-      <w:pPr>
-        <w:pStyle w:val="Heading1"/>
-      </w:pPr>
-      <w:r>
-        <w:t>附　則（平成一七年三月七日国土交通省令第一二号）</w:t>
-      </w:r>
-    </w:p>
-    <w:p>
-      <w:pPr>
-        <w:pStyle w:val="Heading4"/>
-      </w:pPr>
-      <w:r>
-        <w:t>第一条（施行期日）</w:t>
-      </w:r>
-    </w:p>
-    <w:p>
-      <w:r>
-        <w:t>この省令は、公布の日から施行する。</w:t>
-      </w:r>
-    </w:p>
-    <w:p>
-      <w:r>
-        <w:br w:type="page"/>
-      </w:r>
-    </w:p>
-    <w:p>
-      <w:pPr>
-        <w:pStyle w:val="Heading1"/>
-      </w:pPr>
-      <w:r>
-        <w:t>附　則（平成一七年五月二五日国土交通省令第五八号）</w:t>
-      </w:r>
-    </w:p>
-    <w:p>
-      <w:pPr>
-        <w:pStyle w:val="Heading4"/>
-      </w:pPr>
-      <w:r>
-        <w:t>第一条（施行期日）</w:t>
-      </w:r>
-    </w:p>
-    <w:p>
-      <w:r>
-        <w:t>この省令は、景観法附則ただし書に規定する規定の施行の日（平成十七年六月一日）から施行する。</w:t>
-      </w:r>
-    </w:p>
-    <w:p>
-      <w:r>
-        <w:br w:type="page"/>
-      </w:r>
-    </w:p>
-    <w:p>
-      <w:pPr>
-        <w:pStyle w:val="Heading1"/>
-      </w:pPr>
-      <w:r>
-        <w:t>附　則（平成一七年五月二七日国土交通省令第五九号）</w:t>
-      </w:r>
-    </w:p>
-    <w:p>
-      <w:pPr>
-        <w:pStyle w:val="Heading4"/>
-      </w:pPr>
-      <w:r>
-        <w:t>第一条（施行期日）</w:t>
-      </w:r>
-    </w:p>
-    <w:p>
-      <w:r>
-        <w:t>この省令は、建築物の安全性及び市街地の防災機能の確保等を図るための建築基準法等の一部を改正する法律の施行の日（平成十七年六月一日）から施行する。</w:t>
-      </w:r>
-    </w:p>
-    <w:p>
-      <w:r>
-        <w:br w:type="page"/>
-      </w:r>
-    </w:p>
-    <w:p>
-      <w:pPr>
-        <w:pStyle w:val="Heading1"/>
-      </w:pPr>
-      <w:r>
-        <w:t>附　則（平成一八年四月二八日国土交通省令第五八号）</w:t>
-      </w:r>
-    </w:p>
-    <w:p>
-      <w:pPr>
-        <w:pStyle w:val="Heading4"/>
-      </w:pPr>
-      <w:r>
-        <w:t>第一条（施行期日）</w:t>
-      </w:r>
-    </w:p>
-    <w:p>
-      <w:r>
-        <w:t>この省令は、会社法の施行の日（平成十八年五月一日）から施行する。</w:t>
-      </w:r>
-    </w:p>
-    <w:p>
-      <w:pPr>
-        <w:pStyle w:val="Heading4"/>
-      </w:pPr>
-      <w:r>
-        <w:t>第三条（経過措置）</w:t>
-      </w:r>
-    </w:p>
-    <w:p>
-      <w:r>
-        <w:t>この省令の施行前にしたこの省令による改正前の省令の規定による処分、手続、その他の行為は、この省令による改正後の省令（以下「新令」という。）の規定の適用については、新令の相当規定によってしたものとみなす。</w:t>
-      </w:r>
-    </w:p>
-    <w:p>
-      <w:r>
-        <w:br w:type="page"/>
-      </w:r>
-    </w:p>
-    <w:p>
-      <w:pPr>
-        <w:pStyle w:val="Heading1"/>
-      </w:pPr>
-      <w:r>
-        <w:t>附　則（平成一八年九月二七日国土交通省令第九〇号）</w:t>
-      </w:r>
-    </w:p>
-    <w:p>
-      <w:r>
-        <w:t>この省令は、宅地造成等規制法等の一部を改正する法律の施行の日（平成十八年九月三十日）から施行する。</w:t>
-      </w:r>
-    </w:p>
-    <w:p>
-      <w:r>
-        <w:br w:type="page"/>
-      </w:r>
-    </w:p>
-    <w:p>
-      <w:pPr>
-        <w:pStyle w:val="Heading1"/>
-      </w:pPr>
-      <w:r>
-        <w:t>附　則（平成一八年九月二九日国土交通省令第九六号）</w:t>
-      </w:r>
-    </w:p>
-    <w:p>
-      <w:r>
-        <w:t>この省令は、石綿による健康等に係る被害の防止のための大気汚染防止法等の一部を改正する法律の施行の日（平成十八年十月一日）から施行する。</w:t>
-      </w:r>
-    </w:p>
-    <w:p>
-      <w:r>
-        <w:br w:type="page"/>
-      </w:r>
-    </w:p>
-    <w:p>
-      <w:pPr>
-        <w:pStyle w:val="Heading1"/>
-      </w:pPr>
-      <w:r>
-        <w:t>附　則（平成一九年三月一六日国土交通省令第一三号）</w:t>
-      </w:r>
-    </w:p>
-    <w:p>
-      <w:r>
-        <w:t>この省令は、建築物の安全性の確保を図るための建築基準法等の一部を改正する法律（平成十八年法律第九十二号）の施行の日（平成十九年六月二十日）から施行する。</w:t>
-      </w:r>
-    </w:p>
-    <w:p>
-      <w:r>
-        <w:br w:type="page"/>
-      </w:r>
-    </w:p>
-    <w:p>
-      <w:pPr>
-        <w:pStyle w:val="Heading1"/>
-      </w:pPr>
-      <w:r>
-        <w:t>附　則（平成一九年三月三〇日国土交通省令第二七号）</w:t>
-      </w:r>
-    </w:p>
-    <w:p>
-      <w:r>
-        <w:t>この省令は、平成十九年四月一日から施行する。</w:t>
+        <w:t>附則（平成一二年三月三一日建設省令第一九号）</w:t>
       </w:r>
     </w:p>
     <w:p>
@@ -9619,7 +7012,7 @@
         <w:ind w:left="440"/>
       </w:pPr>
       <w:r>
-        <w:t>２</w:t>
+        <w:t>１</w:t>
       </w:r>
     </w:p>
     <w:p>
@@ -9627,41 +7020,7 @@
         <w:ind w:left="440"/>
       </w:pPr>
       <w:r>
-        <w:t>この省令の規定による改正後の次に掲げる省令の規定の適用については、この省令の施行前における助教授としての在職は、准教授としての在職とみなす。</w:t>
-      </w:r>
-    </w:p>
-    <w:p>
-      <w:pPr>
-        <w:pStyle w:val="Heading6"/>
-        <w:ind w:left="880"/>
-      </w:pPr>
-      <w:r>
-        <w:t>一から十一まで</w:t>
-      </w:r>
-    </w:p>
-    <w:p>
-      <w:pPr>
-        <w:ind w:left="880"/>
-      </w:pPr>
-      <w:r>
-        <w:t>略</w:t>
-      </w:r>
-    </w:p>
-    <w:p>
-      <w:pPr>
-        <w:pStyle w:val="Heading6"/>
-        <w:ind w:left="880"/>
-      </w:pPr>
-      <w:r>
-        <w:t>十二</w:t>
-      </w:r>
-    </w:p>
-    <w:p>
-      <w:pPr>
-        <w:ind w:left="880"/>
-      </w:pPr>
-      <w:r>
-        <w:t>建築基準法に基づく指定資格検定機関等に関する省令第三十八条及び第六十四条</w:t>
+        <w:t>この省令は、平成十二年四月一日から施行する。</w:t>
       </w:r>
     </w:p>
     <w:p>
@@ -9674,67 +7033,25 @@
         <w:pStyle w:val="Heading1"/>
       </w:pPr>
       <w:r>
-        <w:t>附　則（平成一九年六月一九日国土交通省令第六六号）</w:t>
-      </w:r>
-    </w:p>
-    <w:p>
-      <w:pPr>
-        <w:pStyle w:val="Heading4"/>
-      </w:pPr>
-      <w:r>
-        <w:t>第一条（施行期日）</w:t>
-      </w:r>
-    </w:p>
-    <w:p>
-      <w:r>
-        <w:t>この省令は、建築物の安全性の確保を図るための建築基準法等の一部を改正する法律（以下「改正法」という。）の施行の日（平成十九年六月二十日）から施行する。</w:t>
-      </w:r>
-    </w:p>
-    <w:p>
-      <w:pPr>
-        <w:pStyle w:val="Heading4"/>
-      </w:pPr>
-      <w:r>
-        <w:t>第三条（建築基準法に基づく指定資格検定機関等に関する省令の一部改正に伴う経過措置）</w:t>
-      </w:r>
-    </w:p>
-    <w:p>
-      <w:r>
-        <w:t>この省令の施行の際現に旧基準法第六条の二第一項（旧基準法第八十七条第一項、第八十七条の二又は第八十八条第一項若しくは第二項において準用する場合を含む。次項において同じ。）又は第七条の二第一項（旧基準法第八十七条の二又は第八十八条第一項若しくは第二項において準用する場合を含む。次項において同じ。）の規定による指定を受けている者が新基準法第七十七条の二十三第一項の規定により指定の更新を受けようとする場合については、施行日から起算して一年を経過する日までの間は、第二条の規定による改正後の建築基準法に基づく指定資格検定機関等に関する省令（以下この条において「新機関省令」という。）第二十三条において読み替えて準用する新機関省令第十六条及び第十七条第一項の規定にかかわらず、次の各号に掲げる数及び額は、それぞれ当該各号に定めるところによる。</w:t>
-      </w:r>
-    </w:p>
-    <w:p>
-      <w:pPr>
-        <w:pStyle w:val="Heading6"/>
-        <w:ind w:left="880"/>
-      </w:pPr>
-      <w:r>
-        <w:t>一</w:t>
-      </w:r>
-    </w:p>
-    <w:p>
-      <w:pPr>
-        <w:ind w:left="880"/>
-      </w:pPr>
-      <w:r>
-        <w:t>新基準法第七十七条の二十第一号の国土交通省令で定める数</w:t>
-      </w:r>
-    </w:p>
-    <w:p>
-      <w:pPr>
-        <w:pStyle w:val="Heading6"/>
-        <w:ind w:left="880"/>
-      </w:pPr>
-      <w:r>
-        <w:t>二</w:t>
-      </w:r>
-    </w:p>
-    <w:p>
-      <w:pPr>
-        <w:ind w:left="880"/>
-      </w:pPr>
-      <w:r>
-        <w:t>新基準法第七十七条の二十第三号の国土交通省令で定める額</w:t>
+        <w:t>附則（平成一二年五月三一日建設省令第二五号）</w:t>
+      </w:r>
+    </w:p>
+    <w:p>
+      <w:r>
+        <w:t>この省令は、平成十二年六月一日から施行する。</w:t>
+      </w:r>
+    </w:p>
+    <w:p>
+      <w:r>
+        <w:br w:type="page"/>
+      </w:r>
+    </w:p>
+    <w:p>
+      <w:pPr>
+        <w:pStyle w:val="Heading1"/>
+      </w:pPr>
+      <w:r>
+        <w:t>附則（平成一二年一一月二〇日建設省令第四一号）</w:t>
       </w:r>
     </w:p>
     <w:p>
@@ -9743,7 +7060,7 @@
         <w:ind w:left="440"/>
       </w:pPr>
       <w:r>
-        <w:t>２</w:t>
+        <w:t>１</w:t>
       </w:r>
     </w:p>
     <w:p>
@@ -9751,7 +7068,162 @@
         <w:ind w:left="440"/>
       </w:pPr>
       <w:r>
-        <w:t>この省令の施行の際現に旧基準法第六条の二第一項又は第七条の二第一項の規定による指定を受けている者に関する新機関省令第十七条の規定の適用については、施行日から起算して二十年を経過する日までの間は、同条第一項第二号中「当該事業年度の前事業年度から起算して過去二十事業年度以内において」とあるのは「建築物の安全性の確保を図るための建築基準法等の一部を改正する法律（平成十八年法律第九十二号）の施行の日（平成十九年六月二十日）から当該事業年度の開始の日の前日までの間に」とする。</w:t>
+        <w:t>この省令は、内閣法の一部を改正する法律（平成十一年法律第八十八号）の施行の日（平成十三年一月六日）から施行する。</w:t>
+      </w:r>
+    </w:p>
+    <w:p>
+      <w:r>
+        <w:br w:type="page"/>
+      </w:r>
+    </w:p>
+    <w:p>
+      <w:pPr>
+        <w:pStyle w:val="Heading1"/>
+      </w:pPr>
+      <w:r>
+        <w:t>附則（平成一三年三月三〇日国土交通省令第七二号）</w:t>
+      </w:r>
+    </w:p>
+    <w:p>
+      <w:r>
+        <w:t>この省令は、平成十三年四月一日から施行する。</w:t>
+      </w:r>
+    </w:p>
+    <w:p>
+      <w:r>
+        <w:br w:type="page"/>
+      </w:r>
+    </w:p>
+    <w:p>
+      <w:pPr>
+        <w:pStyle w:val="Heading1"/>
+      </w:pPr>
+      <w:r>
+        <w:t>附則（平成一三年三月三〇日国土交通省令第七四号）</w:t>
+      </w:r>
+    </w:p>
+    <w:p>
+      <w:r>
+        <w:t>この省令は、浄化槽法の一部を改正する法律の施行の日（平成十三年四月一日）から施行する。</w:t>
+      </w:r>
+    </w:p>
+    <w:p>
+      <w:r>
+        <w:br w:type="page"/>
+      </w:r>
+    </w:p>
+    <w:p>
+      <w:pPr>
+        <w:pStyle w:val="Heading1"/>
+      </w:pPr>
+      <w:r>
+        <w:t>附則（平成一三年五月一六日国土交通省令第九〇号）</w:t>
+      </w:r>
+    </w:p>
+    <w:p>
+      <w:r>
+        <w:t>この省令は、都市計画法及び建築基準法の一部を改正する法律（平成十二年法律第七十三号）の施行の日（平成十三年五月十八日）から施行する。</w:t>
+      </w:r>
+    </w:p>
+    <w:p>
+      <w:r>
+        <w:br w:type="page"/>
+      </w:r>
+    </w:p>
+    <w:p>
+      <w:pPr>
+        <w:pStyle w:val="Heading1"/>
+      </w:pPr>
+      <w:r>
+        <w:t>附則（平成一三年九月一四日国土交通省令第一二八号）</w:t>
+      </w:r>
+    </w:p>
+    <w:p>
+      <w:r>
+        <w:t>この省令は、平成十三年十月十五日から施行する。</w:t>
+      </w:r>
+    </w:p>
+    <w:p>
+      <w:r>
+        <w:br w:type="page"/>
+      </w:r>
+    </w:p>
+    <w:p>
+      <w:pPr>
+        <w:pStyle w:val="Heading1"/>
+      </w:pPr>
+      <w:r>
+        <w:t>附則（平成一四年一二月二七日国土交通省令第一二〇号）</w:t>
+      </w:r>
+    </w:p>
+    <w:p>
+      <w:pPr>
+        <w:pStyle w:val="Heading4"/>
+      </w:pPr>
+      <w:r>
+        <w:t>第一条（施行期日）</w:t>
+      </w:r>
+    </w:p>
+    <w:p>
+      <w:r>
+        <w:t>この省令は、建築基準法等の一部を改正する法律の施行の日（平成十五年一月一日）から施行する。</w:t>
+      </w:r>
+    </w:p>
+    <w:p>
+      <w:r>
+        <w:br w:type="page"/>
+      </w:r>
+    </w:p>
+    <w:p>
+      <w:pPr>
+        <w:pStyle w:val="Heading1"/>
+      </w:pPr>
+      <w:r>
+        <w:t>附則（平成一五年三月一〇日国土交通省令第一六号）</w:t>
+      </w:r>
+    </w:p>
+    <w:p>
+      <w:pPr>
+        <w:pStyle w:val="Heading4"/>
+      </w:pPr>
+      <w:r>
+        <w:t>第一条（施行期日）</w:t>
+      </w:r>
+    </w:p>
+    <w:p>
+      <w:r>
+        <w:t>この省令は、建築基準法等の一部を改正する法律の一部の施行の日（平成十五年七月一日）から施行する。</w:t>
+      </w:r>
+    </w:p>
+    <w:p>
+      <w:r>
+        <w:br w:type="page"/>
+      </w:r>
+    </w:p>
+    <w:p>
+      <w:pPr>
+        <w:pStyle w:val="Heading1"/>
+      </w:pPr>
+      <w:r>
+        <w:t>附則（平成一五年一二月一八日国土交通省令第一一六号）</w:t>
+      </w:r>
+    </w:p>
+    <w:p>
+      <w:r>
+        <w:t>この省令は、密集市街地における防災街区の整備の促進に関する法律等の一部を改正する法律の施行の日（平成十五年十二月十九日）から施行する。</w:t>
+      </w:r>
+    </w:p>
+    <w:p>
+      <w:r>
+        <w:br w:type="page"/>
+      </w:r>
+    </w:p>
+    <w:p>
+      <w:pPr>
+        <w:pStyle w:val="Heading1"/>
+      </w:pPr>
+      <w:r>
+        <w:t>附則（平成一六年一二月一五日国土交通省令第九九号）</w:t>
       </w:r>
     </w:p>
     <w:p>
@@ -9760,7 +7232,7 @@
         <w:ind w:left="440"/>
       </w:pPr>
       <w:r>
-        <w:t>３</w:t>
+        <w:t>１</w:t>
       </w:r>
     </w:p>
     <w:p>
@@ -9768,7 +7240,191 @@
         <w:ind w:left="440"/>
       </w:pPr>
       <w:r>
-        <w:t>施行日前五年以内に旧基準法第六条第一項又は第六条の二第一項（これらの規定を旧基準法第八十七条第一項、第八十七条の二又は第八十八条第一項若しくは第二項において準用する場合を含む。）の規定による確認済証（計画の変更に係るものを除く。）の交付を受けた建築物、建築設備又は工作物に係る旧機関省令第二十九条第一項に規定する書類（同条第二項の規定による記録が行われた同項のファイル又は磁気ディスクを含む。）で、この省令の施行の際現に同条第三項の定めるところにより保存しているものは、当該確認済証の交付の日から十五年間保存しなければならない。</w:t>
+        <w:t>この省令は、都市緑地保全法等の一部を改正する法律（平成十六年法律第百九号）の施行の日（平成十六年十二月十七日）から施行する。</w:t>
+      </w:r>
+    </w:p>
+    <w:p>
+      <w:r>
+        <w:br w:type="page"/>
+      </w:r>
+    </w:p>
+    <w:p>
+      <w:pPr>
+        <w:pStyle w:val="Heading1"/>
+      </w:pPr>
+      <w:r>
+        <w:t>附則（平成一七年三月七日国土交通省令第一二号）</w:t>
+      </w:r>
+    </w:p>
+    <w:p>
+      <w:pPr>
+        <w:pStyle w:val="Heading4"/>
+      </w:pPr>
+      <w:r>
+        <w:t>第一条（施行期日）</w:t>
+      </w:r>
+    </w:p>
+    <w:p>
+      <w:r>
+        <w:t>この省令は、公布の日から施行する。</w:t>
+      </w:r>
+    </w:p>
+    <w:p>
+      <w:r>
+        <w:br w:type="page"/>
+      </w:r>
+    </w:p>
+    <w:p>
+      <w:pPr>
+        <w:pStyle w:val="Heading1"/>
+      </w:pPr>
+      <w:r>
+        <w:t>附則（平成一七年五月二五日国土交通省令第五八号）</w:t>
+      </w:r>
+    </w:p>
+    <w:p>
+      <w:pPr>
+        <w:pStyle w:val="Heading4"/>
+      </w:pPr>
+      <w:r>
+        <w:t>第一条（施行期日）</w:t>
+      </w:r>
+    </w:p>
+    <w:p>
+      <w:r>
+        <w:t>この省令は、景観法附則ただし書に規定する規定の施行の日（平成十七年六月一日）から施行する。</w:t>
+      </w:r>
+    </w:p>
+    <w:p>
+      <w:r>
+        <w:br w:type="page"/>
+      </w:r>
+    </w:p>
+    <w:p>
+      <w:pPr>
+        <w:pStyle w:val="Heading1"/>
+      </w:pPr>
+      <w:r>
+        <w:t>附則（平成一七年五月二七日国土交通省令第五九号）</w:t>
+      </w:r>
+    </w:p>
+    <w:p>
+      <w:pPr>
+        <w:pStyle w:val="Heading4"/>
+      </w:pPr>
+      <w:r>
+        <w:t>第一条（施行期日）</w:t>
+      </w:r>
+    </w:p>
+    <w:p>
+      <w:r>
+        <w:t>この省令は、建築物の安全性及び市街地の防災機能の確保等を図るための建築基準法等の一部を改正する法律の施行の日（平成十七年六月一日）から施行する。</w:t>
+      </w:r>
+    </w:p>
+    <w:p>
+      <w:r>
+        <w:br w:type="page"/>
+      </w:r>
+    </w:p>
+    <w:p>
+      <w:pPr>
+        <w:pStyle w:val="Heading1"/>
+      </w:pPr>
+      <w:r>
+        <w:t>附則（平成一八年四月二八日国土交通省令第五八号）</w:t>
+      </w:r>
+    </w:p>
+    <w:p>
+      <w:pPr>
+        <w:pStyle w:val="Heading4"/>
+      </w:pPr>
+      <w:r>
+        <w:t>第一条（施行期日）</w:t>
+      </w:r>
+    </w:p>
+    <w:p>
+      <w:r>
+        <w:t>この省令は、会社法の施行の日（平成十八年五月一日）から施行する。</w:t>
+      </w:r>
+    </w:p>
+    <w:p>
+      <w:pPr>
+        <w:pStyle w:val="Heading4"/>
+      </w:pPr>
+      <w:r>
+        <w:t>第三条（経過措置）</w:t>
+      </w:r>
+    </w:p>
+    <w:p>
+      <w:r>
+        <w:t>この省令の施行前にしたこの省令による改正前の省令の規定による処分、手続、その他の行為は、この省令による改正後の省令（以下「新令」という。）の規定の適用については、新令の相当規定によってしたものとみなす。</w:t>
+      </w:r>
+    </w:p>
+    <w:p>
+      <w:r>
+        <w:br w:type="page"/>
+      </w:r>
+    </w:p>
+    <w:p>
+      <w:pPr>
+        <w:pStyle w:val="Heading1"/>
+      </w:pPr>
+      <w:r>
+        <w:t>附則（平成一八年九月二七日国土交通省令第九〇号）</w:t>
+      </w:r>
+    </w:p>
+    <w:p>
+      <w:r>
+        <w:t>この省令は、宅地造成等規制法等の一部を改正する法律の施行の日（平成十八年九月三十日）から施行する。</w:t>
+      </w:r>
+    </w:p>
+    <w:p>
+      <w:r>
+        <w:br w:type="page"/>
+      </w:r>
+    </w:p>
+    <w:p>
+      <w:pPr>
+        <w:pStyle w:val="Heading1"/>
+      </w:pPr>
+      <w:r>
+        <w:t>附則（平成一八年九月二九日国土交通省令第九六号）</w:t>
+      </w:r>
+    </w:p>
+    <w:p>
+      <w:r>
+        <w:t>この省令は、石綿による健康等に係る被害の防止のための大気汚染防止法等の一部を改正する法律の施行の日（平成十八年十月一日）から施行する。</w:t>
+      </w:r>
+    </w:p>
+    <w:p>
+      <w:r>
+        <w:br w:type="page"/>
+      </w:r>
+    </w:p>
+    <w:p>
+      <w:pPr>
+        <w:pStyle w:val="Heading1"/>
+      </w:pPr>
+      <w:r>
+        <w:t>附則（平成一九年三月一六日国土交通省令第一三号）</w:t>
+      </w:r>
+    </w:p>
+    <w:p>
+      <w:r>
+        <w:t>この省令は、建築物の安全性の確保を図るための建築基準法等の一部を改正する法律（平成十八年法律第九十二号）の施行の日（平成十九年六月二十日）から施行する。</w:t>
+      </w:r>
+    </w:p>
+    <w:p>
+      <w:r>
+        <w:br w:type="page"/>
+      </w:r>
+    </w:p>
+    <w:p>
+      <w:pPr>
+        <w:pStyle w:val="Heading1"/>
+      </w:pPr>
+      <w:r>
+        <w:t>附則（平成一九年三月三〇日国土交通省令第二七号）</w:t>
       </w:r>
     </w:p>
     <w:p>
@@ -9777,7 +7433,7 @@
         <w:ind w:left="440"/>
       </w:pPr>
       <w:r>
-        <w:t>４</w:t>
+        <w:t>１</w:t>
       </w:r>
     </w:p>
     <w:p>
@@ -9785,25 +7441,7 @@
         <w:ind w:left="440"/>
       </w:pPr>
       <w:r>
-        <w:t>この省令の施行の際現に旧機関省令第五十九条第二十三号に掲げる区分に従い旧基準法第六十八条の二十六第三項の規定による指定を受けている者は、新機関省令第五十九条第二十三号に掲げる区分に従い新基準法第六十八条の二十六第三項の規定による指定を受けた者とみなす。</w:t>
-      </w:r>
-    </w:p>
-    <w:p>
-      <w:r>
-        <w:br w:type="page"/>
-      </w:r>
-    </w:p>
-    <w:p>
-      <w:pPr>
-        <w:pStyle w:val="Heading1"/>
-      </w:pPr>
-      <w:r>
-        <w:t>附　則（平成二〇年一一月二八日国土交通省令第九五号）</w:t>
-      </w:r>
-    </w:p>
-    <w:p>
-      <w:r>
-        <w:t>この省令は、平成二十一年九月二十八日から施行する。</w:t>
+        <w:t>この省令は、平成十九年四月一日から施行する。</w:t>
       </w:r>
     </w:p>
     <w:p>
@@ -9820,7 +7458,29 @@
         <w:ind w:left="440"/>
       </w:pPr>
       <w:r>
-        <w:t>この省令の施行の際現に第二条の規定による改正前の建築基準法に基づく指定資格検定機関等に関する省令第五十九条第二十号に掲げる区分に従い建築基準法第六十八条の二十六第三項の規定による指定を受けている者については、当該指定の有効期間の経過する日までの間は、なお従前の例による。</w:t>
+        <w:t>この省令の規定による改正後の次に掲げる省令の規定の適用については、この省令の施行前における助教授としての在職は、准教授としての在職とみなす。</w:t>
+      </w:r>
+    </w:p>
+    <w:p>
+      <w:pPr>
+        <w:pStyle w:val="ListBullet"/>
+        <w:ind w:left="880"/>
+      </w:pPr>
+      <w:r>
+        <w:t>一から十一まで</w:t>
+        <w:br/>
+        <w:t>略</w:t>
+      </w:r>
+    </w:p>
+    <w:p>
+      <w:pPr>
+        <w:pStyle w:val="ListBullet"/>
+        <w:ind w:left="880"/>
+      </w:pPr>
+      <w:r>
+        <w:t>十二</w:t>
+        <w:br/>
+        <w:t>建築基準法に基づく指定資格検定機関等に関する省令第三十八条及び第六十四条</w:t>
       </w:r>
     </w:p>
     <w:p>
@@ -9833,30 +7493,63 @@
         <w:pStyle w:val="Heading1"/>
       </w:pPr>
       <w:r>
-        <w:t>附　則（平成二〇年一二月一日国土交通省令第九七号）</w:t>
-      </w:r>
-    </w:p>
-    <w:p>
-      <w:r>
-        <w:t>この省令は、公布の日から施行する。</w:t>
-      </w:r>
-    </w:p>
-    <w:p>
-      <w:r>
-        <w:br w:type="page"/>
-      </w:r>
-    </w:p>
-    <w:p>
-      <w:pPr>
-        <w:pStyle w:val="Heading1"/>
-      </w:pPr>
-      <w:r>
-        <w:t>附　則（平成二五年七月一二日国土交通省令第六一号）</w:t>
-      </w:r>
-    </w:p>
-    <w:p>
-      <w:r>
-        <w:t>この省令は、平成二十六年四月一日から施行する。</w:t>
+        <w:t>附則（平成一九年六月一九日国土交通省令第六六号）</w:t>
+      </w:r>
+    </w:p>
+    <w:p>
+      <w:pPr>
+        <w:pStyle w:val="Heading4"/>
+      </w:pPr>
+      <w:r>
+        <w:t>第一条（施行期日）</w:t>
+      </w:r>
+    </w:p>
+    <w:p>
+      <w:r>
+        <w:t>この省令は、建築物の安全性の確保を図るための建築基準法等の一部を改正する法律（以下「改正法」という。）の施行の日（平成十九年六月二十日）から施行する。</w:t>
+      </w:r>
+    </w:p>
+    <w:p>
+      <w:pPr>
+        <w:pStyle w:val="Heading4"/>
+      </w:pPr>
+      <w:r>
+        <w:t>第三条（建築基準法に基づく指定資格検定機関等に関する省令の一部改正に伴う経過措置）</w:t>
+      </w:r>
+    </w:p>
+    <w:p>
+      <w:r>
+        <w:t>この省令の施行の際現に旧基準法第六条の二第一項（旧基準法第八十七条第一項、第八十七条の二又は第八十八条第一項若しくは第二項において準用する場合を含む。次項において同じ。）又は第七条の二第一項（旧基準法第八十七条の二又は第八十八条第一項若しくは第二項において準用する場合を含む。次項において同じ。）の規定による指定を受けている者が新基準法第七十七条の二十三第一項の規定により指定の更新を受けようとする場合については、施行日から起算して一年を経過する日までの間は、第二条の規定による改正後の建築基準法に基づく指定資格検定機関等に関する省令（以下この条において「新機関省令」という。）第二十三条において読み替えて準用する新機関省令第十六条及び第十七条第一項の規定にかかわらず、次の各号に掲げる数及び額は、それぞれ当該各号に定めるところによる。</w:t>
+      </w:r>
+    </w:p>
+    <w:p>
+      <w:pPr>
+        <w:pStyle w:val="ListBullet"/>
+        <w:ind w:left="880"/>
+      </w:pPr>
+      <w:r>
+        <w:t>一</w:t>
+        <w:br/>
+        <w:t>新基準法第七十七条の二十第一号の国土交通省令で定める数</w:t>
+        <w:br/>
+        <w:br/>
+        <w:br/>
+        <w:t>第二条の規定による改正前の建築基準法に基づく指定資格検定機関等に関する省令（以下この条において「旧機関省令」という。）第十六条の例による。</w:t>
+      </w:r>
+    </w:p>
+    <w:p>
+      <w:pPr>
+        <w:pStyle w:val="ListBullet"/>
+        <w:ind w:left="880"/>
+      </w:pPr>
+      <w:r>
+        <w:t>二</w:t>
+        <w:br/>
+        <w:t>新基準法第七十七条の二十第三号の国土交通省令で定める額</w:t>
+        <w:br/>
+        <w:br/>
+        <w:br/>
+        <w:t>次のイからハまでに掲げる場合に応じ、その者が確認検査の業務を実施するに当たり第三者に損害を加えた場合において、その損害の賠償に関し当該その者が負うべき国家賠償法（昭和二十二年法律第百二十五号）による責任その他の民事上の責任（同法の規定により当該確認検査に係る建築物又は工作物について新基準法第六条第一項（新基準法第八十七条第一項、第八十七条の二又は第八十八条第一項若しくは第二項において準用する場合を含む。）の規定による確認をする権限を有する建築主事が置かれた市町村又は都道府県が当該損害の賠償の責めに任ずる場合における求償に応ずる責任を含む。）の履行を確保するために必要な額としてそれぞれ当該イからハまでに定める額とする。</w:t>
       </w:r>
     </w:p>
     <w:p>
@@ -9873,69 +7566,16 @@
         <w:ind w:left="440"/>
       </w:pPr>
       <w:r>
-        <w:t>この省令の施行の際現に第二条の規定による改正前の建築基準法に基づく指定資格検定機関等に関する省令第五十九条第二十号に掲げる区分に従い建築基準法第六十八条の二十六第三項の規定による指定を受けている者については、当該指定の有効期間の経過する日までの間は、なお従前の例による。</w:t>
-      </w:r>
-    </w:p>
-    <w:p>
-      <w:r>
-        <w:br w:type="page"/>
-      </w:r>
-    </w:p>
-    <w:p>
-      <w:pPr>
-        <w:pStyle w:val="Heading1"/>
-      </w:pPr>
-      <w:r>
-        <w:t>附　則（平成二五年九月一三日国土交通省令第七六号）</w:t>
-      </w:r>
-    </w:p>
-    <w:p>
-      <w:r>
-        <w:t>この省令は、地域の自主性及び自立性を高めるための改革の推進を図るための関係法律の整備に関する法律附則第一条第一号に掲げる規定の施行の日（平成二十五年九月十四日）から施行する。</w:t>
-      </w:r>
-    </w:p>
-    <w:p>
-      <w:r>
-        <w:br w:type="page"/>
-      </w:r>
-    </w:p>
-    <w:p>
-      <w:pPr>
-        <w:pStyle w:val="Heading1"/>
-      </w:pPr>
-      <w:r>
-        <w:t>附　則（平成二七年一月二九日国土交通省令第五号）</w:t>
-      </w:r>
-    </w:p>
-    <w:p>
-      <w:pPr>
-        <w:pStyle w:val="Heading4"/>
-      </w:pPr>
-      <w:r>
-        <w:t>第一条（施行期日）</w:t>
-      </w:r>
-    </w:p>
-    <w:p>
-      <w:r>
-        <w:t>この省令は、建築基準法の一部を改正する法律（平成二十六年法律第五十四号。以下「改正法」という。）の施行の日（平成二十七年六月一日。以下「施行日」という。）から施行する。</w:t>
-      </w:r>
-    </w:p>
-    <w:p>
-      <w:pPr>
-        <w:pStyle w:val="Heading4"/>
-      </w:pPr>
-      <w:r>
-        <w:t>第二条（経過措置）</w:t>
-      </w:r>
-    </w:p>
-    <w:p/>
+        <w:t>この省令の施行の際現に旧基準法第六条の二第一項又は第七条の二第一項の規定による指定を受けている者に関する新機関省令第十七条の規定の適用については、施行日から起算して二十年を経過する日までの間は、同条第一項第二号中「当該事業年度の前事業年度から起算して過去二十事業年度以内において」とあるのは「建築物の安全性の確保を図るための建築基準法等の一部を改正する法律（平成十八年法律第九十二号）の施行の日（平成十九年六月二十日）から当該事業年度の開始の日の前日までの間に」とする。</w:t>
+      </w:r>
+    </w:p>
     <w:p>
       <w:pPr>
         <w:pStyle w:val="Heading5"/>
         <w:ind w:left="440"/>
       </w:pPr>
       <w:r>
-        <w:t>２</w:t>
+        <w:t>３</w:t>
       </w:r>
     </w:p>
     <w:p>
@@ -9943,7 +7583,7 @@
         <w:ind w:left="440"/>
       </w:pPr>
       <w:r>
-        <w:t>新施行規則第二条から第三条まで、第三条の四、第三条の五及び第八条の二（第二項を除く。）の規定並びに新施行規則別記第五号様式、第十五号様式、第十六号様式及び第四十二号の三様式並びに第二条の規定による改正後の建築基準法に基づく指定建築基準適合判定資格者検定機関等に関する省令（以下「新機関省令」という。）第三十一条の十及び第三十一条の十一の規定は、施行日以後に改正法の規定による改正後の建築基準法（以下「新法」という。）第六条第一項若しくは第六条の二第一項の規定による確認の申請又は新法第十八条第二項の規定による通知がされた建築物について適用し、施行日前に旧法第六条第一項若しくは第六条の二第一項の規定による確認の申請又は旧法第十八条第二項の規定による通知がされた建築物については、なお従前の例による。</w:t>
+        <w:t>施行日前五年以内に旧基準法第六条第一項又は第六条の二第一項（これらの規定を旧基準法第八十七条第一項、第八十七条の二又は第八十八条第一項若しくは第二項において準用する場合を含む。）の規定による確認済証（計画の変更に係るものを除く。）の交付を受けた建築物、建築設備又は工作物に係る旧機関省令第二十九条第一項に規定する書類（同条第二項の規定による記録が行われた同項のファイル又は磁気ディスクを含む。）で、この省令の施行の際現に同条第三項の定めるところにより保存しているものは、当該確認済証の交付の日から十五年間保存しなければならない。</w:t>
       </w:r>
     </w:p>
     <w:p>
@@ -9952,7 +7592,7 @@
         <w:ind w:left="440"/>
       </w:pPr>
       <w:r>
-        <w:t>３</w:t>
+        <w:t>４</w:t>
       </w:r>
     </w:p>
     <w:p>
@@ -9960,7 +7600,20 @@
         <w:ind w:left="440"/>
       </w:pPr>
       <w:r>
-        <w:t>この省令の施行の際現に第二条の規定による改正前の建築基準法に基づく指定資格検定機関等に関する省令第五十九条第一号に掲げる区分に従い旧法第六十八条の二十六第三項の規定による指定を受けている者は、新機関省令第五十九条第一号に掲げる区分に従い新法第六十八条の二十五第三項の規定による指定を受けた者とみなす。</w:t>
+        <w:t>この省令の施行の際現に旧機関省令第五十九条第二十三号に掲げる区分に従い旧基準法第六十八条の二十六第三項の規定による指定を受けている者は、新機関省令第五十九条第二十三号に掲げる区分に従い新基準法第六十八条の二十六第三項の規定による指定を受けた者とみなす。</w:t>
+      </w:r>
+    </w:p>
+    <w:p>
+      <w:r>
+        <w:br w:type="page"/>
+      </w:r>
+    </w:p>
+    <w:p>
+      <w:pPr>
+        <w:pStyle w:val="Heading1"/>
+      </w:pPr>
+      <w:r>
+        <w:t>附則（平成二〇年一一月二八日国土交通省令第九五号）</w:t>
       </w:r>
     </w:p>
     <w:p>
@@ -9969,7 +7622,7 @@
         <w:ind w:left="440"/>
       </w:pPr>
       <w:r>
-        <w:t>４</w:t>
+        <w:t>１</w:t>
       </w:r>
     </w:p>
     <w:p>
@@ -9977,25 +7630,7 @@
         <w:ind w:left="440"/>
       </w:pPr>
       <w:r>
-        <w:t>施行日前にした行為に対する罰則の適用については、なお従前の例による。</w:t>
-      </w:r>
-    </w:p>
-    <w:p>
-      <w:r>
-        <w:br w:type="page"/>
-      </w:r>
-    </w:p>
-    <w:p>
-      <w:pPr>
-        <w:pStyle w:val="Heading1"/>
-      </w:pPr>
-      <w:r>
-        <w:t>附　則（平成二七年一二月一日国土交通省令第八一号）</w:t>
-      </w:r>
-    </w:p>
-    <w:p>
-      <w:r>
-        <w:t>この省令は、平成二十七年十二月三十一日から施行する。</w:t>
+        <w:t>この省令は、平成二十一年九月二十八日から施行する。</w:t>
       </w:r>
     </w:p>
     <w:p>
@@ -10012,7 +7647,7 @@
         <w:ind w:left="440"/>
       </w:pPr>
       <w:r>
-        <w:t>この省令の施行前に建築基準法第七十七条の五十六第二項に規定する指定性能評価機関又は同法第七十七条の五十七第二項に規定する承認性能評価機関に対してされた性能評価の申請については、なお従前の例による。</w:t>
+        <w:t>この省令の施行の際現に第二条の規定による改正前の建築基準法に基づく指定資格検定機関等に関する省令第五十九条第二十号に掲げる区分に従い建築基準法第六十八条の二十六第三項の規定による指定を受けている者については、当該指定の有効期間の経過する日までの間は、なお従前の例による。</w:t>
       </w:r>
     </w:p>
     <w:p>
@@ -10025,33 +7660,7 @@
         <w:pStyle w:val="Heading1"/>
       </w:pPr>
       <w:r>
-        <w:t>附　則（平成二八年二月二九日国土交通省令第一〇号）</w:t>
-      </w:r>
-    </w:p>
-    <w:p>
-      <w:pPr>
-        <w:pStyle w:val="Heading4"/>
-      </w:pPr>
-      <w:r>
-        <w:t>第一条（施行期日）</w:t>
-      </w:r>
-    </w:p>
-    <w:p>
-      <w:r>
-        <w:t>この省令は、建築基準法の一部を改正する法律（平成二十六年法律第五十四号。以下「改正法」という。）附則第一条第三号に掲げる規定の施行の日（平成二十八年六月一日。以下「施行日」という。）から施行する。</w:t>
-      </w:r>
-    </w:p>
-    <w:p>
-      <w:pPr>
-        <w:pStyle w:val="Heading4"/>
-      </w:pPr>
-      <w:r>
-        <w:t>第三条（建築基準法に基づく指定建築基準適合判定資格者検定機関等に関する省令の一部改正に伴う経過措置）</w:t>
-      </w:r>
-    </w:p>
-    <w:p>
-      <w:r>
-        <w:t>第二条の規定の施行の際現に同条の規定による改正前の建築基準法に基づく指定建築基準適合判定資格者検定機関等に関する省令（次項において「旧機関省令」という。）第五十九条第一号に掲げる区分に従い建築基準法第六十八条の二十五第三項の規定による指定を受けている者は、施行日に第二条の規定による改正後の建築基準法に基づく指定建築基準適合判定資格者検定機関等に関する省令（次項において「新機関省令」という。）第五十九条第一号に掲げる区分に従い建築基準法第六十八条の二十五第三項の規定による指定を受けた者とみなす。</w:t>
+        <w:t>附則（平成二〇年一二月一日国土交通省令第九七号）</w:t>
       </w:r>
     </w:p>
     <w:p>
@@ -10060,7 +7669,7 @@
         <w:ind w:left="440"/>
       </w:pPr>
       <w:r>
-        <w:t>２</w:t>
+        <w:t>１</w:t>
       </w:r>
     </w:p>
     <w:p>
@@ -10068,7 +7677,7 @@
         <w:ind w:left="440"/>
       </w:pPr>
       <w:r>
-        <w:t>第二条の規定の施行の際現に旧機関省令第五十九条第三号の二に掲げる区分に従い建築基準法第六十八条の二十五第三項の規定による指定を受けている者は、施行日に新機関省令第五十九条第一号及び第三号の二に掲げる区分に従い建築基準法第六十八条の二十五第三項の規定による指定を受けた者とみなす。</w:t>
+        <w:t>この省令は、公布の日から施行する。</w:t>
       </w:r>
     </w:p>
     <w:p>
@@ -10081,87 +7690,7 @@
         <w:pStyle w:val="Heading1"/>
       </w:pPr>
       <w:r>
-        <w:t>附　則（平成二八年一一月三〇日国土交通省令第八〇号）</w:t>
-      </w:r>
-    </w:p>
-    <w:p>
-      <w:r>
-        <w:t>この省令は、建築物のエネルギー消費性能の向上に関する法律の一部の施行の日（平成二十九年四月一日）から施行する。</w:t>
-      </w:r>
-    </w:p>
-    <w:p>
-      <w:r>
-        <w:br w:type="page"/>
-      </w:r>
-    </w:p>
-    <w:p>
-      <w:pPr>
-        <w:pStyle w:val="Heading1"/>
-      </w:pPr>
-      <w:r>
-        <w:t>附　則（平成三〇年九月一二日国土交通省令第六九号）</w:t>
-      </w:r>
-    </w:p>
-    <w:p>
-      <w:r>
-        <w:t>この省令は、建築基準法の一部を改正する法律附則第一条第二号に掲げる規定の施行の日（平成三十年九月二十五日）から施行する。</w:t>
-      </w:r>
-    </w:p>
-    <w:p>
-      <w:r>
-        <w:br w:type="page"/>
-      </w:r>
-    </w:p>
-    <w:p>
-      <w:pPr>
-        <w:pStyle w:val="Heading1"/>
-      </w:pPr>
-      <w:r>
-        <w:t>附　則（令和元年五月七日国土交通省令第一号）</w:t>
-      </w:r>
-    </w:p>
-    <w:p>
-      <w:r>
-        <w:t>この省令は、公布の日から施行する。</w:t>
-      </w:r>
-    </w:p>
-    <w:p>
-      <w:r>
-        <w:br w:type="page"/>
-      </w:r>
-    </w:p>
-    <w:p>
-      <w:pPr>
-        <w:pStyle w:val="Heading1"/>
-      </w:pPr>
-      <w:r>
-        <w:t>附　則（令和元年六月二〇日国土交通省令第一五号）</w:t>
-      </w:r>
-    </w:p>
-    <w:p>
-      <w:pPr>
-        <w:pStyle w:val="Heading4"/>
-      </w:pPr>
-      <w:r>
-        <w:t>第一条（施行期日）</w:t>
-      </w:r>
-    </w:p>
-    <w:p>
-      <w:r>
-        <w:t>この省令は、建築基準法の一部を改正する法律の施行の日（令和元年六月二十五日）から施行する。</w:t>
-      </w:r>
-    </w:p>
-    <w:p>
-      <w:pPr>
-        <w:pStyle w:val="Heading4"/>
-      </w:pPr>
-      <w:r>
-        <w:t>第二条（経過措置）</w:t>
-      </w:r>
-    </w:p>
-    <w:p>
-      <w:r>
-        <w:t>この省令の施行の際現にある第一条の規定による改正前の様式による用紙は、当分の間、これを取り繕って使用することができる。</w:t>
+        <w:t>附則（平成二五年七月一二日国土交通省令第六一号）</w:t>
       </w:r>
     </w:p>
     <w:p>
@@ -10170,7 +7699,7 @@
         <w:ind w:left="440"/>
       </w:pPr>
       <w:r>
-        <w:t>２</w:t>
+        <w:t>１</w:t>
       </w:r>
     </w:p>
     <w:p>
@@ -10178,7 +7707,7 @@
         <w:ind w:left="440"/>
       </w:pPr>
       <w:r>
-        <w:t>この省令の施行の際現に第三条の規定による改正前の建築基準法に基づく指定建築基準適合判定資格者検定機関等に関する省令（次項において「旧機関省令」という。）第五十九条第一号、第四号又は第十四号に掲げる区分に従い建築基準法第六十八条の二十五第三項の規定による指定を受けている者は、それぞれ施行日に第三条の規定による改正後の建築基準法に基づく指定建築基準適合判定資格者検定機関等に関する省令（次項において「新機関省令」という。）第五十九条第一号、第四号又は第十四号に掲げる区分に従い同項の規定による指定を受けた者とみなす。</w:t>
+        <w:t>この省令は、平成二十六年四月一日から施行する。</w:t>
       </w:r>
     </w:p>
     <w:p>
@@ -10187,6 +7716,93 @@
         <w:ind w:left="440"/>
       </w:pPr>
       <w:r>
+        <w:t>２</w:t>
+      </w:r>
+    </w:p>
+    <w:p>
+      <w:pPr>
+        <w:ind w:left="440"/>
+      </w:pPr>
+      <w:r>
+        <w:t>この省令の施行の際現に第二条の規定による改正前の建築基準法に基づく指定資格検定機関等に関する省令第五十九条第二十号に掲げる区分に従い建築基準法第六十八条の二十六第三項の規定による指定を受けている者については、当該指定の有効期間の経過する日までの間は、なお従前の例による。</w:t>
+      </w:r>
+    </w:p>
+    <w:p>
+      <w:r>
+        <w:br w:type="page"/>
+      </w:r>
+    </w:p>
+    <w:p>
+      <w:pPr>
+        <w:pStyle w:val="Heading1"/>
+      </w:pPr>
+      <w:r>
+        <w:t>附則（平成二五年九月一三日国土交通省令第七六号）</w:t>
+      </w:r>
+    </w:p>
+    <w:p>
+      <w:r>
+        <w:t>この省令は、地域の自主性及び自立性を高めるための改革の推進を図るための関係法律の整備に関する法律附則第一条第一号に掲げる規定の施行の日（平成二十五年九月十四日）から施行する。</w:t>
+      </w:r>
+    </w:p>
+    <w:p>
+      <w:r>
+        <w:br w:type="page"/>
+      </w:r>
+    </w:p>
+    <w:p>
+      <w:pPr>
+        <w:pStyle w:val="Heading1"/>
+      </w:pPr>
+      <w:r>
+        <w:t>附則（平成二七年一月二九日国土交通省令第五号）</w:t>
+      </w:r>
+    </w:p>
+    <w:p>
+      <w:pPr>
+        <w:pStyle w:val="Heading4"/>
+      </w:pPr>
+      <w:r>
+        <w:t>第一条（施行期日）</w:t>
+      </w:r>
+    </w:p>
+    <w:p>
+      <w:r>
+        <w:t>この省令は、建築基準法の一部を改正する法律（平成二十六年法律第五十四号。以下「改正法」という。）の施行の日（平成二十七年六月一日。以下「施行日」という。）から施行する。</w:t>
+      </w:r>
+    </w:p>
+    <w:p>
+      <w:pPr>
+        <w:pStyle w:val="Heading4"/>
+      </w:pPr>
+      <w:r>
+        <w:t>第二条（経過措置）</w:t>
+      </w:r>
+    </w:p>
+    <w:p/>
+    <w:p>
+      <w:pPr>
+        <w:pStyle w:val="Heading5"/>
+        <w:ind w:left="440"/>
+      </w:pPr>
+      <w:r>
+        <w:t>２</w:t>
+      </w:r>
+    </w:p>
+    <w:p>
+      <w:pPr>
+        <w:ind w:left="440"/>
+      </w:pPr>
+      <w:r>
+        <w:t>新施行規則第二条から第三条まで、第三条の四、第三条の五及び第八条の二（第二項を除く。）の規定並びに新施行規則別記第五号様式、第十五号様式、第十六号様式及び第四十二号の三様式並びに第二条の規定による改正後の建築基準法に基づく指定建築基準適合判定資格者検定機関等に関する省令（以下「新機関省令」という。）第三十一条の十及び第三十一条の十一の規定は、施行日以後に改正法の規定による改正後の建築基準法（以下「新法」という。）第六条第一項若しくは第六条の二第一項の規定による確認の申請又は新法第十八条第二項の規定による通知がされた建築物について適用し、施行日前に旧法第六条第一項若しくは第六条の二第一項の規定による確認の申請又は旧法第十八条第二項の規定による通知がされた建築物については、なお従前の例による。</w:t>
+      </w:r>
+    </w:p>
+    <w:p>
+      <w:pPr>
+        <w:pStyle w:val="Heading5"/>
+        <w:ind w:left="440"/>
+      </w:pPr>
+      <w:r>
         <w:t>３</w:t>
       </w:r>
     </w:p>
@@ -10195,6 +7811,253 @@
         <w:ind w:left="440"/>
       </w:pPr>
       <w:r>
+        <w:t>この省令の施行の際現に第二条の規定による改正前の建築基準法に基づく指定資格検定機関等に関する省令第五十九条第一号に掲げる区分に従い旧法第六十八条の二十六第三項の規定による指定を受けている者は、新機関省令第五十九条第一号に掲げる区分に従い新法第六十八条の二十五第三項の規定による指定を受けた者とみなす。</w:t>
+      </w:r>
+    </w:p>
+    <w:p>
+      <w:pPr>
+        <w:pStyle w:val="Heading5"/>
+        <w:ind w:left="440"/>
+      </w:pPr>
+      <w:r>
+        <w:t>４</w:t>
+      </w:r>
+    </w:p>
+    <w:p>
+      <w:pPr>
+        <w:ind w:left="440"/>
+      </w:pPr>
+      <w:r>
+        <w:t>施行日前にした行為に対する罰則の適用については、なお従前の例による。</w:t>
+      </w:r>
+    </w:p>
+    <w:p>
+      <w:r>
+        <w:br w:type="page"/>
+      </w:r>
+    </w:p>
+    <w:p>
+      <w:pPr>
+        <w:pStyle w:val="Heading1"/>
+      </w:pPr>
+      <w:r>
+        <w:t>附則（平成二七年一二月一日国土交通省令第八一号）</w:t>
+      </w:r>
+    </w:p>
+    <w:p>
+      <w:pPr>
+        <w:pStyle w:val="Heading5"/>
+        <w:ind w:left="440"/>
+      </w:pPr>
+      <w:r>
+        <w:t>１</w:t>
+      </w:r>
+    </w:p>
+    <w:p>
+      <w:pPr>
+        <w:ind w:left="440"/>
+      </w:pPr>
+      <w:r>
+        <w:t>この省令は、平成二十七年十二月三十一日から施行する。</w:t>
+      </w:r>
+    </w:p>
+    <w:p>
+      <w:pPr>
+        <w:pStyle w:val="Heading5"/>
+        <w:ind w:left="440"/>
+      </w:pPr>
+      <w:r>
+        <w:t>２</w:t>
+      </w:r>
+    </w:p>
+    <w:p>
+      <w:pPr>
+        <w:ind w:left="440"/>
+      </w:pPr>
+      <w:r>
+        <w:t>この省令の施行前に建築基準法第七十七条の五十六第二項に規定する指定性能評価機関又は同法第七十七条の五十七第二項に規定する承認性能評価機関に対してされた性能評価の申請については、なお従前の例による。</w:t>
+      </w:r>
+    </w:p>
+    <w:p>
+      <w:r>
+        <w:br w:type="page"/>
+      </w:r>
+    </w:p>
+    <w:p>
+      <w:pPr>
+        <w:pStyle w:val="Heading1"/>
+      </w:pPr>
+      <w:r>
+        <w:t>附則（平成二八年二月二九日国土交通省令第一〇号）</w:t>
+      </w:r>
+    </w:p>
+    <w:p>
+      <w:pPr>
+        <w:pStyle w:val="Heading4"/>
+      </w:pPr>
+      <w:r>
+        <w:t>第一条（施行期日）</w:t>
+      </w:r>
+    </w:p>
+    <w:p>
+      <w:r>
+        <w:t>この省令は、建築基準法の一部を改正する法律（平成二十六年法律第五十四号。以下「改正法」という。）附則第一条第三号に掲げる規定の施行の日（平成二十八年六月一日。以下「施行日」という。）から施行する。</w:t>
+      </w:r>
+    </w:p>
+    <w:p>
+      <w:pPr>
+        <w:pStyle w:val="Heading4"/>
+      </w:pPr>
+      <w:r>
+        <w:t>第三条（建築基準法に基づく指定建築基準適合判定資格者検定機関等に関する省令の一部改正に伴う経過措置）</w:t>
+      </w:r>
+    </w:p>
+    <w:p>
+      <w:r>
+        <w:t>第二条の規定の施行の際現に同条の規定による改正前の建築基準法に基づく指定建築基準適合判定資格者検定機関等に関する省令（次項において「旧機関省令」という。）第五十九条第一号に掲げる区分に従い建築基準法第六十八条の二十五第三項の規定による指定を受けている者は、施行日に第二条の規定による改正後の建築基準法に基づく指定建築基準適合判定資格者検定機関等に関する省令（次項において「新機関省令」という。）第五十九条第一号に掲げる区分に従い建築基準法第六十八条の二十五第三項の規定による指定を受けた者とみなす。</w:t>
+      </w:r>
+    </w:p>
+    <w:p>
+      <w:pPr>
+        <w:pStyle w:val="Heading5"/>
+        <w:ind w:left="440"/>
+      </w:pPr>
+      <w:r>
+        <w:t>２</w:t>
+      </w:r>
+    </w:p>
+    <w:p>
+      <w:pPr>
+        <w:ind w:left="440"/>
+      </w:pPr>
+      <w:r>
+        <w:t>第二条の規定の施行の際現に旧機関省令第五十九条第三号の二に掲げる区分に従い建築基準法第六十八条の二十五第三項の規定による指定を受けている者は、施行日に新機関省令第五十九条第一号及び第三号の二に掲げる区分に従い建築基準法第六十八条の二十五第三項の規定による指定を受けた者とみなす。</w:t>
+      </w:r>
+    </w:p>
+    <w:p>
+      <w:r>
+        <w:br w:type="page"/>
+      </w:r>
+    </w:p>
+    <w:p>
+      <w:pPr>
+        <w:pStyle w:val="Heading1"/>
+      </w:pPr>
+      <w:r>
+        <w:t>附則（平成二八年一一月三〇日国土交通省令第八〇号）</w:t>
+      </w:r>
+    </w:p>
+    <w:p>
+      <w:r>
+        <w:t>この省令は、建築物のエネルギー消費性能の向上に関する法律の一部の施行の日（平成二十九年四月一日）から施行する。</w:t>
+      </w:r>
+    </w:p>
+    <w:p>
+      <w:r>
+        <w:br w:type="page"/>
+      </w:r>
+    </w:p>
+    <w:p>
+      <w:pPr>
+        <w:pStyle w:val="Heading1"/>
+      </w:pPr>
+      <w:r>
+        <w:t>附則（平成三〇年九月一二日国土交通省令第六九号）</w:t>
+      </w:r>
+    </w:p>
+    <w:p>
+      <w:r>
+        <w:t>この省令は、建築基準法の一部を改正する法律附則第一条第二号に掲げる規定の施行の日（平成三十年九月二十五日）から施行する。</w:t>
+      </w:r>
+    </w:p>
+    <w:p>
+      <w:r>
+        <w:br w:type="page"/>
+      </w:r>
+    </w:p>
+    <w:p>
+      <w:pPr>
+        <w:pStyle w:val="Heading1"/>
+      </w:pPr>
+      <w:r>
+        <w:t>附則（令和元年五月七日国土交通省令第一号）</w:t>
+      </w:r>
+    </w:p>
+    <w:p>
+      <w:r>
+        <w:t>この省令は、公布の日から施行する。</w:t>
+      </w:r>
+    </w:p>
+    <w:p>
+      <w:r>
+        <w:br w:type="page"/>
+      </w:r>
+    </w:p>
+    <w:p>
+      <w:pPr>
+        <w:pStyle w:val="Heading1"/>
+      </w:pPr>
+      <w:r>
+        <w:t>附則（令和元年六月二〇日国土交通省令第一五号）</w:t>
+      </w:r>
+    </w:p>
+    <w:p>
+      <w:pPr>
+        <w:pStyle w:val="Heading4"/>
+      </w:pPr>
+      <w:r>
+        <w:t>第一条（施行期日）</w:t>
+      </w:r>
+    </w:p>
+    <w:p>
+      <w:r>
+        <w:t>この省令は、建築基準法の一部を改正する法律の施行の日（令和元年六月二十五日）から施行する。</w:t>
+      </w:r>
+    </w:p>
+    <w:p>
+      <w:pPr>
+        <w:pStyle w:val="Heading4"/>
+      </w:pPr>
+      <w:r>
+        <w:t>第二条（経過措置）</w:t>
+      </w:r>
+    </w:p>
+    <w:p>
+      <w:r>
+        <w:t>この省令の施行の際現にある第一条の規定による改正前の様式による用紙は、当分の間、これを取り繕って使用することができる。</w:t>
+      </w:r>
+    </w:p>
+    <w:p>
+      <w:pPr>
+        <w:pStyle w:val="Heading5"/>
+        <w:ind w:left="440"/>
+      </w:pPr>
+      <w:r>
+        <w:t>２</w:t>
+      </w:r>
+    </w:p>
+    <w:p>
+      <w:pPr>
+        <w:ind w:left="440"/>
+      </w:pPr>
+      <w:r>
+        <w:t>この省令の施行の際現に第三条の規定による改正前の建築基準法に基づく指定建築基準適合判定資格者検定機関等に関する省令（次項において「旧機関省令」という。）第五十九条第一号、第四号又は第十四号に掲げる区分に従い建築基準法第六十八条の二十五第三項の規定による指定を受けている者は、それぞれ施行日に第三条の規定による改正後の建築基準法に基づく指定建築基準適合判定資格者検定機関等に関する省令（次項において「新機関省令」という。）第五十九条第一号、第四号又は第十四号に掲げる区分に従い同項の規定による指定を受けた者とみなす。</w:t>
+      </w:r>
+    </w:p>
+    <w:p>
+      <w:pPr>
+        <w:pStyle w:val="Heading5"/>
+        <w:ind w:left="440"/>
+      </w:pPr>
+      <w:r>
+        <w:t>３</w:t>
+      </w:r>
+    </w:p>
+    <w:p>
+      <w:pPr>
+        <w:ind w:left="440"/>
+      </w:pPr>
+      <w:r>
         <w:t>この省令の施行の際現に旧機関省令第五十九条第三号の二に掲げる区分に従い建築基準法第六十八条の二十五第三項の規定による指定を受けている者は、施行日に新機関省令第五十九条第一号及び第三号の二に掲げる区分に従い同項の規定による指定を受けた者とみなす。</w:t>
       </w:r>
     </w:p>
@@ -10208,7 +8071,7 @@
         <w:pStyle w:val="Heading1"/>
       </w:pPr>
       <w:r>
-        <w:t>附　則（令和元年六月二八日国土交通省令第二〇号）</w:t>
+        <w:t>附則（令和元年六月二八日国土交通省令第二〇号）</w:t>
       </w:r>
     </w:p>
     <w:p>
@@ -10226,7 +8089,7 @@
         <w:pStyle w:val="Heading1"/>
       </w:pPr>
       <w:r>
-        <w:t>附　則（令和元年九月一三日国土交通省令第三四号）</w:t>
+        <w:t>附則（令和元年九月一三日国土交通省令第三四号）</w:t>
       </w:r>
     </w:p>
     <w:p>
@@ -10240,40 +8103,38 @@
     <w:p>
       <w:r>
         <w:t>この省令は、成年被後見人等の権利の制限に係る措置の適正化等を図るための関係法律の整備に関する法律（以下「整備法」という。）の施行の日（令和元年九月十四日）から施行する。</w:t>
-      </w:r>
-    </w:p>
-    <w:p>
-      <w:pPr>
-        <w:pStyle w:val="Heading6"/>
+        <w:br/>
+        <w:t>ただし、次の各号に掲げる規定は、当該各号に定める日から施行する。</w:t>
+      </w:r>
+    </w:p>
+    <w:p>
+      <w:pPr>
+        <w:pStyle w:val="ListBullet"/>
         <w:ind w:left="880"/>
       </w:pPr>
       <w:r>
         <w:t>一</w:t>
-      </w:r>
-    </w:p>
-    <w:p>
-      <w:pPr>
-        <w:ind w:left="880"/>
-      </w:pPr>
-      <w:r>
+        <w:br/>
         <w:t>第四条及び第二十三条（建築士法に基づく中央指定登録機関等に関する省令第十二条第一号及び第十三条の改正規定に限る。）の規定</w:t>
-      </w:r>
-    </w:p>
-    <w:p>
-      <w:pPr>
-        <w:pStyle w:val="Heading6"/>
+        <w:br/>
+        <w:br/>
+        <w:br/>
+        <w:t>整備法附則第一条第三号に掲げる規定の施行の日（令和元年十二月一日）</w:t>
+      </w:r>
+    </w:p>
+    <w:p>
+      <w:pPr>
+        <w:pStyle w:val="ListBullet"/>
         <w:ind w:left="880"/>
       </w:pPr>
       <w:r>
         <w:t>二</w:t>
-      </w:r>
-    </w:p>
-    <w:p>
-      <w:pPr>
-        <w:ind w:left="880"/>
-      </w:pPr>
-      <w:r>
+        <w:br/>
         <w:t>第十一条、第二十四条及び第二十六条の規定</w:t>
+        <w:br/>
+        <w:br/>
+        <w:br/>
+        <w:t>整備法附則第一条第二号に掲げる規定の施行の日（令和元年十二月十四日）</w:t>
       </w:r>
     </w:p>
     <w:p>
@@ -10299,7 +8160,7 @@
         <w:pStyle w:val="Heading1"/>
       </w:pPr>
       <w:r>
-        <w:t>附　則（令和二年三月六日国土交通省令第一三号）</w:t>
+        <w:t>附則（令和二年三月六日国土交通省令第一三号）</w:t>
       </w:r>
     </w:p>
     <w:p>
@@ -10365,7 +8226,7 @@
     </w:pPr>
     <w:r>
       <w:tab/>
-      <w:t>WeGov v0.1 - FTS141</w:t>
+      <w:t>WeGov v0.2 - FTS141</w:t>
     </w:r>
   </w:p>
 </w:ftr>
